--- a/parseGBIF_Manual_v2.docx
+++ b/parseGBIF_Manual_v2.docx
@@ -5,6 +5,7 @@
     <w:p>
       <w:pPr>
         <w:pStyle w:val="Ttulo"/>
+        <w:ind w:left="720" w:hanging="720"/>
         <w:rPr>
           <w:lang w:val="pt-BR"/>
         </w:rPr>
@@ -50,63 +51,55 @@
       <w:pPr>
         <w:pStyle w:val="Author"/>
         <w:rPr>
-          <w:lang w:val="pt-BR"/>
-        </w:rPr>
-      </w:pPr>
+          <w:lang w:val="en-GB"/>
+        </w:rPr>
+      </w:pPr>
+      <w:r>
+        <w:rPr>
+          <w:lang w:val="en-GB"/>
+        </w:rPr>
+        <w:t xml:space="preserve">Nadia </w:t>
+      </w:r>
       <w:proofErr w:type="spellStart"/>
       <w:r>
         <w:rPr>
-          <w:lang w:val="pt-BR"/>
-        </w:rPr>
-        <w:t>Nadia</w:t>
+          <w:lang w:val="en-GB"/>
+        </w:rPr>
+        <w:t>Bystriakova</w:t>
       </w:r>
       <w:proofErr w:type="spellEnd"/>
       <w:r>
         <w:rPr>
-          <w:lang w:val="pt-BR"/>
-        </w:rPr>
-        <w:t xml:space="preserve"> </w:t>
+          <w:rStyle w:val="Refdenotaderodap"/>
+        </w:rPr>
+        <w:footnoteReference w:id="2"/>
+      </w:r>
+    </w:p>
+    <w:p>
+      <w:pPr>
+        <w:pStyle w:val="Author"/>
+        <w:rPr>
+          <w:lang w:val="en-GB"/>
+        </w:rPr>
+      </w:pPr>
+      <w:r>
+        <w:rPr>
+          <w:lang w:val="en-GB"/>
+        </w:rPr>
+        <w:t xml:space="preserve">Alexandre </w:t>
       </w:r>
       <w:proofErr w:type="spellStart"/>
       <w:r>
         <w:rPr>
-          <w:lang w:val="pt-BR"/>
-        </w:rPr>
-        <w:t>Bystriakova</w:t>
+          <w:lang w:val="en-GB"/>
+        </w:rPr>
+        <w:t>Monro</w:t>
       </w:r>
       <w:proofErr w:type="spellEnd"/>
       <w:r>
         <w:rPr>
           <w:rStyle w:val="Refdenotaderodap"/>
         </w:rPr>
-        <w:footnoteReference w:id="2"/>
-      </w:r>
-    </w:p>
-    <w:p>
-      <w:pPr>
-        <w:pStyle w:val="Author"/>
-        <w:rPr>
-          <w:lang w:val="pt-BR"/>
-        </w:rPr>
-      </w:pPr>
-      <w:r>
-        <w:rPr>
-          <w:lang w:val="pt-BR"/>
-        </w:rPr>
-        <w:t xml:space="preserve">Alexandre </w:t>
-      </w:r>
-      <w:proofErr w:type="spellStart"/>
-      <w:r>
-        <w:rPr>
-          <w:lang w:val="pt-BR"/>
-        </w:rPr>
-        <w:t>Monro</w:t>
-      </w:r>
-      <w:proofErr w:type="spellEnd"/>
-      <w:r>
-        <w:rPr>
-          <w:rStyle w:val="Refdenotaderodap"/>
-        </w:rPr>
         <w:footnoteReference w:id="3"/>
       </w:r>
     </w:p>
@@ -114,12 +107,12 @@
       <w:pPr>
         <w:pStyle w:val="Data"/>
         <w:rPr>
-          <w:lang w:val="pt-BR"/>
-        </w:rPr>
-      </w:pPr>
-      <w:r>
-        <w:rPr>
-          <w:lang w:val="pt-BR"/>
+          <w:lang w:val="en-GB"/>
+        </w:rPr>
+      </w:pPr>
+      <w:r>
+        <w:rPr>
+          <w:lang w:val="en-GB"/>
         </w:rPr>
         <w:t>2023-09-13</w:t>
       </w:r>
@@ -128,26 +121,24 @@
       <w:pPr>
         <w:pStyle w:val="Ttulo1"/>
         <w:rPr>
-          <w:lang w:val="pt-BR"/>
+          <w:lang w:val="en-GB"/>
         </w:rPr>
       </w:pPr>
       <w:bookmarkStart w:id="0" w:name="parsegbif-manual"/>
       <w:proofErr w:type="spellStart"/>
-      <w:proofErr w:type="gramStart"/>
-      <w:r>
-        <w:rPr>
-          <w:lang w:val="pt-BR"/>
+      <w:r>
+        <w:rPr>
+          <w:lang w:val="en-GB"/>
         </w:rPr>
         <w:t>parseGBIF</w:t>
       </w:r>
       <w:proofErr w:type="spellEnd"/>
       <w:r>
         <w:rPr>
-          <w:lang w:val="pt-BR"/>
+          <w:lang w:val="en-GB"/>
         </w:rPr>
         <w:t xml:space="preserve"> Manual</w:t>
       </w:r>
-      <w:proofErr w:type="gramEnd"/>
     </w:p>
     <w:p>
       <w:pPr>
@@ -173,19 +164,7 @@
         </w:r>
       </w:hyperlink>
       <w:r>
-        <w:t xml:space="preserve"> </w:t>
-      </w:r>
-      <w:r>
-        <w:t>species occurrence records into a format that optimises its use in further analyses. Currently occurrence records in GBIF can include several duplicate digital records, and in the case of vascular plants, for several physical duplicates of unique collectio</w:t>
-      </w:r>
-      <w:r>
-        <w:t>n events (biological collections). parseGBIF aims to parse these records to a single, synthetic, record corresponding to a unique collection event to which a standardized scientific name is associated. It does so by providing tools to verify and standardiz</w:t>
-      </w:r>
-      <w:r>
-        <w:t>e species scientific names, score the quality of both the naming of a record and of its associated spatial data, and to use those scores to synthesise and parse duplicate records into unique collection events. This Manual provides a brief introduction to p</w:t>
-      </w:r>
-      <w:r>
-        <w:t>arseGBIF, with more information available from Help pages accessed via the help fuction. We believe that this package will be of particular use for analyses of plant occurrence data.</w:t>
+        <w:t xml:space="preserve"> species occurrence records into a format that optimises its use in further analyses. Currently occurrence records in GBIF can include several duplicate digital records, and in the case of vascular plants, for several physical duplicates of unique collection events (biological collections). parseGBIF aims to parse these records to a single, synthetic, record corresponding to a unique collection event to which a standardized scientific name is associated. It does so by providing tools to verify and standardize species scientific names, score the quality of both the naming of a record and of its associated spatial data, and to use those scores to synthesise and parse duplicate records into unique collection events. This Manual provides a brief introduction to parseGBIF, with more information available from Help pages accessed via the help fuction. We believe that this package will be of particular use for analyses of plant occurrence data.</w:t>
       </w:r>
     </w:p>
     <w:p>
@@ -339,13 +318,7 @@
           <w:rStyle w:val="VerbatimChar"/>
         </w:rPr>
         <w:lastRenderedPageBreak/>
-        <w:t>## To cite package 'parseGBIF' in publication</w:t>
-      </w:r>
-      <w:r>
-        <w:rPr>
-          <w:rStyle w:val="VerbatimChar"/>
-        </w:rPr>
-        <w:t>s use:</w:t>
+        <w:t>## To cite package 'parseGBIF' in publications use:</w:t>
       </w:r>
       <w:r>
         <w:br/>
@@ -403,14 +376,7 @@
           <w:b/>
           <w:bCs/>
         </w:rPr>
-        <w:t>Getting species occurrence</w:t>
-      </w:r>
-      <w:r>
-        <w:rPr>
-          <w:b/>
-          <w:bCs/>
-        </w:rPr>
-        <w:t xml:space="preserve"> records from GBIF</w:t>
+        <w:t>Getting species occurrence records from GBIF</w:t>
       </w:r>
     </w:p>
     <w:p>
@@ -464,10 +430,7 @@
         </w:numPr>
       </w:pPr>
       <w:r>
-        <w:t>Basis of record</w:t>
-      </w:r>
-      <w:r>
-        <w:t xml:space="preserve">: </w:t>
+        <w:t xml:space="preserve">Basis of record: </w:t>
       </w:r>
       <w:r>
         <w:rPr>
@@ -646,13 +609,7 @@
         <w:rPr>
           <w:rStyle w:val="NormalTok"/>
         </w:rPr>
-        <w:t>oc</w:t>
-      </w:r>
-      <w:r>
-        <w:rPr>
-          <w:rStyle w:val="NormalTok"/>
-        </w:rPr>
-        <w:t xml:space="preserve">c </w:t>
+        <w:t xml:space="preserve">occ </w:t>
       </w:r>
       <w:r>
         <w:rPr>
@@ -892,14 +849,7 @@
           <w:rStyle w:val="VerbatimChar"/>
           <w:lang w:val="pt-BR"/>
         </w:rPr>
-        <w:t xml:space="preserve">&gt;                </w:t>
-      </w:r>
-      <w:r>
-        <w:rPr>
-          <w:rStyle w:val="VerbatimChar"/>
-          <w:lang w:val="pt-BR"/>
-        </w:rPr>
-        <w:t xml:space="preserve">      &lt;</w:t>
+        <w:t>&gt;                      &lt;</w:t>
       </w:r>
       <w:proofErr w:type="spellStart"/>
       <w:r>
@@ -1035,14 +985,23 @@
           <w:rStyle w:val="VerbatimChar"/>
           <w:lang w:val="pt-BR"/>
         </w:rPr>
-        <w:t xml:space="preserve">## 3   931008021 &lt;NA&gt;                     </w:t>
-      </w:r>
+        <w:t xml:space="preserve">## 3   931008021 &lt;NA&gt;                       es            </w:t>
+      </w:r>
+      <w:proofErr w:type="spellStart"/>
       <w:r>
         <w:rPr>
           <w:rStyle w:val="VerbatimChar"/>
           <w:lang w:val="pt-BR"/>
         </w:rPr>
-        <w:t xml:space="preserve">  es            </w:t>
+        <w:t>Universidad</w:t>
+      </w:r>
+      <w:proofErr w:type="spellEnd"/>
+      <w:r>
+        <w:rPr>
+          <w:rStyle w:val="VerbatimChar"/>
+          <w:lang w:val="pt-BR"/>
+        </w:rPr>
+        <w:t xml:space="preserve"> de </w:t>
       </w:r>
       <w:proofErr w:type="spellStart"/>
       <w:r>
@@ -1050,6 +1009,35 @@
           <w:rStyle w:val="VerbatimChar"/>
           <w:lang w:val="pt-BR"/>
         </w:rPr>
+        <w:t>Antioquia</w:t>
+      </w:r>
+      <w:proofErr w:type="spellEnd"/>
+      <w:r>
+        <w:rPr>
+          <w:rStyle w:val="VerbatimChar"/>
+          <w:lang w:val="pt-BR"/>
+        </w:rPr>
+        <w:t>…</w:t>
+      </w:r>
+      <w:r>
+        <w:rPr>
+          <w:lang w:val="pt-BR"/>
+        </w:rPr>
+        <w:br/>
+      </w:r>
+      <w:r>
+        <w:rPr>
+          <w:rStyle w:val="VerbatimChar"/>
+          <w:lang w:val="pt-BR"/>
+        </w:rPr>
+        <w:t xml:space="preserve">## 4   931002305 &lt;NA&gt;                       es            </w:t>
+      </w:r>
+      <w:proofErr w:type="spellStart"/>
+      <w:r>
+        <w:rPr>
+          <w:rStyle w:val="VerbatimChar"/>
+          <w:lang w:val="pt-BR"/>
+        </w:rPr>
         <w:t>Universidad</w:t>
       </w:r>
       <w:proofErr w:type="spellEnd"/>
@@ -1087,7 +1075,7 @@
           <w:rStyle w:val="VerbatimChar"/>
           <w:lang w:val="pt-BR"/>
         </w:rPr>
-        <w:t xml:space="preserve">## 4   931002305 &lt;NA&gt;                       es            </w:t>
+        <w:t xml:space="preserve">## 5   931001019 &lt;NA&gt;                       es            </w:t>
       </w:r>
       <w:proofErr w:type="spellStart"/>
       <w:r>
@@ -1132,7 +1120,7 @@
           <w:rStyle w:val="VerbatimChar"/>
           <w:lang w:val="pt-BR"/>
         </w:rPr>
-        <w:t xml:space="preserve">## 5   931001019 &lt;NA&gt;                       es            </w:t>
+        <w:t xml:space="preserve">## 6   930997693 &lt;NA&gt;                       es            </w:t>
       </w:r>
       <w:proofErr w:type="spellStart"/>
       <w:r>
@@ -1175,58 +1163,6 @@
       <w:r>
         <w:rPr>
           <w:rStyle w:val="VerbatimChar"/>
-          <w:lang w:val="pt-BR"/>
-        </w:rPr>
-        <w:t>## 6   930997693 &lt;NA&gt;                       es</w:t>
-      </w:r>
-      <w:r>
-        <w:rPr>
-          <w:rStyle w:val="VerbatimChar"/>
-          <w:lang w:val="pt-BR"/>
-        </w:rPr>
-        <w:t xml:space="preserve">            </w:t>
-      </w:r>
-      <w:proofErr w:type="spellStart"/>
-      <w:r>
-        <w:rPr>
-          <w:rStyle w:val="VerbatimChar"/>
-          <w:lang w:val="pt-BR"/>
-        </w:rPr>
-        <w:t>Universidad</w:t>
-      </w:r>
-      <w:proofErr w:type="spellEnd"/>
-      <w:r>
-        <w:rPr>
-          <w:rStyle w:val="VerbatimChar"/>
-          <w:lang w:val="pt-BR"/>
-        </w:rPr>
-        <w:t xml:space="preserve"> de </w:t>
-      </w:r>
-      <w:proofErr w:type="spellStart"/>
-      <w:r>
-        <w:rPr>
-          <w:rStyle w:val="VerbatimChar"/>
-          <w:lang w:val="pt-BR"/>
-        </w:rPr>
-        <w:t>Antioquia</w:t>
-      </w:r>
-      <w:proofErr w:type="spellEnd"/>
-      <w:r>
-        <w:rPr>
-          <w:rStyle w:val="VerbatimChar"/>
-          <w:lang w:val="pt-BR"/>
-        </w:rPr>
-        <w:t>…</w:t>
-      </w:r>
-      <w:r>
-        <w:rPr>
-          <w:lang w:val="pt-BR"/>
-        </w:rPr>
-        <w:br/>
-      </w:r>
-      <w:r>
-        <w:rPr>
-          <w:rStyle w:val="VerbatimChar"/>
         </w:rPr>
         <w:t>## # ℹ 51 more variables: Ctrl_collectionCode &lt;chr&gt;, Ctrl_datasetName &lt;chr&gt;,</w:t>
       </w:r>
@@ -1255,13 +1191,7 @@
         <w:rPr>
           <w:rStyle w:val="VerbatimChar"/>
         </w:rPr>
-        <w:t>## #   Ctrl_</w:t>
-      </w:r>
-      <w:r>
-        <w:rPr>
-          <w:rStyle w:val="VerbatimChar"/>
-        </w:rPr>
-        <w:t>catalogNumber &lt;chr&gt;, Ctrl_recordNumber &lt;chr&gt;, Ctrl_recordedBy &lt;chr&gt;,</w:t>
+        <w:t>## #   Ctrl_catalogNumber &lt;chr&gt;, Ctrl_recordNumber &lt;chr&gt;, Ctrl_recordedBy &lt;chr&gt;,</w:t>
       </w:r>
       <w:r>
         <w:br/>
@@ -1288,13 +1218,7 @@
         <w:rPr>
           <w:rStyle w:val="VerbatimChar"/>
         </w:rPr>
-        <w:t xml:space="preserve">## #   Ctrl_habitat &lt;chr&gt;, </w:t>
-      </w:r>
-      <w:r>
-        <w:rPr>
-          <w:rStyle w:val="VerbatimChar"/>
-        </w:rPr>
-        <w:t>Ctrl_fieldNotes &lt;chr&gt;, Ctrl_eventRemarks &lt;chr&gt;, …</w:t>
+        <w:t>## #   Ctrl_habitat &lt;chr&gt;, Ctrl_fieldNotes &lt;chr&gt;, Ctrl_eventRemarks &lt;chr&gt;, …</w:t>
       </w:r>
     </w:p>
     <w:p>
@@ -1325,13 +1249,7 @@
         <w:rPr>
           <w:rStyle w:val="NormalTok"/>
         </w:rPr>
-        <w:t xml:space="preserve"> pa</w:t>
-      </w:r>
-      <w:r>
-        <w:rPr>
-          <w:rStyle w:val="NormalTok"/>
-        </w:rPr>
-        <w:t>rseGBIF</w:t>
+        <w:t xml:space="preserve"> parseGBIF</w:t>
       </w:r>
       <w:r>
         <w:rPr>
@@ -1520,20 +1438,11 @@
         <w:pStyle w:val="FirstParagraph"/>
       </w:pPr>
       <w:r>
-        <w:t>GBIF recognises and documents several issues relating to the data fields for an individual record. The issue field stores terms that represent an enumeration</w:t>
-      </w:r>
-      <w:r>
-        <w:t xml:space="preserve"> of GBIF validation rules. Issues can lead to errors or unexpected data. The issues fields are therefore a valuable source of information when assessing the quality of a record. In order to help GBIF and the data publishers improve the data, GBIF flag reco</w:t>
-      </w:r>
-      <w:r>
-        <w:t xml:space="preserve">rds with various issues that they have encountered. These issues can be used as filters applied to occurrence searches. Not all issues indicate bad data, some flagthe fact that GBIF </w:t>
+        <w:t xml:space="preserve">GBIF recognises and documents several issues relating to the data fields for an individual record. The issue field stores terms that represent an enumeration of GBIF validation rules. Issues can lead to errors or unexpected data. The issues fields are therefore a valuable source of information when assessing the quality of a record. In order to help GBIF and the data publishers improve the data, GBIF flag records with various issues that they have encountered. These issues can be used as filters applied to occurrence searches. Not all issues indicate bad data, some flagthe fact that GBIF </w:t>
       </w:r>
       <w:r>
         <w:lastRenderedPageBreak/>
-        <w:t>has altered values during processing. The values of EnumOccurrenceIssue wi</w:t>
-      </w:r>
-      <w:r>
-        <w:t xml:space="preserve">ll be used by the function extract_gbif_issue as a model to tabulate the GBIF issues of each record, individualizing them, in </w:t>
+        <w:t xml:space="preserve">has altered values during processing. The values of EnumOccurrenceIssue will be used by the function extract_gbif_issue as a model to tabulate the GBIF issues of each record, individualizing them, in </w:t>
       </w:r>
       <w:proofErr w:type="gramStart"/>
       <w:r>
@@ -2147,13 +2056,7 @@
         <w:rPr>
           <w:rStyle w:val="FunctionTok"/>
         </w:rPr>
-        <w:t>d</w:t>
-      </w:r>
-      <w:r>
-        <w:rPr>
-          <w:rStyle w:val="FunctionTok"/>
-        </w:rPr>
-        <w:t>ata</w:t>
+        <w:t>data</w:t>
       </w:r>
       <w:r>
         <w:rPr>
@@ -2201,13 +2104,7 @@
         <w:rPr>
           <w:rStyle w:val="NormalTok"/>
         </w:rPr>
-        <w:t>EnumOccurren</w:t>
-      </w:r>
-      <w:r>
-        <w:rPr>
-          <w:rStyle w:val="NormalTok"/>
-        </w:rPr>
-        <w:t>ceIssue</w:t>
+        <w:t>EnumOccurrenceIssue</w:t>
       </w:r>
       <w:proofErr w:type="spellEnd"/>
       <w:r>
@@ -2337,13 +2234,7 @@
         <w:rPr>
           <w:rStyle w:val="VerbatimChar"/>
         </w:rPr>
-        <w:t xml:space="preserve">## </w:t>
-      </w:r>
-      <w:r>
-        <w:rPr>
-          <w:rStyle w:val="VerbatimChar"/>
-        </w:rPr>
-        <w:t>2 COORDIN… Coordinate… The suppl… geos… High         3              -9 Records …</w:t>
+        <w:t>## 2 COORDIN… Coordinate… The suppl… geos… High         3              -9 Records …</w:t>
       </w:r>
       <w:r>
         <w:br/>
@@ -2370,13 +2261,7 @@
         <w:rPr>
           <w:rStyle w:val="VerbatimChar"/>
         </w:rPr>
-        <w:t>## 5 CO</w:t>
-      </w:r>
-      <w:r>
-        <w:rPr>
-          <w:rStyle w:val="VerbatimChar"/>
-        </w:rPr>
-        <w:t>ORDIN… The given … The given… geos… Medium       2              -3 Potentia…</w:t>
+        <w:t>## 5 COORDIN… The given … The given… geos… Medium       2              -3 Potentia…</w:t>
       </w:r>
       <w:r>
         <w:br/>
@@ -2459,19 +2344,53 @@
         <w:rPr>
           <w:rStyle w:val="FunctionTok"/>
         </w:rPr>
-        <w:t>nam</w:t>
-      </w:r>
+        <w:t>names</w:t>
+      </w:r>
+      <w:r>
+        <w:rPr>
+          <w:rStyle w:val="NormalTok"/>
+        </w:rPr>
+        <w:t>(gbif_issue)</w:t>
+      </w:r>
+    </w:p>
+    <w:p>
+      <w:pPr>
+        <w:pStyle w:val="SourceCode"/>
+      </w:pPr>
+      <w:r>
+        <w:rPr>
+          <w:rStyle w:val="VerbatimChar"/>
+        </w:rPr>
+        <w:t>## [1] "occ_gbif_issue" "summary"</w:t>
+      </w:r>
+    </w:p>
+    <w:p>
+      <w:pPr>
+        <w:pStyle w:val="SourceCode"/>
+      </w:pPr>
       <w:r>
         <w:rPr>
           <w:rStyle w:val="FunctionTok"/>
         </w:rPr>
-        <w:t>es</w:t>
-      </w:r>
-      <w:r>
-        <w:rPr>
-          <w:rStyle w:val="NormalTok"/>
-        </w:rPr>
-        <w:t>(gbif_issue)</w:t>
+        <w:t>head</w:t>
+      </w:r>
+      <w:r>
+        <w:rPr>
+          <w:rStyle w:val="NormalTok"/>
+        </w:rPr>
+        <w:t>(gbif_issue</w:t>
+      </w:r>
+      <w:r>
+        <w:rPr>
+          <w:rStyle w:val="SpecialCharTok"/>
+        </w:rPr>
+        <w:t>$</w:t>
+      </w:r>
+      <w:r>
+        <w:rPr>
+          <w:rStyle w:val="NormalTok"/>
+        </w:rPr>
+        <w:t>summary)</w:t>
       </w:r>
     </w:p>
     <w:p>
@@ -2482,7 +2401,61 @@
         <w:rPr>
           <w:rStyle w:val="VerbatimChar"/>
         </w:rPr>
-        <w:t>## [1] "occ_gbif_issue" "summary"</w:t>
+        <w:t>##                                              issue n_occ</w:t>
+      </w:r>
+      <w:r>
+        <w:br/>
+      </w:r>
+      <w:r>
+        <w:rPr>
+          <w:rStyle w:val="VerbatimChar"/>
+        </w:rPr>
+        <w:t>## 1                          INSTITUTION_MATCH_FUZZY  1919</w:t>
+      </w:r>
+      <w:r>
+        <w:br/>
+      </w:r>
+      <w:r>
+        <w:rPr>
+          <w:rStyle w:val="VerbatimChar"/>
+        </w:rPr>
+        <w:t>## 2                     GEODETIC_DATUM_ASSUMED_WGS84  1883</w:t>
+      </w:r>
+      <w:r>
+        <w:br/>
+      </w:r>
+      <w:r>
+        <w:rPr>
+          <w:rStyle w:val="VerbatimChar"/>
+        </w:rPr>
+        <w:t>## 3 OCCURRENCE_STATUS_INFERRED_FROM_INDIVIDUAL_COUNT  1336</w:t>
+      </w:r>
+      <w:r>
+        <w:br/>
+      </w:r>
+      <w:r>
+        <w:rPr>
+          <w:rStyle w:val="VerbatimChar"/>
+        </w:rPr>
+        <w:t>## 4               CONTINENT_DERIVED_FROM_COORDINATES  1038</w:t>
+      </w:r>
+      <w:r>
+        <w:br/>
+      </w:r>
+      <w:r>
+        <w:rPr>
+          <w:rStyle w:val="VerbatimChar"/>
+        </w:rPr>
+        <w:t>## 5                               COORDINATE_ROUNDED   978</w:t>
+      </w:r>
+      <w:r>
+        <w:br/>
+      </w:r>
+      <w:r>
+        <w:rPr>
+          <w:rStyle w:val="VerbatimChar"/>
+        </w:rPr>
+        <w:t>## 6                              TYPE_STATUS_INVALID   858</w:t>
       </w:r>
     </w:p>
     <w:p>
@@ -2491,100 +2464,6 @@
       </w:pPr>
       <w:r>
         <w:rPr>
-          <w:rStyle w:val="FunctionTok"/>
-        </w:rPr>
-        <w:t>head</w:t>
-      </w:r>
-      <w:r>
-        <w:rPr>
-          <w:rStyle w:val="NormalTok"/>
-        </w:rPr>
-        <w:t>(gbif_issue</w:t>
-      </w:r>
-      <w:r>
-        <w:rPr>
-          <w:rStyle w:val="SpecialCharTok"/>
-        </w:rPr>
-        <w:t>$</w:t>
-      </w:r>
-      <w:r>
-        <w:rPr>
-          <w:rStyle w:val="NormalTok"/>
-        </w:rPr>
-        <w:t>summary)</w:t>
-      </w:r>
-    </w:p>
-    <w:p>
-      <w:pPr>
-        <w:pStyle w:val="SourceCode"/>
-      </w:pPr>
-      <w:r>
-        <w:rPr>
-          <w:rStyle w:val="VerbatimChar"/>
-        </w:rPr>
-        <w:t>##                                              issue n_occ</w:t>
-      </w:r>
-      <w:r>
-        <w:br/>
-      </w:r>
-      <w:r>
-        <w:rPr>
-          <w:rStyle w:val="VerbatimChar"/>
-        </w:rPr>
-        <w:t>## 1                          INSTITUTION_MATCH_FUZZY  1919</w:t>
-      </w:r>
-      <w:r>
-        <w:br/>
-      </w:r>
-      <w:r>
-        <w:rPr>
-          <w:rStyle w:val="VerbatimChar"/>
-        </w:rPr>
-        <w:t>## 2                     GEODETIC_DATUM_ASSUMED_WGS84  1883</w:t>
-      </w:r>
-      <w:r>
-        <w:br/>
-      </w:r>
-      <w:r>
-        <w:rPr>
-          <w:rStyle w:val="VerbatimChar"/>
-        </w:rPr>
-        <w:t>## 3 OCCURRENCE_STATUS_INFERRED_FROM_INDIVIDUAL_COUNT  1336</w:t>
-      </w:r>
-      <w:r>
-        <w:br/>
-      </w:r>
-      <w:r>
-        <w:rPr>
-          <w:rStyle w:val="VerbatimChar"/>
-        </w:rPr>
-        <w:t>## 4               CONTINENT_DERIVED_FROM_COORDINATES  1038</w:t>
-      </w:r>
-      <w:r>
-        <w:br/>
-      </w:r>
-      <w:r>
-        <w:rPr>
-          <w:rStyle w:val="VerbatimChar"/>
-        </w:rPr>
-        <w:t>## 5                               COORDINATE_ROUNDED   978</w:t>
-      </w:r>
-      <w:r>
-        <w:br/>
-      </w:r>
-      <w:r>
-        <w:rPr>
-          <w:rStyle w:val="VerbatimChar"/>
-        </w:rPr>
-        <w:t>## 6                              TYPE_STATUS_INVALID   858</w:t>
-      </w:r>
-    </w:p>
-    <w:p>
-      <w:pPr>
-        <w:pStyle w:val="SourceCode"/>
-      </w:pPr>
-      <w:r>
-        <w:rPr>
           <w:rStyle w:val="NormalTok"/>
         </w:rPr>
         <w:t xml:space="preserve">file.name </w:t>
@@ -2605,13 +2484,7 @@
         <w:rPr>
           <w:rStyle w:val="StringTok"/>
         </w:rPr>
-        <w:t>'pa</w:t>
-      </w:r>
-      <w:r>
-        <w:rPr>
-          <w:rStyle w:val="StringTok"/>
-        </w:rPr>
-        <w:t>rseGBIF_1_occ_issue.csv'</w:t>
+        <w:t>'parseGBIF_1_occ_issue.csv'</w:t>
       </w:r>
       <w:r>
         <w:br/>
@@ -2819,13 +2692,7 @@
         <w:rPr>
           <w:rStyle w:val="NormalTok"/>
         </w:rPr>
-        <w:t xml:space="preserve">  </w:t>
-      </w:r>
-      <w:r>
-        <w:rPr>
-          <w:rStyle w:val="NormalTok"/>
-        </w:rPr>
-        <w:t xml:space="preserve">        file.name, </w:t>
+        <w:t xml:space="preserve">          file.name, </w:t>
       </w:r>
       <w:r>
         <w:br/>
@@ -2980,13 +2847,7 @@
         <w:rPr>
           <w:rStyle w:val="NormalTok"/>
         </w:rPr>
-        <w:t>wc</w:t>
-      </w:r>
-      <w:r>
-        <w:rPr>
-          <w:rStyle w:val="NormalTok"/>
-        </w:rPr>
-        <w:t xml:space="preserve">vp_names </w:t>
+        <w:t xml:space="preserve">wcvp_names </w:t>
       </w:r>
       <w:r>
         <w:rPr>
@@ -3101,13 +2962,7 @@
         <w:rPr>
           <w:rStyle w:val="VerbatimChar"/>
         </w:rPr>
-        <w:t xml:space="preserve">## </w:t>
-      </w:r>
-      <w:r>
-        <w:rPr>
-          <w:rStyle w:val="VerbatimChar"/>
-        </w:rPr>
-        <w:t xml:space="preserve"> [9] "species"                 "infraspecific_rank"     </w:t>
+        <w:t xml:space="preserve">##  [9] "species"                 "infraspecific_rank"     </w:t>
       </w:r>
       <w:r>
         <w:br/>
@@ -3143,13 +2998,7 @@
         <w:rPr>
           <w:rStyle w:val="VerbatimChar"/>
         </w:rPr>
-        <w:t>## [17] "first_publ</w:t>
-      </w:r>
-      <w:r>
-        <w:rPr>
-          <w:rStyle w:val="VerbatimChar"/>
-        </w:rPr>
-        <w:t xml:space="preserve">ished"         "nomenclatural_remarks"  </w:t>
+        <w:t xml:space="preserve">## [17] "first_published"         "nomenclatural_remarks"  </w:t>
       </w:r>
       <w:r>
         <w:br/>
@@ -3185,13 +3034,7 @@
         <w:rPr>
           <w:rStyle w:val="VerbatimChar"/>
         </w:rPr>
-        <w:t>## [25] "basionym_plant_name_id"  "</w:t>
-      </w:r>
-      <w:r>
-        <w:rPr>
-          <w:rStyle w:val="VerbatimChar"/>
-        </w:rPr>
-        <w:t>replaced_synonym_author"</w:t>
+        <w:t>## [25] "basionym_plant_name_id"  "replaced_synonym_author"</w:t>
       </w:r>
       <w:r>
         <w:br/>
@@ -3235,10 +3078,7 @@
         <w:pStyle w:val="FirstParagraph"/>
       </w:pPr>
       <w:r>
-        <w:t>Species’ names can be che</w:t>
-      </w:r>
-      <w:r>
-        <w:t>cked against WCVP database one by one, or in a batch mode. To verify individual names, the function wcvp_check_name is used.</w:t>
+        <w:t>Species’ names can be checked against WCVP database one by one, or in a batch mode. To verify individual names, the function wcvp_check_name is used.</w:t>
       </w:r>
     </w:p>
     <w:p>
@@ -3328,19 +3168,853 @@
           <w:rStyle w:val="NormalTok"/>
         </w:rPr>
         <w:lastRenderedPageBreak/>
+        <w:t xml:space="preserve">               </w:t>
+      </w:r>
+      <w:r>
+        <w:rPr>
+          <w:rStyle w:val="AttributeTok"/>
+        </w:rPr>
+        <w:t>if_author_fails_try_without_combinations =</w:t>
+      </w:r>
+      <w:r>
+        <w:rPr>
+          <w:rStyle w:val="NormalTok"/>
+        </w:rPr>
+        <w:t xml:space="preserve"> </w:t>
+      </w:r>
+      <w:r>
+        <w:rPr>
+          <w:rStyle w:val="ConstantTok"/>
+        </w:rPr>
+        <w:t>TRUE</w:t>
+      </w:r>
+      <w:r>
+        <w:rPr>
+          <w:rStyle w:val="NormalTok"/>
+        </w:rPr>
+        <w:t>)</w:t>
+      </w:r>
+      <w:r>
+        <w:br/>
+      </w:r>
+      <w:r>
+        <w:rPr>
+          <w:rStyle w:val="NormalTok"/>
+        </w:rPr>
+        <w:t>name.checked[,</w:t>
+      </w:r>
+      <w:r>
+        <w:rPr>
+          <w:rStyle w:val="FunctionTok"/>
+        </w:rPr>
+        <w:t>c</w:t>
+      </w:r>
+      <w:r>
+        <w:rPr>
+          <w:rStyle w:val="NormalTok"/>
+        </w:rPr>
+        <w:t>(</w:t>
+      </w:r>
+      <w:r>
+        <w:rPr>
+          <w:rStyle w:val="DecValTok"/>
+        </w:rPr>
+        <w:t>3</w:t>
+      </w:r>
+      <w:r>
+        <w:rPr>
+          <w:rStyle w:val="SpecialCharTok"/>
+        </w:rPr>
+        <w:t>:</w:t>
+      </w:r>
+      <w:r>
+        <w:rPr>
+          <w:rStyle w:val="DecValTok"/>
+        </w:rPr>
+        <w:t>5</w:t>
+      </w:r>
+      <w:r>
+        <w:rPr>
+          <w:rStyle w:val="NormalTok"/>
+        </w:rPr>
+        <w:t>,</w:t>
+      </w:r>
+      <w:r>
+        <w:rPr>
+          <w:rStyle w:val="DecValTok"/>
+        </w:rPr>
+        <w:t>22</w:t>
+      </w:r>
+      <w:r>
+        <w:rPr>
+          <w:rStyle w:val="NormalTok"/>
+        </w:rPr>
+        <w:t>,</w:t>
+      </w:r>
+      <w:r>
+        <w:rPr>
+          <w:rStyle w:val="DecValTok"/>
+        </w:rPr>
+        <w:t>23</w:t>
+      </w:r>
+      <w:r>
+        <w:rPr>
+          <w:rStyle w:val="NormalTok"/>
+        </w:rPr>
+        <w:t>,</w:t>
+      </w:r>
+      <w:r>
+        <w:rPr>
+          <w:rStyle w:val="DecValTok"/>
+        </w:rPr>
+        <w:t>40</w:t>
+      </w:r>
+      <w:r>
+        <w:rPr>
+          <w:rStyle w:val="NormalTok"/>
+        </w:rPr>
+        <w:t>)]</w:t>
+      </w:r>
+    </w:p>
+    <w:p>
+      <w:pPr>
+        <w:pStyle w:val="SourceCode"/>
+      </w:pPr>
+      <w:r>
+        <w:rPr>
+          <w:rStyle w:val="VerbatimChar"/>
+        </w:rPr>
+        <w:t>##   wcvp_taxon_rank wcvp_taxon_status     wcvp_family        wcvp_taxon_name</w:t>
+      </w:r>
+      <w:r>
+        <w:br/>
+      </w:r>
+      <w:r>
+        <w:rPr>
+          <w:rStyle w:val="VerbatimChar"/>
+        </w:rPr>
+        <w:t>## 9         Species          Accepted Achatocarpaceae Achatocarpus pubescens</w:t>
+      </w:r>
+      <w:r>
+        <w:br/>
+      </w:r>
+      <w:r>
+        <w:rPr>
+          <w:rStyle w:val="VerbatimChar"/>
+        </w:rPr>
+        <w:t>##   wcvp_taxon_authors wcvp_searchNotes</w:t>
+      </w:r>
+      <w:r>
+        <w:br/>
+      </w:r>
+      <w:r>
+        <w:rPr>
+          <w:rStyle w:val="VerbatimChar"/>
+        </w:rPr>
+        <w:t>## 9         C.H.Wright          Updated</w:t>
+      </w:r>
+    </w:p>
+    <w:p>
+      <w:pPr>
+        <w:pStyle w:val="FirstParagraph"/>
+      </w:pPr>
+      <w:r>
+        <w:t>To check names in a batch mode, there is wcvp_check_name_batch function. It uses the occurrence data (occ) and WCVP names list (wcvp_names) generated in the previous steps.</w:t>
+      </w:r>
+    </w:p>
+    <w:p>
+      <w:pPr>
+        <w:pStyle w:val="SourceCode"/>
+      </w:pPr>
+      <w:r>
+        <w:rPr>
+          <w:rStyle w:val="NormalTok"/>
+        </w:rPr>
+        <w:t xml:space="preserve">names.checked </w:t>
+      </w:r>
+      <w:r>
+        <w:rPr>
+          <w:rStyle w:val="OtherTok"/>
+        </w:rPr>
+        <w:t>&lt;-</w:t>
+      </w:r>
+      <w:r>
+        <w:rPr>
+          <w:rStyle w:val="NormalTok"/>
+        </w:rPr>
+        <w:t xml:space="preserve"> </w:t>
+      </w:r>
+      <w:r>
+        <w:rPr>
+          <w:rStyle w:val="FunctionTok"/>
+        </w:rPr>
+        <w:t>wcvp_check_name_batch</w:t>
+      </w:r>
+      <w:r>
+        <w:rPr>
+          <w:rStyle w:val="NormalTok"/>
+        </w:rPr>
+        <w:t>(</w:t>
+      </w:r>
+      <w:r>
+        <w:rPr>
+          <w:rStyle w:val="AttributeTok"/>
+        </w:rPr>
+        <w:t>occ =</w:t>
+      </w:r>
+      <w:r>
+        <w:rPr>
+          <w:rStyle w:val="NormalTok"/>
+        </w:rPr>
+        <w:t xml:space="preserve"> occ, </w:t>
+      </w:r>
+      <w:r>
+        <w:br/>
+      </w:r>
+      <w:r>
+        <w:rPr>
+          <w:rStyle w:val="NormalTok"/>
+        </w:rPr>
+        <w:t xml:space="preserve">                                       </w:t>
+      </w:r>
+      <w:r>
+        <w:rPr>
+          <w:rStyle w:val="AttributeTok"/>
+        </w:rPr>
+        <w:t>wcvp_names =</w:t>
+      </w:r>
+      <w:r>
+        <w:rPr>
+          <w:rStyle w:val="NormalTok"/>
+        </w:rPr>
+        <w:t xml:space="preserve">  wcvp_names,</w:t>
+      </w:r>
+      <w:r>
+        <w:br/>
+      </w:r>
+      <w:r>
+        <w:rPr>
+          <w:rStyle w:val="NormalTok"/>
+        </w:rPr>
+        <w:t xml:space="preserve">                                       </w:t>
+      </w:r>
+      <w:r>
+        <w:rPr>
+          <w:rStyle w:val="AttributeTok"/>
+        </w:rPr>
+        <w:t>if_author_fails_try_without_combinations =</w:t>
+      </w:r>
+      <w:r>
+        <w:rPr>
+          <w:rStyle w:val="NormalTok"/>
+        </w:rPr>
+        <w:t xml:space="preserve"> </w:t>
+      </w:r>
+      <w:r>
+        <w:rPr>
+          <w:rStyle w:val="ConstantTok"/>
+        </w:rPr>
+        <w:t>TRUE</w:t>
+      </w:r>
+      <w:r>
+        <w:rPr>
+          <w:rStyle w:val="NormalTok"/>
+        </w:rPr>
+        <w:t>,</w:t>
+      </w:r>
+      <w:r>
+        <w:br/>
+      </w:r>
+      <w:r>
+        <w:rPr>
+          <w:rStyle w:val="NormalTok"/>
+        </w:rPr>
+        <w:t xml:space="preserve">                                       </w:t>
+      </w:r>
+      <w:r>
+        <w:rPr>
+          <w:rStyle w:val="AttributeTok"/>
+        </w:rPr>
+        <w:t>wcvp_selected_fields =</w:t>
+      </w:r>
+      <w:r>
+        <w:rPr>
+          <w:rStyle w:val="NormalTok"/>
+        </w:rPr>
+        <w:t xml:space="preserve"> </w:t>
+      </w:r>
+      <w:r>
+        <w:rPr>
+          <w:rStyle w:val="StringTok"/>
+        </w:rPr>
+        <w:t>'standard'</w:t>
+      </w:r>
+      <w:r>
+        <w:rPr>
+          <w:rStyle w:val="NormalTok"/>
+        </w:rPr>
+        <w:t>,</w:t>
+      </w:r>
+      <w:r>
+        <w:br/>
+      </w:r>
+      <w:r>
+        <w:rPr>
+          <w:rStyle w:val="NormalTok"/>
+        </w:rPr>
+        <w:t xml:space="preserve">                                       </w:t>
+      </w:r>
+      <w:r>
+        <w:rPr>
+          <w:rStyle w:val="AttributeTok"/>
+        </w:rPr>
+        <w:t>silence =</w:t>
+      </w:r>
+      <w:r>
+        <w:rPr>
+          <w:rStyle w:val="NormalTok"/>
+        </w:rPr>
+        <w:t xml:space="preserve"> </w:t>
+      </w:r>
+      <w:r>
+        <w:rPr>
+          <w:rStyle w:val="ConstantTok"/>
+        </w:rPr>
+        <w:t>TRUE</w:t>
+      </w:r>
+      <w:r>
+        <w:rPr>
+          <w:rStyle w:val="NormalTok"/>
+        </w:rPr>
+        <w:t>)</w:t>
+      </w:r>
+      <w:r>
+        <w:br/>
+      </w:r>
+      <w:r>
+        <w:br/>
+      </w:r>
+      <w:r>
+        <w:rPr>
+          <w:rStyle w:val="NormalTok"/>
+        </w:rPr>
+        <w:t xml:space="preserve">  </w:t>
+      </w:r>
+      <w:r>
+        <w:br/>
+      </w:r>
+      <w:r>
+        <w:rPr>
+          <w:rStyle w:val="FunctionTok"/>
+        </w:rPr>
+        <w:t>names</w:t>
+      </w:r>
+      <w:r>
+        <w:rPr>
+          <w:rStyle w:val="NormalTok"/>
+        </w:rPr>
+        <w:t>(names.checked)</w:t>
+      </w:r>
+    </w:p>
+    <w:p>
+      <w:pPr>
+        <w:pStyle w:val="SourceCode"/>
+      </w:pPr>
+      <w:r>
+        <w:rPr>
+          <w:rStyle w:val="VerbatimChar"/>
+        </w:rPr>
+        <w:t>## [1] "occ_wcvp_check_name" "summary"</w:t>
+      </w:r>
+    </w:p>
+    <w:p>
+      <w:pPr>
+        <w:pStyle w:val="SourceCode"/>
+      </w:pPr>
+      <w:r>
+        <w:rPr>
+          <w:rStyle w:val="FunctionTok"/>
+        </w:rPr>
+        <w:t>head</w:t>
+      </w:r>
+      <w:r>
+        <w:rPr>
+          <w:rStyle w:val="NormalTok"/>
+        </w:rPr>
+        <w:t>(names.checked</w:t>
+      </w:r>
+      <w:r>
+        <w:rPr>
+          <w:rStyle w:val="SpecialCharTok"/>
+        </w:rPr>
+        <w:t>$</w:t>
+      </w:r>
+      <w:r>
+        <w:rPr>
+          <w:rStyle w:val="NormalTok"/>
+        </w:rPr>
+        <w:t>summary)</w:t>
+      </w:r>
+    </w:p>
+    <w:p>
+      <w:pPr>
+        <w:pStyle w:val="SourceCode"/>
+      </w:pPr>
+      <w:r>
+        <w:rPr>
+          <w:rStyle w:val="VerbatimChar"/>
+        </w:rPr>
+        <w:t>##    wcvp_plant_name_id wcvp_taxon_rank wcvp_taxon_status     wcvp_family</w:t>
+      </w:r>
+      <w:r>
+        <w:br/>
+      </w:r>
+      <w:r>
+        <w:rPr>
+          <w:rStyle w:val="VerbatimChar"/>
+        </w:rPr>
+        <w:t>## 4              500156         Species          Accepted Achatocarpaceae</w:t>
+      </w:r>
+      <w:r>
+        <w:br/>
+      </w:r>
+      <w:r>
+        <w:rPr>
+          <w:rStyle w:val="VerbatimChar"/>
+        </w:rPr>
+        <w:t>## 22             500161            Form          Accepted Achatocarpaceae</w:t>
+      </w:r>
+      <w:r>
+        <w:br/>
+      </w:r>
+      <w:r>
+        <w:rPr>
+          <w:rStyle w:val="VerbatimChar"/>
+        </w:rPr>
+        <w:t>## 15             500146         Species          Accepted Achatocarpaceae</w:t>
+      </w:r>
+      <w:r>
+        <w:br/>
+      </w:r>
+      <w:r>
+        <w:rPr>
+          <w:rStyle w:val="VerbatimChar"/>
+        </w:rPr>
+        <w:t>## 9              500163         Species          Accepted Achatocarpaceae</w:t>
+      </w:r>
+      <w:r>
+        <w:br/>
+      </w:r>
+      <w:r>
+        <w:rPr>
+          <w:rStyle w:val="VerbatimChar"/>
+        </w:rPr>
+        <w:t>## 2              500150         Species          Accepted Achatocarpaceae</w:t>
+      </w:r>
+      <w:r>
+        <w:br/>
+      </w:r>
+      <w:r>
+        <w:rPr>
+          <w:rStyle w:val="VerbatimChar"/>
+        </w:rPr>
+        <w:t>## 16             500149         Species          Accepted Achatocarpaceae</w:t>
+      </w:r>
+      <w:r>
+        <w:br/>
+      </w:r>
+      <w:r>
+        <w:rPr>
+          <w:rStyle w:val="VerbatimChar"/>
+        </w:rPr>
+        <w:t>##                     wcvp_taxon_name       wcvp_taxon_authors</w:t>
+      </w:r>
+      <w:r>
+        <w:br/>
+      </w:r>
+      <w:r>
+        <w:rPr>
+          <w:rStyle w:val="VerbatimChar"/>
+        </w:rPr>
+        <w:t>## 4            Achatocarpus nigricans                   Triana</w:t>
+      </w:r>
+      <w:r>
+        <w:br/>
+      </w:r>
+      <w:r>
+        <w:rPr>
+          <w:rStyle w:val="VerbatimChar"/>
+        </w:rPr>
+        <w:t>## 22 Achatocarpus praecox f. obovatus (Schinz &amp; Autran) Hauman</w:t>
+      </w:r>
+      <w:r>
+        <w:br/>
+      </w:r>
+      <w:r>
+        <w:rPr>
+          <w:rStyle w:val="VerbatimChar"/>
+        </w:rPr>
+        <w:t>## 15            Achatocarpus balansae          Schinz &amp; Autran</w:t>
+      </w:r>
+      <w:r>
+        <w:br/>
+      </w:r>
+      <w:r>
+        <w:rPr>
+          <w:rStyle w:val="VerbatimChar"/>
+        </w:rPr>
+        <w:t>## 9            Achatocarpus pubescens               C.H.Wright</w:t>
+      </w:r>
+      <w:r>
+        <w:br/>
+      </w:r>
+      <w:r>
+        <w:rPr>
+          <w:rStyle w:val="VerbatimChar"/>
+        </w:rPr>
+        <w:t>## 2             Achatocarpus gracilis                 H.Walter</w:t>
+      </w:r>
+      <w:r>
+        <w:br/>
+      </w:r>
+      <w:r>
+        <w:rPr>
+          <w:rStyle w:val="VerbatimChar"/>
+        </w:rPr>
+        <w:t>## 16   Achatocarpus brevipedicellatus                 H.Walter</w:t>
+      </w:r>
+      <w:r>
+        <w:br/>
+      </w:r>
+      <w:r>
+        <w:rPr>
+          <w:rStyle w:val="VerbatimChar"/>
+        </w:rPr>
+        <w:t>##    wcvp_accepted_plant_name_id wcvp_reviewed              wcvp_searchedName</w:t>
+      </w:r>
+      <w:r>
+        <w:br/>
+      </w:r>
+      <w:r>
+        <w:rPr>
+          <w:rStyle w:val="VerbatimChar"/>
+        </w:rPr>
+        <w:lastRenderedPageBreak/>
+        <w:t>## 4                       500156             Y         Achatocarpus nigricans</w:t>
+      </w:r>
+      <w:r>
+        <w:br/>
+      </w:r>
+      <w:r>
+        <w:rPr>
+          <w:rStyle w:val="VerbatimChar"/>
+        </w:rPr>
+        <w:t>## 22                      500161             Y          Achatocarpus obovatus</w:t>
+      </w:r>
+      <w:r>
+        <w:br/>
+      </w:r>
+      <w:r>
+        <w:rPr>
+          <w:rStyle w:val="VerbatimChar"/>
+        </w:rPr>
+        <w:t>## 15                      500146             Y          Achatocarpus balansae</w:t>
+      </w:r>
+      <w:r>
+        <w:br/>
+      </w:r>
+      <w:r>
+        <w:rPr>
+          <w:rStyle w:val="VerbatimChar"/>
+        </w:rPr>
+        <w:t>## 9                       500163             Y         Achatocarpus pubescens</w:t>
+      </w:r>
+      <w:r>
+        <w:br/>
+      </w:r>
+      <w:r>
+        <w:rPr>
+          <w:rStyle w:val="VerbatimChar"/>
+        </w:rPr>
+        <w:t>## 2                       500150             Y          Achatocarpus gracilis</w:t>
+      </w:r>
+      <w:r>
+        <w:br/>
+      </w:r>
+      <w:r>
+        <w:rPr>
+          <w:rStyle w:val="VerbatimChar"/>
+        </w:rPr>
+        <w:t>## 16                      500149             Y Achatocarpus brevipedicellatus</w:t>
+      </w:r>
+      <w:r>
+        <w:br/>
+      </w:r>
+      <w:r>
+        <w:rPr>
+          <w:rStyle w:val="VerbatimChar"/>
+        </w:rPr>
+        <w:t>##    wcvp_taxon_status_of_searchedName wcvp_plant_name_id_of_searchedName</w:t>
+      </w:r>
+      <w:r>
+        <w:br/>
+      </w:r>
+      <w:r>
+        <w:rPr>
+          <w:rStyle w:val="VerbatimChar"/>
+        </w:rPr>
+        <w:t>## 4                               &lt;NA&gt;                                 NA</w:t>
+      </w:r>
+      <w:r>
+        <w:br/>
+      </w:r>
+      <w:r>
+        <w:rPr>
+          <w:rStyle w:val="VerbatimChar"/>
+        </w:rPr>
+        <w:t>## 22                           Synonym                             500158</w:t>
+      </w:r>
+      <w:r>
+        <w:br/>
+      </w:r>
+      <w:r>
+        <w:rPr>
+          <w:rStyle w:val="VerbatimChar"/>
+        </w:rPr>
+        <w:t>## 15                              &lt;NA&gt;                                 NA</w:t>
+      </w:r>
+      <w:r>
+        <w:br/>
+      </w:r>
+      <w:r>
+        <w:rPr>
+          <w:rStyle w:val="VerbatimChar"/>
+        </w:rPr>
+        <w:t>## 9                               &lt;NA&gt;                                 NA</w:t>
+      </w:r>
+      <w:r>
+        <w:br/>
+      </w:r>
+      <w:r>
+        <w:rPr>
+          <w:rStyle w:val="VerbatimChar"/>
+        </w:rPr>
+        <w:t>## 2                               &lt;NA&gt;                                 NA</w:t>
+      </w:r>
+      <w:r>
+        <w:br/>
+      </w:r>
+      <w:r>
+        <w:rPr>
+          <w:rStyle w:val="VerbatimChar"/>
+        </w:rPr>
+        <w:t>## 16                              &lt;NA&gt;                                 NA</w:t>
+      </w:r>
+      <w:r>
+        <w:br/>
+      </w:r>
+      <w:r>
+        <w:rPr>
+          <w:rStyle w:val="VerbatimChar"/>
+        </w:rPr>
+        <w:t>##    wcvp_taxon_authors_of_searchedName wcvp_verified_author</w:t>
+      </w:r>
+      <w:r>
+        <w:br/>
+      </w:r>
+      <w:r>
+        <w:rPr>
+          <w:rStyle w:val="VerbatimChar"/>
+        </w:rPr>
+        <w:t>## 4                                &lt;NA&gt;                  100</w:t>
+      </w:r>
+      <w:r>
+        <w:br/>
+      </w:r>
+      <w:r>
+        <w:rPr>
+          <w:rStyle w:val="VerbatimChar"/>
+        </w:rPr>
+        <w:t>## 22                    Schinz &amp; Autran                  100</w:t>
+      </w:r>
+      <w:r>
+        <w:br/>
+      </w:r>
+      <w:r>
+        <w:rPr>
+          <w:rStyle w:val="VerbatimChar"/>
+        </w:rPr>
+        <w:t>## 15                               &lt;NA&gt;                  100</w:t>
+      </w:r>
+      <w:r>
+        <w:br/>
+      </w:r>
+      <w:r>
+        <w:rPr>
+          <w:rStyle w:val="VerbatimChar"/>
+        </w:rPr>
+        <w:t>## 9                                &lt;NA&gt;                  100</w:t>
+      </w:r>
+      <w:r>
+        <w:br/>
+      </w:r>
+      <w:r>
+        <w:rPr>
+          <w:rStyle w:val="VerbatimChar"/>
+        </w:rPr>
+        <w:t>## 2                                &lt;NA&gt;                  100</w:t>
+      </w:r>
+      <w:r>
+        <w:br/>
+      </w:r>
+      <w:r>
+        <w:rPr>
+          <w:rStyle w:val="VerbatimChar"/>
+        </w:rPr>
+        <w:t>## 16                               &lt;NA&gt;                  100</w:t>
+      </w:r>
+      <w:r>
+        <w:br/>
+      </w:r>
+      <w:r>
+        <w:rPr>
+          <w:rStyle w:val="VerbatimChar"/>
+        </w:rPr>
+        <w:t>##    wcvp_verified_speciesName wcvp_searchNotes</w:t>
+      </w:r>
+      <w:r>
+        <w:br/>
+      </w:r>
+      <w:r>
+        <w:rPr>
+          <w:rStyle w:val="VerbatimChar"/>
+        </w:rPr>
+        <w:t>## 4                        100         Accepted</w:t>
+      </w:r>
+      <w:r>
+        <w:br/>
+      </w:r>
+      <w:r>
+        <w:rPr>
+          <w:rStyle w:val="VerbatimChar"/>
+        </w:rPr>
+        <w:t>## 22                       100          Updated</w:t>
+      </w:r>
+      <w:r>
+        <w:br/>
+      </w:r>
+      <w:r>
+        <w:rPr>
+          <w:rStyle w:val="VerbatimChar"/>
+        </w:rPr>
+        <w:t>## 15                       100         Accepted</w:t>
+      </w:r>
+      <w:r>
+        <w:br/>
+      </w:r>
+      <w:r>
+        <w:rPr>
+          <w:rStyle w:val="VerbatimChar"/>
+        </w:rPr>
+        <w:t>## 9                        100         Accepted</w:t>
+      </w:r>
+      <w:r>
+        <w:br/>
+      </w:r>
+      <w:r>
+        <w:rPr>
+          <w:rStyle w:val="VerbatimChar"/>
+        </w:rPr>
+        <w:t>## 2                        100         Accepted</w:t>
+      </w:r>
+      <w:r>
+        <w:br/>
+      </w:r>
+      <w:r>
+        <w:rPr>
+          <w:rStyle w:val="VerbatimChar"/>
+        </w:rPr>
+        <w:t>## 16                       100         Accepted</w:t>
+      </w:r>
+    </w:p>
+    <w:p>
+      <w:pPr>
+        <w:pStyle w:val="SourceCode"/>
+      </w:pPr>
+      <w:r>
+        <w:rPr>
+          <w:rStyle w:val="NormalTok"/>
+        </w:rPr>
+        <w:t xml:space="preserve">file.name </w:t>
+      </w:r>
+      <w:r>
+        <w:rPr>
+          <w:rStyle w:val="OtherTok"/>
+        </w:rPr>
+        <w:t>&lt;-</w:t>
+      </w:r>
+      <w:r>
+        <w:rPr>
+          <w:rStyle w:val="NormalTok"/>
+        </w:rPr>
+        <w:t xml:space="preserve"> </w:t>
+      </w:r>
+      <w:r>
+        <w:rPr>
+          <w:rStyle w:val="StringTok"/>
+        </w:rPr>
+        <w:t>'parseGBIF_2_occ_wcvp_check_name.csv'</w:t>
+      </w:r>
+      <w:r>
+        <w:br/>
+      </w:r>
+      <w:r>
+        <w:rPr>
+          <w:rStyle w:val="FunctionTok"/>
+        </w:rPr>
+        <w:t>write.csv</w:t>
+      </w:r>
+      <w:r>
+        <w:rPr>
+          <w:rStyle w:val="NormalTok"/>
+        </w:rPr>
+        <w:t>(names.checked</w:t>
+      </w:r>
+      <w:r>
+        <w:rPr>
+          <w:rStyle w:val="SpecialCharTok"/>
+        </w:rPr>
+        <w:t>$</w:t>
+      </w:r>
+      <w:r>
+        <w:rPr>
+          <w:rStyle w:val="NormalTok"/>
+        </w:rPr>
+        <w:t>occ_wcvp_check_name,</w:t>
+      </w:r>
+      <w:r>
+        <w:br/>
+      </w:r>
+      <w:r>
+        <w:rPr>
+          <w:rStyle w:val="NormalTok"/>
+        </w:rPr>
+        <w:t xml:space="preserve">            file.name, </w:t>
+      </w:r>
+      <w:r>
+        <w:br/>
+      </w:r>
+      <w:r>
+        <w:rPr>
+          <w:rStyle w:val="NormalTok"/>
+        </w:rPr>
         <w:t xml:space="preserve">            </w:t>
       </w:r>
       <w:r>
         <w:rPr>
-          <w:rStyle w:val="NormalTok"/>
-        </w:rPr>
-        <w:t xml:space="preserve">   </w:t>
-      </w:r>
-      <w:r>
-        <w:rPr>
           <w:rStyle w:val="AttributeTok"/>
         </w:rPr>
-        <w:t>if_author_fails_try_without_combinations =</w:t>
+        <w:t>row.names =</w:t>
       </w:r>
       <w:r>
         <w:rPr>
@@ -3352,7 +4026,73 @@
         <w:rPr>
           <w:rStyle w:val="ConstantTok"/>
         </w:rPr>
-        <w:t>TRUE</w:t>
+        <w:t>FALSE</w:t>
+      </w:r>
+      <w:r>
+        <w:rPr>
+          <w:rStyle w:val="NormalTok"/>
+        </w:rPr>
+        <w:t xml:space="preserve">, </w:t>
+      </w:r>
+      <w:r>
+        <w:br/>
+      </w:r>
+      <w:r>
+        <w:rPr>
+          <w:rStyle w:val="NormalTok"/>
+        </w:rPr>
+        <w:t xml:space="preserve">            </w:t>
+      </w:r>
+      <w:r>
+        <w:rPr>
+          <w:rStyle w:val="AttributeTok"/>
+        </w:rPr>
+        <w:t>fileEncoding =</w:t>
+      </w:r>
+      <w:r>
+        <w:rPr>
+          <w:rStyle w:val="NormalTok"/>
+        </w:rPr>
+        <w:t xml:space="preserve"> </w:t>
+      </w:r>
+      <w:r>
+        <w:rPr>
+          <w:rStyle w:val="StringTok"/>
+        </w:rPr>
+        <w:t>"UTF-8"</w:t>
+      </w:r>
+      <w:r>
+        <w:rPr>
+          <w:rStyle w:val="NormalTok"/>
+        </w:rPr>
+        <w:t xml:space="preserve">, </w:t>
+      </w:r>
+      <w:r>
+        <w:br/>
+      </w:r>
+      <w:r>
+        <w:rPr>
+          <w:rStyle w:val="NormalTok"/>
+        </w:rPr>
+        <w:t xml:space="preserve">            </w:t>
+      </w:r>
+      <w:r>
+        <w:rPr>
+          <w:rStyle w:val="AttributeTok"/>
+        </w:rPr>
+        <w:t>na =</w:t>
+      </w:r>
+      <w:r>
+        <w:rPr>
+          <w:rStyle w:val="NormalTok"/>
+        </w:rPr>
+        <w:t xml:space="preserve"> </w:t>
+      </w:r>
+      <w:r>
+        <w:rPr>
+          <w:rStyle w:val="StringTok"/>
+        </w:rPr>
+        <w:t>""</w:t>
       </w:r>
       <w:r>
         <w:rPr>
@@ -3360,988 +4100,13 @@
         </w:rPr>
         <w:t>)</w:t>
       </w:r>
-      <w:r>
-        <w:br/>
-      </w:r>
-      <w:r>
-        <w:rPr>
-          <w:rStyle w:val="NormalTok"/>
-        </w:rPr>
-        <w:t>name.checked[,</w:t>
-      </w:r>
-      <w:r>
-        <w:rPr>
-          <w:rStyle w:val="FunctionTok"/>
-        </w:rPr>
-        <w:t>c</w:t>
-      </w:r>
-      <w:r>
-        <w:rPr>
-          <w:rStyle w:val="NormalTok"/>
-        </w:rPr>
-        <w:t>(</w:t>
-      </w:r>
-      <w:r>
-        <w:rPr>
-          <w:rStyle w:val="DecValTok"/>
-        </w:rPr>
-        <w:t>3</w:t>
-      </w:r>
-      <w:r>
-        <w:rPr>
-          <w:rStyle w:val="SpecialCharTok"/>
-        </w:rPr>
-        <w:t>:</w:t>
-      </w:r>
-      <w:r>
-        <w:rPr>
-          <w:rStyle w:val="DecValTok"/>
-        </w:rPr>
-        <w:t>5</w:t>
-      </w:r>
-      <w:r>
-        <w:rPr>
-          <w:rStyle w:val="NormalTok"/>
-        </w:rPr>
-        <w:t>,</w:t>
-      </w:r>
-      <w:r>
-        <w:rPr>
-          <w:rStyle w:val="DecValTok"/>
-        </w:rPr>
-        <w:t>22</w:t>
-      </w:r>
-      <w:r>
-        <w:rPr>
-          <w:rStyle w:val="NormalTok"/>
-        </w:rPr>
-        <w:t>,</w:t>
-      </w:r>
-      <w:r>
-        <w:rPr>
-          <w:rStyle w:val="DecValTok"/>
-        </w:rPr>
-        <w:t>23</w:t>
-      </w:r>
-      <w:r>
-        <w:rPr>
-          <w:rStyle w:val="NormalTok"/>
-        </w:rPr>
-        <w:t>,</w:t>
-      </w:r>
-      <w:r>
-        <w:rPr>
-          <w:rStyle w:val="DecValTok"/>
-        </w:rPr>
-        <w:t>40</w:t>
-      </w:r>
-      <w:r>
-        <w:rPr>
-          <w:rStyle w:val="NormalTok"/>
-        </w:rPr>
-        <w:t>)]</w:t>
-      </w:r>
-    </w:p>
-    <w:p>
-      <w:pPr>
-        <w:pStyle w:val="SourceCode"/>
-      </w:pPr>
-      <w:r>
-        <w:rPr>
-          <w:rStyle w:val="VerbatimChar"/>
-        </w:rPr>
-        <w:t>##   wcvp_taxon_rank wcvp_taxon_status     wcvp_family        wcvp_taxon_name</w:t>
-      </w:r>
-      <w:r>
-        <w:br/>
-      </w:r>
-      <w:r>
-        <w:rPr>
-          <w:rStyle w:val="VerbatimChar"/>
-        </w:rPr>
-        <w:t>## 9         Species          Accepted Achatocarpaceae Achatocarpus pubescens</w:t>
-      </w:r>
-      <w:r>
-        <w:br/>
-      </w:r>
-      <w:r>
-        <w:rPr>
-          <w:rStyle w:val="VerbatimChar"/>
-        </w:rPr>
-        <w:t>##   wcvp_taxon_authors wcvp_searchNotes</w:t>
-      </w:r>
-      <w:r>
-        <w:br/>
-      </w:r>
-      <w:r>
-        <w:rPr>
-          <w:rStyle w:val="VerbatimChar"/>
-        </w:rPr>
-        <w:t>## 9         C.H.Wright          Updated</w:t>
-      </w:r>
     </w:p>
     <w:p>
       <w:pPr>
         <w:pStyle w:val="FirstParagraph"/>
       </w:pPr>
       <w:r>
-        <w:t>To check names in a batch mode, there is wcvp_check_name_batch function. It uses the occurrence data (occ) and WCVP names list (wcvp_names) generated in the previous steps.</w:t>
-      </w:r>
-    </w:p>
-    <w:p>
-      <w:pPr>
-        <w:pStyle w:val="SourceCode"/>
-      </w:pPr>
-      <w:r>
-        <w:rPr>
-          <w:rStyle w:val="NormalTok"/>
-        </w:rPr>
-        <w:t>n</w:t>
-      </w:r>
-      <w:r>
-        <w:rPr>
-          <w:rStyle w:val="NormalTok"/>
-        </w:rPr>
-        <w:t xml:space="preserve">ames.checked </w:t>
-      </w:r>
-      <w:r>
-        <w:rPr>
-          <w:rStyle w:val="OtherTok"/>
-        </w:rPr>
-        <w:t>&lt;-</w:t>
-      </w:r>
-      <w:r>
-        <w:rPr>
-          <w:rStyle w:val="NormalTok"/>
-        </w:rPr>
-        <w:t xml:space="preserve"> </w:t>
-      </w:r>
-      <w:r>
-        <w:rPr>
-          <w:rStyle w:val="FunctionTok"/>
-        </w:rPr>
-        <w:t>wcvp_check_name_batch</w:t>
-      </w:r>
-      <w:r>
-        <w:rPr>
-          <w:rStyle w:val="NormalTok"/>
-        </w:rPr>
-        <w:t>(</w:t>
-      </w:r>
-      <w:r>
-        <w:rPr>
-          <w:rStyle w:val="AttributeTok"/>
-        </w:rPr>
-        <w:t>occ =</w:t>
-      </w:r>
-      <w:r>
-        <w:rPr>
-          <w:rStyle w:val="NormalTok"/>
-        </w:rPr>
-        <w:t xml:space="preserve"> occ, </w:t>
-      </w:r>
-      <w:r>
-        <w:br/>
-      </w:r>
-      <w:r>
-        <w:rPr>
-          <w:rStyle w:val="NormalTok"/>
-        </w:rPr>
-        <w:t xml:space="preserve">                                       </w:t>
-      </w:r>
-      <w:r>
-        <w:rPr>
-          <w:rStyle w:val="AttributeTok"/>
-        </w:rPr>
-        <w:t>wcvp_names =</w:t>
-      </w:r>
-      <w:r>
-        <w:rPr>
-          <w:rStyle w:val="NormalTok"/>
-        </w:rPr>
-        <w:t xml:space="preserve">  wcvp_names,</w:t>
-      </w:r>
-      <w:r>
-        <w:br/>
-      </w:r>
-      <w:r>
-        <w:rPr>
-          <w:rStyle w:val="NormalTok"/>
-        </w:rPr>
-        <w:t xml:space="preserve">                                       </w:t>
-      </w:r>
-      <w:r>
-        <w:rPr>
-          <w:rStyle w:val="AttributeTok"/>
-        </w:rPr>
-        <w:t>if_author_fails_try_without_combinations =</w:t>
-      </w:r>
-      <w:r>
-        <w:rPr>
-          <w:rStyle w:val="NormalTok"/>
-        </w:rPr>
-        <w:t xml:space="preserve"> </w:t>
-      </w:r>
-      <w:r>
-        <w:rPr>
-          <w:rStyle w:val="ConstantTok"/>
-        </w:rPr>
-        <w:t>TRUE</w:t>
-      </w:r>
-      <w:r>
-        <w:rPr>
-          <w:rStyle w:val="NormalTok"/>
-        </w:rPr>
-        <w:t>,</w:t>
-      </w:r>
-      <w:r>
-        <w:br/>
-      </w:r>
-      <w:r>
-        <w:rPr>
-          <w:rStyle w:val="NormalTok"/>
-        </w:rPr>
-        <w:t xml:space="preserve">                                       </w:t>
-      </w:r>
-      <w:r>
-        <w:rPr>
-          <w:rStyle w:val="AttributeTok"/>
-        </w:rPr>
-        <w:t>wcvp_selected_</w:t>
-      </w:r>
-      <w:r>
-        <w:rPr>
-          <w:rStyle w:val="AttributeTok"/>
-        </w:rPr>
-        <w:t>fields =</w:t>
-      </w:r>
-      <w:r>
-        <w:rPr>
-          <w:rStyle w:val="NormalTok"/>
-        </w:rPr>
-        <w:t xml:space="preserve"> </w:t>
-      </w:r>
-      <w:r>
-        <w:rPr>
-          <w:rStyle w:val="StringTok"/>
-        </w:rPr>
-        <w:t>'standard'</w:t>
-      </w:r>
-      <w:r>
-        <w:rPr>
-          <w:rStyle w:val="NormalTok"/>
-        </w:rPr>
-        <w:t>,</w:t>
-      </w:r>
-      <w:r>
-        <w:br/>
-      </w:r>
-      <w:r>
-        <w:rPr>
-          <w:rStyle w:val="NormalTok"/>
-        </w:rPr>
-        <w:t xml:space="preserve">                                       </w:t>
-      </w:r>
-      <w:r>
-        <w:rPr>
-          <w:rStyle w:val="AttributeTok"/>
-        </w:rPr>
-        <w:t>silence =</w:t>
-      </w:r>
-      <w:r>
-        <w:rPr>
-          <w:rStyle w:val="NormalTok"/>
-        </w:rPr>
-        <w:t xml:space="preserve"> </w:t>
-      </w:r>
-      <w:r>
-        <w:rPr>
-          <w:rStyle w:val="ConstantTok"/>
-        </w:rPr>
-        <w:t>TRUE</w:t>
-      </w:r>
-      <w:r>
-        <w:rPr>
-          <w:rStyle w:val="NormalTok"/>
-        </w:rPr>
-        <w:t>)</w:t>
-      </w:r>
-      <w:r>
-        <w:br/>
-      </w:r>
-      <w:r>
-        <w:br/>
-      </w:r>
-      <w:r>
-        <w:rPr>
-          <w:rStyle w:val="NormalTok"/>
-        </w:rPr>
-        <w:t xml:space="preserve">  </w:t>
-      </w:r>
-      <w:r>
-        <w:br/>
-      </w:r>
-      <w:r>
-        <w:rPr>
-          <w:rStyle w:val="FunctionTok"/>
-        </w:rPr>
-        <w:t>names</w:t>
-      </w:r>
-      <w:r>
-        <w:rPr>
-          <w:rStyle w:val="NormalTok"/>
-        </w:rPr>
-        <w:t>(names.checked)</w:t>
-      </w:r>
-    </w:p>
-    <w:p>
-      <w:pPr>
-        <w:pStyle w:val="SourceCode"/>
-      </w:pPr>
-      <w:r>
-        <w:rPr>
-          <w:rStyle w:val="VerbatimChar"/>
-        </w:rPr>
-        <w:t>## [1] "occ_wcvp_check_name" "summary"</w:t>
-      </w:r>
-    </w:p>
-    <w:p>
-      <w:pPr>
-        <w:pStyle w:val="SourceCode"/>
-      </w:pPr>
-      <w:r>
-        <w:rPr>
-          <w:rStyle w:val="FunctionTok"/>
-        </w:rPr>
-        <w:t>head</w:t>
-      </w:r>
-      <w:r>
-        <w:rPr>
-          <w:rStyle w:val="NormalTok"/>
-        </w:rPr>
-        <w:t>(names.checked</w:t>
-      </w:r>
-      <w:r>
-        <w:rPr>
-          <w:rStyle w:val="SpecialCharTok"/>
-        </w:rPr>
-        <w:t>$</w:t>
-      </w:r>
-      <w:r>
-        <w:rPr>
-          <w:rStyle w:val="NormalTok"/>
-        </w:rPr>
-        <w:t>summary)</w:t>
-      </w:r>
-    </w:p>
-    <w:p>
-      <w:pPr>
-        <w:pStyle w:val="SourceCode"/>
-      </w:pPr>
-      <w:r>
-        <w:rPr>
-          <w:rStyle w:val="VerbatimChar"/>
-        </w:rPr>
-        <w:t>##    wcvp_plant_name_id wcvp_taxon_rank wcvp_taxon_status     wcvp_family</w:t>
-      </w:r>
-      <w:r>
-        <w:br/>
-      </w:r>
-      <w:r>
-        <w:rPr>
-          <w:rStyle w:val="VerbatimChar"/>
-        </w:rPr>
-        <w:t>## 4              500156         Species          Accepted Achatocarpaceae</w:t>
-      </w:r>
-      <w:r>
-        <w:br/>
-      </w:r>
-      <w:r>
-        <w:rPr>
-          <w:rStyle w:val="VerbatimChar"/>
-        </w:rPr>
-        <w:t>## 22             500161            Form          Accepted Achatocarpaceae</w:t>
-      </w:r>
-      <w:r>
-        <w:br/>
-      </w:r>
-      <w:r>
-        <w:rPr>
-          <w:rStyle w:val="VerbatimChar"/>
-        </w:rPr>
-        <w:t>## 15             500146         Species          Accepted Achatocarpaceae</w:t>
-      </w:r>
-      <w:r>
-        <w:br/>
-      </w:r>
-      <w:r>
-        <w:rPr>
-          <w:rStyle w:val="VerbatimChar"/>
-        </w:rPr>
-        <w:t xml:space="preserve">## 9              500163       </w:t>
-      </w:r>
-      <w:r>
-        <w:rPr>
-          <w:rStyle w:val="VerbatimChar"/>
-        </w:rPr>
-        <w:t xml:space="preserve">  Species          Accepted Achatocarpaceae</w:t>
-      </w:r>
-      <w:r>
-        <w:br/>
-      </w:r>
-      <w:r>
-        <w:rPr>
-          <w:rStyle w:val="VerbatimChar"/>
-        </w:rPr>
-        <w:t>## 2              500150         Species          Accepted Achatocarpaceae</w:t>
-      </w:r>
-      <w:r>
-        <w:br/>
-      </w:r>
-      <w:r>
-        <w:rPr>
-          <w:rStyle w:val="VerbatimChar"/>
-        </w:rPr>
-        <w:t>## 16             500149         Species          Accepted Achatocarpaceae</w:t>
-      </w:r>
-      <w:r>
-        <w:br/>
-      </w:r>
-      <w:r>
-        <w:rPr>
-          <w:rStyle w:val="VerbatimChar"/>
-        </w:rPr>
-        <w:t>##                     wcvp_taxon_name       wcvp_taxon_author</w:t>
-      </w:r>
-      <w:r>
-        <w:rPr>
-          <w:rStyle w:val="VerbatimChar"/>
-        </w:rPr>
-        <w:t>s</w:t>
-      </w:r>
-      <w:r>
-        <w:br/>
-      </w:r>
-      <w:r>
-        <w:rPr>
-          <w:rStyle w:val="VerbatimChar"/>
-        </w:rPr>
-        <w:t>## 4            Achatocarpus nigricans                   Triana</w:t>
-      </w:r>
-      <w:r>
-        <w:br/>
-      </w:r>
-      <w:r>
-        <w:rPr>
-          <w:rStyle w:val="VerbatimChar"/>
-        </w:rPr>
-        <w:t>## 22 Achatocarpus praecox f. obovatus (Schinz &amp; Autran) Hauman</w:t>
-      </w:r>
-      <w:r>
-        <w:br/>
-      </w:r>
-      <w:r>
-        <w:rPr>
-          <w:rStyle w:val="VerbatimChar"/>
-        </w:rPr>
-        <w:t>## 15            Achatocarpus balansae          Schinz &amp; Autran</w:t>
-      </w:r>
-      <w:r>
-        <w:br/>
-      </w:r>
-      <w:r>
-        <w:rPr>
-          <w:rStyle w:val="VerbatimChar"/>
-        </w:rPr>
-        <w:t>## 9            Achatocarpus pubescens               C.H.Wrigh</w:t>
-      </w:r>
-      <w:r>
-        <w:rPr>
-          <w:rStyle w:val="VerbatimChar"/>
-        </w:rPr>
-        <w:t>t</w:t>
-      </w:r>
-      <w:r>
-        <w:br/>
-      </w:r>
-      <w:r>
-        <w:rPr>
-          <w:rStyle w:val="VerbatimChar"/>
-        </w:rPr>
-        <w:t>## 2             Achatocarpus gracilis                 H.Walter</w:t>
-      </w:r>
-      <w:r>
-        <w:br/>
-      </w:r>
-      <w:r>
-        <w:rPr>
-          <w:rStyle w:val="VerbatimChar"/>
-        </w:rPr>
-        <w:t>## 16   Achatocarpus brevipedicellatus                 H.Walter</w:t>
-      </w:r>
-      <w:r>
-        <w:br/>
-      </w:r>
-      <w:r>
-        <w:rPr>
-          <w:rStyle w:val="VerbatimChar"/>
-        </w:rPr>
-        <w:t>##    wcvp_accepted_plant_name_id wcvp_reviewed              wcvp_searchedName</w:t>
-      </w:r>
-      <w:r>
-        <w:br/>
-      </w:r>
-      <w:r>
-        <w:rPr>
-          <w:rStyle w:val="VerbatimChar"/>
-        </w:rPr>
-        <w:lastRenderedPageBreak/>
-        <w:t>## 4                       500156             Y</w:t>
-      </w:r>
-      <w:r>
-        <w:rPr>
-          <w:rStyle w:val="VerbatimChar"/>
-        </w:rPr>
-        <w:t xml:space="preserve">         Achatocarpus nigricans</w:t>
-      </w:r>
-      <w:r>
-        <w:br/>
-      </w:r>
-      <w:r>
-        <w:rPr>
-          <w:rStyle w:val="VerbatimChar"/>
-        </w:rPr>
-        <w:t>## 22                      500161             Y          Achatocarpus obovatus</w:t>
-      </w:r>
-      <w:r>
-        <w:br/>
-      </w:r>
-      <w:r>
-        <w:rPr>
-          <w:rStyle w:val="VerbatimChar"/>
-        </w:rPr>
-        <w:t>## 15                      500146             Y          Achatocarpus balansae</w:t>
-      </w:r>
-      <w:r>
-        <w:br/>
-      </w:r>
-      <w:r>
-        <w:rPr>
-          <w:rStyle w:val="VerbatimChar"/>
-        </w:rPr>
-        <w:t>## 9                       500163             Y         Achatocarp</w:t>
-      </w:r>
-      <w:r>
-        <w:rPr>
-          <w:rStyle w:val="VerbatimChar"/>
-        </w:rPr>
-        <w:t>us pubescens</w:t>
-      </w:r>
-      <w:r>
-        <w:br/>
-      </w:r>
-      <w:r>
-        <w:rPr>
-          <w:rStyle w:val="VerbatimChar"/>
-        </w:rPr>
-        <w:t>## 2                       500150             Y          Achatocarpus gracilis</w:t>
-      </w:r>
-      <w:r>
-        <w:br/>
-      </w:r>
-      <w:r>
-        <w:rPr>
-          <w:rStyle w:val="VerbatimChar"/>
-        </w:rPr>
-        <w:t>## 16                      500149             Y Achatocarpus brevipedicellatus</w:t>
-      </w:r>
-      <w:r>
-        <w:br/>
-      </w:r>
-      <w:r>
-        <w:rPr>
-          <w:rStyle w:val="VerbatimChar"/>
-        </w:rPr>
-        <w:t>##    wcvp_taxon_status_of_searchedName wcvp_plant_name_id_of_searchedName</w:t>
-      </w:r>
-      <w:r>
-        <w:br/>
-      </w:r>
-      <w:r>
-        <w:rPr>
-          <w:rStyle w:val="VerbatimChar"/>
-        </w:rPr>
-        <w:t>## 4                               &lt;NA&gt;                                 NA</w:t>
-      </w:r>
-      <w:r>
-        <w:br/>
-      </w:r>
-      <w:r>
-        <w:rPr>
-          <w:rStyle w:val="VerbatimChar"/>
-        </w:rPr>
-        <w:t>## 22                           Synonym                             500158</w:t>
-      </w:r>
-      <w:r>
-        <w:br/>
-      </w:r>
-      <w:r>
-        <w:rPr>
-          <w:rStyle w:val="VerbatimChar"/>
-        </w:rPr>
-        <w:t>## 15                              &lt;NA&gt;                                 NA</w:t>
-      </w:r>
-      <w:r>
-        <w:br/>
-      </w:r>
-      <w:r>
-        <w:rPr>
-          <w:rStyle w:val="VerbatimChar"/>
-        </w:rPr>
-        <w:t xml:space="preserve">## 9                           </w:t>
-      </w:r>
-      <w:r>
-        <w:rPr>
-          <w:rStyle w:val="VerbatimChar"/>
-        </w:rPr>
-        <w:t xml:space="preserve">    &lt;NA&gt;                                 NA</w:t>
-      </w:r>
-      <w:r>
-        <w:br/>
-      </w:r>
-      <w:r>
-        <w:rPr>
-          <w:rStyle w:val="VerbatimChar"/>
-        </w:rPr>
-        <w:t>## 2                               &lt;NA&gt;                                 NA</w:t>
-      </w:r>
-      <w:r>
-        <w:br/>
-      </w:r>
-      <w:r>
-        <w:rPr>
-          <w:rStyle w:val="VerbatimChar"/>
-        </w:rPr>
-        <w:t>## 16                              &lt;NA&gt;                                 NA</w:t>
-      </w:r>
-      <w:r>
-        <w:br/>
-      </w:r>
-      <w:r>
-        <w:rPr>
-          <w:rStyle w:val="VerbatimChar"/>
-        </w:rPr>
-        <w:t>##    wcvp_taxon_authors_of_searchedName wcvp_verified_author</w:t>
-      </w:r>
-      <w:r>
-        <w:br/>
-      </w:r>
-      <w:r>
-        <w:rPr>
-          <w:rStyle w:val="VerbatimChar"/>
-        </w:rPr>
-        <w:t>## 4                                &lt;NA&gt;                  100</w:t>
-      </w:r>
-      <w:r>
-        <w:br/>
-      </w:r>
-      <w:r>
-        <w:rPr>
-          <w:rStyle w:val="VerbatimChar"/>
-        </w:rPr>
-        <w:t>## 22                    Schinz &amp; Autran                  100</w:t>
-      </w:r>
-      <w:r>
-        <w:br/>
-      </w:r>
-      <w:r>
-        <w:rPr>
-          <w:rStyle w:val="VerbatimChar"/>
-        </w:rPr>
-        <w:t>## 15                               &lt;NA&gt;                  100</w:t>
-      </w:r>
-      <w:r>
-        <w:br/>
-      </w:r>
-      <w:r>
-        <w:rPr>
-          <w:rStyle w:val="VerbatimChar"/>
-        </w:rPr>
-        <w:t>## 9                                &lt;NA&gt;                  100</w:t>
-      </w:r>
-      <w:r>
-        <w:br/>
-      </w:r>
-      <w:r>
-        <w:rPr>
-          <w:rStyle w:val="VerbatimChar"/>
-        </w:rPr>
-        <w:t xml:space="preserve">## 2    </w:t>
-      </w:r>
-      <w:r>
-        <w:rPr>
-          <w:rStyle w:val="VerbatimChar"/>
-        </w:rPr>
-        <w:t xml:space="preserve">                            &lt;NA&gt;                  100</w:t>
-      </w:r>
-      <w:r>
-        <w:br/>
-      </w:r>
-      <w:r>
-        <w:rPr>
-          <w:rStyle w:val="VerbatimChar"/>
-        </w:rPr>
-        <w:t>## 16                               &lt;NA&gt;                  100</w:t>
-      </w:r>
-      <w:r>
-        <w:br/>
-      </w:r>
-      <w:r>
-        <w:rPr>
-          <w:rStyle w:val="VerbatimChar"/>
-        </w:rPr>
-        <w:t>##    wcvp_verified_speciesName wcvp_searchNotes</w:t>
-      </w:r>
-      <w:r>
-        <w:br/>
-      </w:r>
-      <w:r>
-        <w:rPr>
-          <w:rStyle w:val="VerbatimChar"/>
-        </w:rPr>
-        <w:t>## 4                        100         Accepted</w:t>
-      </w:r>
-      <w:r>
-        <w:br/>
-      </w:r>
-      <w:r>
-        <w:rPr>
-          <w:rStyle w:val="VerbatimChar"/>
-        </w:rPr>
-        <w:t>## 22                       100          U</w:t>
-      </w:r>
-      <w:r>
-        <w:rPr>
-          <w:rStyle w:val="VerbatimChar"/>
-        </w:rPr>
-        <w:t>pdated</w:t>
-      </w:r>
-      <w:r>
-        <w:br/>
-      </w:r>
-      <w:r>
-        <w:rPr>
-          <w:rStyle w:val="VerbatimChar"/>
-        </w:rPr>
-        <w:t>## 15                       100         Accepted</w:t>
-      </w:r>
-      <w:r>
-        <w:br/>
-      </w:r>
-      <w:r>
-        <w:rPr>
-          <w:rStyle w:val="VerbatimChar"/>
-        </w:rPr>
-        <w:t>## 9                        100         Accepted</w:t>
-      </w:r>
-      <w:r>
-        <w:br/>
-      </w:r>
-      <w:r>
-        <w:rPr>
-          <w:rStyle w:val="VerbatimChar"/>
-        </w:rPr>
-        <w:t>## 2                        100         Accepted</w:t>
-      </w:r>
-      <w:r>
-        <w:br/>
-      </w:r>
-      <w:r>
-        <w:rPr>
-          <w:rStyle w:val="VerbatimChar"/>
-        </w:rPr>
-        <w:t>## 16                       100         Accepted</w:t>
-      </w:r>
-    </w:p>
-    <w:p>
-      <w:pPr>
-        <w:pStyle w:val="SourceCode"/>
-      </w:pPr>
-      <w:r>
-        <w:rPr>
-          <w:rStyle w:val="NormalTok"/>
-        </w:rPr>
-        <w:t xml:space="preserve">file.name </w:t>
-      </w:r>
-      <w:r>
-        <w:rPr>
-          <w:rStyle w:val="OtherTok"/>
-        </w:rPr>
-        <w:t>&lt;-</w:t>
-      </w:r>
-      <w:r>
-        <w:rPr>
-          <w:rStyle w:val="NormalTok"/>
-        </w:rPr>
-        <w:t xml:space="preserve"> </w:t>
-      </w:r>
-      <w:r>
-        <w:rPr>
-          <w:rStyle w:val="StringTok"/>
-        </w:rPr>
-        <w:t>'parseGBIF_2_occ_wcvp_check_name.csv'</w:t>
-      </w:r>
-      <w:r>
-        <w:br/>
-      </w:r>
-      <w:r>
-        <w:rPr>
-          <w:rStyle w:val="FunctionTok"/>
-        </w:rPr>
-        <w:t>wr</w:t>
-      </w:r>
-      <w:r>
-        <w:rPr>
-          <w:rStyle w:val="FunctionTok"/>
-        </w:rPr>
-        <w:t>ite.csv</w:t>
-      </w:r>
-      <w:r>
-        <w:rPr>
-          <w:rStyle w:val="NormalTok"/>
-        </w:rPr>
-        <w:t>(names.checked</w:t>
-      </w:r>
-      <w:r>
-        <w:rPr>
-          <w:rStyle w:val="SpecialCharTok"/>
-        </w:rPr>
-        <w:t>$</w:t>
-      </w:r>
-      <w:r>
-        <w:rPr>
-          <w:rStyle w:val="NormalTok"/>
-        </w:rPr>
-        <w:t>occ_wcvp_check_name,</w:t>
-      </w:r>
-      <w:r>
-        <w:br/>
-      </w:r>
-      <w:r>
-        <w:rPr>
-          <w:rStyle w:val="NormalTok"/>
-        </w:rPr>
-        <w:t xml:space="preserve">            file.name, </w:t>
-      </w:r>
-      <w:r>
-        <w:br/>
-      </w:r>
-      <w:r>
-        <w:rPr>
-          <w:rStyle w:val="NormalTok"/>
-        </w:rPr>
-        <w:t xml:space="preserve">            </w:t>
-      </w:r>
-      <w:r>
-        <w:rPr>
-          <w:rStyle w:val="AttributeTok"/>
-        </w:rPr>
-        <w:t>row.names =</w:t>
-      </w:r>
-      <w:r>
-        <w:rPr>
-          <w:rStyle w:val="NormalTok"/>
-        </w:rPr>
-        <w:t xml:space="preserve"> </w:t>
-      </w:r>
-      <w:r>
-        <w:rPr>
-          <w:rStyle w:val="ConstantTok"/>
-        </w:rPr>
-        <w:t>FALSE</w:t>
-      </w:r>
-      <w:r>
-        <w:rPr>
-          <w:rStyle w:val="NormalTok"/>
-        </w:rPr>
-        <w:t xml:space="preserve">, </w:t>
-      </w:r>
-      <w:r>
-        <w:br/>
-      </w:r>
-      <w:r>
-        <w:rPr>
-          <w:rStyle w:val="NormalTok"/>
-        </w:rPr>
-        <w:t xml:space="preserve">            </w:t>
-      </w:r>
-      <w:r>
-        <w:rPr>
-          <w:rStyle w:val="AttributeTok"/>
-        </w:rPr>
-        <w:t>fileEncoding =</w:t>
-      </w:r>
-      <w:r>
-        <w:rPr>
-          <w:rStyle w:val="NormalTok"/>
-        </w:rPr>
-        <w:t xml:space="preserve"> </w:t>
-      </w:r>
-      <w:r>
-        <w:rPr>
-          <w:rStyle w:val="StringTok"/>
-        </w:rPr>
-        <w:t>"UTF-8"</w:t>
-      </w:r>
-      <w:r>
-        <w:rPr>
-          <w:rStyle w:val="NormalTok"/>
-        </w:rPr>
-        <w:t xml:space="preserve">, </w:t>
-      </w:r>
-      <w:r>
-        <w:br/>
-      </w:r>
-      <w:r>
-        <w:rPr>
-          <w:rStyle w:val="NormalTok"/>
-        </w:rPr>
-        <w:t xml:space="preserve">            </w:t>
-      </w:r>
-      <w:r>
-        <w:rPr>
-          <w:rStyle w:val="AttributeTok"/>
-        </w:rPr>
-        <w:t>na =</w:t>
-      </w:r>
-      <w:r>
-        <w:rPr>
-          <w:rStyle w:val="NormalTok"/>
-        </w:rPr>
-        <w:t xml:space="preserve"> </w:t>
-      </w:r>
-      <w:r>
-        <w:rPr>
-          <w:rStyle w:val="StringTok"/>
-        </w:rPr>
-        <w:t>""</w:t>
-      </w:r>
-      <w:r>
-        <w:rPr>
-          <w:rStyle w:val="NormalTok"/>
-        </w:rPr>
-        <w:t>)</w:t>
-      </w:r>
-    </w:p>
-    <w:p>
-      <w:pPr>
-        <w:pStyle w:val="FirstParagraph"/>
-      </w:pPr>
-      <w:r>
-        <w:t>To bring species’ names into line with the format used by WCVP, the function standardize_scientific</w:t>
-      </w:r>
-      <w:r>
-        <w:t xml:space="preserve">Name inserts a space between the hybrid separator (x) and </w:t>
+        <w:t xml:space="preserve">To bring species’ names into line with the format used by WCVP, the function standardize_scientificName inserts a space between the hybrid separator (x) and </w:t>
       </w:r>
       <w:r>
         <w:lastRenderedPageBreak/>
@@ -4377,13 +4142,149 @@
         <w:rPr>
           <w:rStyle w:val="StringTok"/>
         </w:rPr>
-        <w:t>'Leucanthemum ×superbum (Bergmans ex J.W.Ingram) D.H.Ken</w:t>
+        <w:t>'Leucanthemum ×superbum (Bergmans ex J.W.Ingram) D.H.Kent'</w:t>
+      </w:r>
+      <w:r>
+        <w:rPr>
+          <w:rStyle w:val="NormalTok"/>
+        </w:rPr>
+        <w:t>)</w:t>
+      </w:r>
+    </w:p>
+    <w:p>
+      <w:pPr>
+        <w:pStyle w:val="SourceCode"/>
+      </w:pPr>
+      <w:r>
+        <w:rPr>
+          <w:rStyle w:val="VerbatimChar"/>
+        </w:rPr>
+        <w:t>## $searchedName</w:t>
+      </w:r>
+      <w:r>
+        <w:br/>
+      </w:r>
+      <w:r>
+        <w:rPr>
+          <w:rStyle w:val="VerbatimChar"/>
+        </w:rPr>
+        <w:t>## [1] "Leucanthemum ×superbum (Bergmans ex J.W.Ingram) D.H.Kent"</w:t>
+      </w:r>
+      <w:r>
+        <w:br/>
+      </w:r>
+      <w:r>
+        <w:rPr>
+          <w:rStyle w:val="VerbatimChar"/>
+        </w:rPr>
+        <w:t xml:space="preserve">## </w:t>
+      </w:r>
+      <w:r>
+        <w:br/>
+      </w:r>
+      <w:r>
+        <w:rPr>
+          <w:rStyle w:val="VerbatimChar"/>
+        </w:rPr>
+        <w:t>## $standardizeName</w:t>
+      </w:r>
+      <w:r>
+        <w:br/>
+      </w:r>
+      <w:r>
+        <w:rPr>
+          <w:rStyle w:val="VerbatimChar"/>
+        </w:rPr>
+        <w:t>## [1] "Leucanthemum × superbum"</w:t>
+      </w:r>
+      <w:r>
+        <w:br/>
+      </w:r>
+      <w:r>
+        <w:rPr>
+          <w:rStyle w:val="VerbatimChar"/>
+        </w:rPr>
+        <w:t xml:space="preserve">## </w:t>
+      </w:r>
+      <w:r>
+        <w:br/>
+      </w:r>
+      <w:r>
+        <w:rPr>
+          <w:rStyle w:val="VerbatimChar"/>
+        </w:rPr>
+        <w:t>## $taxonAuthors</w:t>
+      </w:r>
+      <w:r>
+        <w:br/>
+      </w:r>
+      <w:r>
+        <w:rPr>
+          <w:rStyle w:val="VerbatimChar"/>
+        </w:rPr>
+        <w:t>## [1] "(Bergmans ex J.W.Ingram) D.H.Kent"</w:t>
+      </w:r>
+      <w:r>
+        <w:br/>
+      </w:r>
+      <w:r>
+        <w:rPr>
+          <w:rStyle w:val="VerbatimChar"/>
+        </w:rPr>
+        <w:t xml:space="preserve">## </w:t>
+      </w:r>
+      <w:r>
+        <w:br/>
+      </w:r>
+      <w:r>
+        <w:rPr>
+          <w:rStyle w:val="VerbatimChar"/>
+        </w:rPr>
+        <w:t>## $taxonAuthors_last</w:t>
+      </w:r>
+      <w:r>
+        <w:br/>
+      </w:r>
+      <w:r>
+        <w:rPr>
+          <w:rStyle w:val="VerbatimChar"/>
+        </w:rPr>
+        <w:t>## [1] "D.H.Kent"</w:t>
+      </w:r>
+    </w:p>
+    <w:p>
+      <w:pPr>
+        <w:pStyle w:val="SourceCode"/>
+      </w:pPr>
+      <w:r>
+        <w:rPr>
+          <w:rStyle w:val="CommentTok"/>
+        </w:rPr>
+        <w:t xml:space="preserve"># variety </w:t>
+      </w:r>
+      <w:r>
+        <w:br/>
+      </w:r>
+      <w:r>
+        <w:br/>
+      </w:r>
+      <w:r>
+        <w:rPr>
+          <w:rStyle w:val="FunctionTok"/>
+        </w:rPr>
+        <w:t>standardize_scientificName</w:t>
+      </w:r>
+      <w:r>
+        <w:rPr>
+          <w:rStyle w:val="NormalTok"/>
+        </w:rPr>
+        <w:t>(</w:t>
       </w:r>
       <w:r>
         <w:rPr>
           <w:rStyle w:val="StringTok"/>
         </w:rPr>
-        <w:t>t'</w:t>
+        <w:t>'Urera baccifera var. angustifolia Wedd.'</w:t>
       </w:r>
       <w:r>
         <w:rPr>
@@ -4409,7 +4310,7 @@
         <w:rPr>
           <w:rStyle w:val="VerbatimChar"/>
         </w:rPr>
-        <w:t>## [1] "Leucanthemum ×superbum (Bergmans ex J.W.Ingram) D.H.Kent"</w:t>
+        <w:t>## [1] "Urera baccifera var. angustifolia Wedd."</w:t>
       </w:r>
       <w:r>
         <w:br/>
@@ -4436,7 +4337,7 @@
         <w:rPr>
           <w:rStyle w:val="VerbatimChar"/>
         </w:rPr>
-        <w:t>## [1] "Leucanthemum × superbum"</w:t>
+        <w:t>## [1] "Urera baccifera var. angustifolia"</w:t>
       </w:r>
       <w:r>
         <w:br/>
@@ -4463,7 +4364,7 @@
         <w:rPr>
           <w:rStyle w:val="VerbatimChar"/>
         </w:rPr>
-        <w:t>## [1] "(Bergmans ex J.W.Ingram) D.H.Kent"</w:t>
+        <w:t>## [1] "Wedd."</w:t>
       </w:r>
       <w:r>
         <w:br/>
@@ -4490,7 +4391,7 @@
         <w:rPr>
           <w:rStyle w:val="VerbatimChar"/>
         </w:rPr>
-        <w:t>## [1] "D.H.Kent"</w:t>
+        <w:t>## [1] ""</w:t>
       </w:r>
     </w:p>
     <w:p>
@@ -4501,10 +4402,7 @@
         <w:rPr>
           <w:rStyle w:val="CommentTok"/>
         </w:rPr>
-        <w:t xml:space="preserve"># variety </w:t>
-      </w:r>
-      <w:r>
-        <w:br/>
+        <w:t># subspecies</w:t>
       </w:r>
       <w:r>
         <w:br/>
@@ -4525,7 +4423,7 @@
         <w:rPr>
           <w:rStyle w:val="StringTok"/>
         </w:rPr>
-        <w:t>'Urera baccifera var. angustifolia Wedd.'</w:t>
+        <w:t>'Platymiscium pubescens subsp. fragrans (Rusby) Klitg.'</w:t>
       </w:r>
       <w:r>
         <w:rPr>
@@ -4551,7 +4449,7 @@
         <w:rPr>
           <w:rStyle w:val="VerbatimChar"/>
         </w:rPr>
-        <w:t>## [1] "Urera baccifera var. angustifolia Wedd."</w:t>
+        <w:t>## [1] "Platymiscium pubescens subsp. fragrans (Rusby) Klitg."</w:t>
       </w:r>
       <w:r>
         <w:br/>
@@ -4578,7 +4476,7 @@
         <w:rPr>
           <w:rStyle w:val="VerbatimChar"/>
         </w:rPr>
-        <w:t>## [1] "Urera baccifera var. angustifolia"</w:t>
+        <w:t>## [1] "Platymiscium pubescens subsp. fragrans"</w:t>
       </w:r>
       <w:r>
         <w:br/>
@@ -4605,7 +4503,7 @@
         <w:rPr>
           <w:rStyle w:val="VerbatimChar"/>
         </w:rPr>
-        <w:t>## [1] "Wedd."</w:t>
+        <w:t>## [1] "(Rusby) Klitg."</w:t>
       </w:r>
       <w:r>
         <w:br/>
@@ -4623,22 +4521,50 @@
         <w:rPr>
           <w:rStyle w:val="VerbatimChar"/>
         </w:rPr>
-        <w:t>#</w:t>
-      </w:r>
-      <w:r>
-        <w:rPr>
-          <w:rStyle w:val="VerbatimChar"/>
-        </w:rPr>
-        <w:t># $taxonAuthors_last</w:t>
-      </w:r>
-      <w:r>
-        <w:br/>
-      </w:r>
-      <w:r>
-        <w:rPr>
-          <w:rStyle w:val="VerbatimChar"/>
-        </w:rPr>
-        <w:t>## [1] ""</w:t>
+        <w:t>## $taxonAuthors_last</w:t>
+      </w:r>
+      <w:r>
+        <w:br/>
+      </w:r>
+      <w:r>
+        <w:rPr>
+          <w:rStyle w:val="VerbatimChar"/>
+        </w:rPr>
+        <w:t>## [1] "Klitg."</w:t>
+      </w:r>
+    </w:p>
+    <w:p>
+      <w:pPr>
+        <w:pStyle w:val="FirstParagraph"/>
+      </w:pPr>
+      <w:r>
+        <w:lastRenderedPageBreak/>
+        <w:t xml:space="preserve">The function </w:t>
+      </w:r>
+      <w:bookmarkStart w:id="8" w:name="_GoBack"/>
+      <w:proofErr w:type="spellStart"/>
+      <w:r>
+        <w:t>collectors_get_name</w:t>
+      </w:r>
+      <w:proofErr w:type="spellEnd"/>
+      <w:r>
+        <w:t xml:space="preserve"> </w:t>
+      </w:r>
+      <w:bookmarkEnd w:id="8"/>
+      <w:r>
+        <w:t xml:space="preserve">returns the </w:t>
+      </w:r>
+      <w:r>
+        <w:rPr>
+          <w:highlight w:val="yellow"/>
+        </w:rPr>
+        <w:t>surname</w:t>
+      </w:r>
+      <w:r>
+        <w:t xml:space="preserve"> </w:t>
+      </w:r>
+      <w:r>
+        <w:t>of the main collector in recordedBy field. It standardizes the text string to replace non-ascii characters.</w:t>
       </w:r>
     </w:p>
     <w:p>
@@ -4649,7 +4575,10 @@
         <w:rPr>
           <w:rStyle w:val="CommentTok"/>
         </w:rPr>
-        <w:t># subspecies</w:t>
+        <w:t># library(parseGBIF)</w:t>
+      </w:r>
+      <w:r>
+        <w:br/>
       </w:r>
       <w:r>
         <w:br/>
@@ -4658,7 +4587,7 @@
         <w:rPr>
           <w:rStyle w:val="FunctionTok"/>
         </w:rPr>
-        <w:t>standardize_scientificName</w:t>
+        <w:t>collectors_get_name</w:t>
       </w:r>
       <w:r>
         <w:rPr>
@@ -4670,7 +4599,7 @@
         <w:rPr>
           <w:rStyle w:val="StringTok"/>
         </w:rPr>
-        <w:t>'Platymiscium pubescens subsp. fragrans (Rusby) Klitg.'</w:t>
+        <w:t>'Müller, W.'</w:t>
       </w:r>
       <w:r>
         <w:rPr>
@@ -4687,103 +4616,257 @@
         <w:rPr>
           <w:rStyle w:val="VerbatimChar"/>
         </w:rPr>
-        <w:t>## $searchedName</w:t>
-      </w:r>
-      <w:r>
-        <w:br/>
-      </w:r>
-      <w:r>
-        <w:rPr>
-          <w:rStyle w:val="VerbatimChar"/>
-        </w:rPr>
-        <w:t>## [1] "Platymiscium pubescens subsp. fragrans (Rusby) Klitg."</w:t>
-      </w:r>
-      <w:r>
-        <w:br/>
-      </w:r>
-      <w:r>
-        <w:rPr>
-          <w:rStyle w:val="VerbatimChar"/>
-        </w:rPr>
-        <w:t xml:space="preserve">## </w:t>
-      </w:r>
-      <w:r>
-        <w:br/>
-      </w:r>
-      <w:r>
-        <w:rPr>
-          <w:rStyle w:val="VerbatimChar"/>
-        </w:rPr>
-        <w:t>## $standardizeName</w:t>
-      </w:r>
-      <w:r>
-        <w:br/>
-      </w:r>
-      <w:r>
-        <w:rPr>
-          <w:rStyle w:val="VerbatimChar"/>
-        </w:rPr>
-        <w:t>## [1] "Platymiscium pub</w:t>
-      </w:r>
-      <w:r>
-        <w:rPr>
-          <w:rStyle w:val="VerbatimChar"/>
-        </w:rPr>
-        <w:t>escens subsp. fragrans"</w:t>
-      </w:r>
-      <w:r>
-        <w:br/>
-      </w:r>
-      <w:r>
-        <w:rPr>
-          <w:rStyle w:val="VerbatimChar"/>
-        </w:rPr>
-        <w:t xml:space="preserve">## </w:t>
-      </w:r>
-      <w:r>
-        <w:br/>
-      </w:r>
-      <w:r>
-        <w:rPr>
-          <w:rStyle w:val="VerbatimChar"/>
-        </w:rPr>
-        <w:t>## $taxonAuthors</w:t>
-      </w:r>
-      <w:r>
-        <w:br/>
-      </w:r>
-      <w:r>
-        <w:rPr>
-          <w:rStyle w:val="VerbatimChar"/>
-        </w:rPr>
-        <w:t>## [1] "(Rusby) Klitg."</w:t>
-      </w:r>
-      <w:r>
-        <w:br/>
-      </w:r>
-      <w:r>
-        <w:rPr>
-          <w:rStyle w:val="VerbatimChar"/>
-        </w:rPr>
-        <w:t xml:space="preserve">## </w:t>
-      </w:r>
-      <w:r>
-        <w:br/>
-      </w:r>
-      <w:r>
-        <w:rPr>
-          <w:rStyle w:val="VerbatimChar"/>
-        </w:rPr>
-        <w:t>## $taxonAuthors_last</w:t>
-      </w:r>
-      <w:r>
-        <w:br/>
-      </w:r>
-      <w:r>
-        <w:rPr>
-          <w:rStyle w:val="VerbatimChar"/>
-        </w:rPr>
-        <w:t>## [1] "Klitg."</w:t>
+        <w:t>## [1] "Muller"</w:t>
+      </w:r>
+    </w:p>
+    <w:p>
+      <w:pPr>
+        <w:pStyle w:val="SourceCode"/>
+      </w:pPr>
+      <w:r>
+        <w:rPr>
+          <w:rStyle w:val="FunctionTok"/>
+        </w:rPr>
+        <w:t>collectors_get_name</w:t>
+      </w:r>
+      <w:r>
+        <w:rPr>
+          <w:rStyle w:val="NormalTok"/>
+        </w:rPr>
+        <w:t>(</w:t>
+      </w:r>
+      <w:r>
+        <w:rPr>
+          <w:rStyle w:val="StringTok"/>
+        </w:rPr>
+        <w:t>"PEDRO ACEVEDO-RODRÍGUEZ|A. SIACA|GEORGE R. PROCTOR|JULIE F. BARCELONA|J.A. CEDEÑO|P. LEWIS|R. O'REILLY|E. SANTIAGO"</w:t>
+      </w:r>
+      <w:r>
+        <w:rPr>
+          <w:rStyle w:val="NormalTok"/>
+        </w:rPr>
+        <w:t>)</w:t>
+      </w:r>
+    </w:p>
+    <w:p>
+      <w:pPr>
+        <w:pStyle w:val="SourceCode"/>
+      </w:pPr>
+      <w:r>
+        <w:rPr>
+          <w:rStyle w:val="VerbatimChar"/>
+        </w:rPr>
+        <w:t>## [1] "ACEVEDO-RODRIGUEZ"</w:t>
+      </w:r>
+    </w:p>
+    <w:p>
+      <w:pPr>
+        <w:pStyle w:val="SourceCode"/>
+      </w:pPr>
+      <w:r>
+        <w:rPr>
+          <w:rStyle w:val="FunctionTok"/>
+        </w:rPr>
+        <w:t>collectors_get_name</w:t>
+      </w:r>
+      <w:r>
+        <w:rPr>
+          <w:rStyle w:val="NormalTok"/>
+        </w:rPr>
+        <w:t>(</w:t>
+      </w:r>
+      <w:r>
+        <w:rPr>
+          <w:rStyle w:val="StringTok"/>
+        </w:rPr>
+        <w:t>"BORNMÜLLER, JOSEPH FRIEDRICH NICOLAUS"</w:t>
+      </w:r>
+      <w:r>
+        <w:rPr>
+          <w:rStyle w:val="NormalTok"/>
+        </w:rPr>
+        <w:t>)</w:t>
+      </w:r>
+    </w:p>
+    <w:p>
+      <w:pPr>
+        <w:pStyle w:val="SourceCode"/>
+      </w:pPr>
+      <w:r>
+        <w:rPr>
+          <w:rStyle w:val="VerbatimChar"/>
+        </w:rPr>
+        <w:t>## [1] "BORNMULLER"</w:t>
+      </w:r>
+    </w:p>
+    <w:p>
+      <w:pPr>
+        <w:pStyle w:val="SourceCode"/>
+      </w:pPr>
+      <w:r>
+        <w:rPr>
+          <w:rStyle w:val="FunctionTok"/>
+        </w:rPr>
+        <w:t>collectors_get_name</w:t>
+      </w:r>
+      <w:r>
+        <w:rPr>
+          <w:rStyle w:val="NormalTok"/>
+        </w:rPr>
+        <w:t>(</w:t>
+      </w:r>
+      <w:r>
+        <w:rPr>
+          <w:rStyle w:val="StringTok"/>
+        </w:rPr>
+        <w:t>"Botão, S.R.; Machado, F.P."</w:t>
+      </w:r>
+      <w:r>
+        <w:rPr>
+          <w:rStyle w:val="NormalTok"/>
+        </w:rPr>
+        <w:t>)</w:t>
+      </w:r>
+    </w:p>
+    <w:p>
+      <w:pPr>
+        <w:pStyle w:val="SourceCode"/>
+      </w:pPr>
+      <w:r>
+        <w:rPr>
+          <w:rStyle w:val="VerbatimChar"/>
+        </w:rPr>
+        <w:t>## [1] "Botao"</w:t>
+      </w:r>
+    </w:p>
+    <w:p>
+      <w:pPr>
+        <w:pStyle w:val="SourceCode"/>
+      </w:pPr>
+      <w:r>
+        <w:rPr>
+          <w:rStyle w:val="FunctionTok"/>
+        </w:rPr>
+        <w:t>collectors_get_name</w:t>
+      </w:r>
+      <w:r>
+        <w:rPr>
+          <w:rStyle w:val="NormalTok"/>
+        </w:rPr>
+        <w:t>(</w:t>
+      </w:r>
+      <w:r>
+        <w:rPr>
+          <w:rStyle w:val="StringTok"/>
+        </w:rPr>
+        <w:t>'Melo, P.H.A | Bystriakova, N. &amp; Monro, A.'</w:t>
+      </w:r>
+      <w:r>
+        <w:rPr>
+          <w:rStyle w:val="NormalTok"/>
+        </w:rPr>
+        <w:t>)</w:t>
+      </w:r>
+    </w:p>
+    <w:p>
+      <w:pPr>
+        <w:pStyle w:val="SourceCode"/>
+      </w:pPr>
+      <w:r>
+        <w:rPr>
+          <w:rStyle w:val="VerbatimChar"/>
+        </w:rPr>
+        <w:t>## [1] "Melo"</w:t>
+      </w:r>
+    </w:p>
+    <w:p>
+      <w:pPr>
+        <w:pStyle w:val="SourceCode"/>
+      </w:pPr>
+      <w:r>
+        <w:rPr>
+          <w:rStyle w:val="FunctionTok"/>
+        </w:rPr>
+        <w:t>collectors_get_name</w:t>
+      </w:r>
+      <w:r>
+        <w:rPr>
+          <w:rStyle w:val="NormalTok"/>
+        </w:rPr>
+        <w:t>(</w:t>
+      </w:r>
+      <w:r>
+        <w:rPr>
+          <w:rStyle w:val="StringTok"/>
+        </w:rPr>
+        <w:t>'Monro, A.; Bystriakova, N. &amp; Melo, P.H.A'</w:t>
+      </w:r>
+      <w:r>
+        <w:rPr>
+          <w:rStyle w:val="NormalTok"/>
+        </w:rPr>
+        <w:t>)</w:t>
+      </w:r>
+    </w:p>
+    <w:p>
+      <w:pPr>
+        <w:pStyle w:val="SourceCode"/>
+      </w:pPr>
+      <w:r>
+        <w:rPr>
+          <w:rStyle w:val="VerbatimChar"/>
+        </w:rPr>
+        <w:t>## [1] "Monro"</w:t>
+      </w:r>
+    </w:p>
+    <w:p>
+      <w:pPr>
+        <w:pStyle w:val="SourceCode"/>
+      </w:pPr>
+      <w:r>
+        <w:rPr>
+          <w:rStyle w:val="FunctionTok"/>
+        </w:rPr>
+        <w:t>collectors_get_name</w:t>
+      </w:r>
+      <w:r>
+        <w:rPr>
+          <w:rStyle w:val="NormalTok"/>
+        </w:rPr>
+        <w:t>(</w:t>
+      </w:r>
+      <w:r>
+        <w:rPr>
+          <w:rStyle w:val="StringTok"/>
+        </w:rPr>
+        <w:t>'Bystriakova, N., Monro, A.,Melo, P.H.A'</w:t>
+      </w:r>
+      <w:r>
+        <w:rPr>
+          <w:rStyle w:val="NormalTok"/>
+        </w:rPr>
+        <w:t>)</w:t>
+      </w:r>
+    </w:p>
+    <w:p>
+      <w:pPr>
+        <w:pStyle w:val="SourceCode"/>
+      </w:pPr>
+      <w:r>
+        <w:rPr>
+          <w:rStyle w:val="VerbatimChar"/>
+        </w:rPr>
+        <w:t>## [1] "Bystriakova"</w:t>
+      </w:r>
+    </w:p>
+    <w:p>
+      <w:pPr>
+        <w:pStyle w:val="Ttulo3"/>
+      </w:pPr>
+      <w:bookmarkStart w:id="9" w:name="collectors-dictionary"/>
+      <w:bookmarkEnd w:id="7"/>
+      <w:r>
+        <w:t>3. Collectors Dictionary</w:t>
       </w:r>
     </w:p>
     <w:p>
@@ -4791,337 +4874,14 @@
         <w:pStyle w:val="FirstParagraph"/>
       </w:pPr>
       <w:r>
-        <w:lastRenderedPageBreak/>
-        <w:t>The function collectors_get_name returns the last name of the main collector in recordedBy field. It standardizes the text string to replace non-</w:t>
-      </w:r>
-      <w:r>
-        <w:t>ascii characters.</w:t>
-      </w:r>
-    </w:p>
-    <w:p>
-      <w:pPr>
-        <w:pStyle w:val="SourceCode"/>
-      </w:pPr>
-      <w:r>
-        <w:rPr>
-          <w:rStyle w:val="CommentTok"/>
-        </w:rPr>
-        <w:t># library(parseGBIF)</w:t>
-      </w:r>
-      <w:r>
-        <w:br/>
-      </w:r>
-      <w:r>
-        <w:br/>
-      </w:r>
-      <w:r>
-        <w:rPr>
-          <w:rStyle w:val="FunctionTok"/>
-        </w:rPr>
-        <w:t>collectors_get_name</w:t>
-      </w:r>
-      <w:r>
-        <w:rPr>
-          <w:rStyle w:val="NormalTok"/>
-        </w:rPr>
-        <w:t>(</w:t>
-      </w:r>
-      <w:r>
-        <w:rPr>
-          <w:rStyle w:val="StringTok"/>
-        </w:rPr>
-        <w:t>'Müller, W.'</w:t>
-      </w:r>
-      <w:r>
-        <w:rPr>
-          <w:rStyle w:val="NormalTok"/>
-        </w:rPr>
-        <w:t>)</w:t>
-      </w:r>
-    </w:p>
-    <w:p>
-      <w:pPr>
-        <w:pStyle w:val="SourceCode"/>
-      </w:pPr>
-      <w:r>
-        <w:rPr>
-          <w:rStyle w:val="VerbatimChar"/>
-        </w:rPr>
-        <w:t>## [1] "Muller"</w:t>
-      </w:r>
-    </w:p>
-    <w:p>
-      <w:pPr>
-        <w:pStyle w:val="SourceCode"/>
-      </w:pPr>
-      <w:r>
-        <w:rPr>
-          <w:rStyle w:val="FunctionTok"/>
-        </w:rPr>
-        <w:t>collectors_get_name</w:t>
-      </w:r>
-      <w:r>
-        <w:rPr>
-          <w:rStyle w:val="NormalTok"/>
-        </w:rPr>
-        <w:t>(</w:t>
-      </w:r>
-      <w:r>
-        <w:rPr>
-          <w:rStyle w:val="StringTok"/>
-        </w:rPr>
-        <w:t>"PEDRO ACEVEDO-RODRÍGUEZ|A. SIACA|GEORGE R. PROCTOR|JULIE F. BARCELONA|J.A. CEDEÑO|P. LEWIS|R. O'REILLY|E. SANTIAGO"</w:t>
-      </w:r>
-      <w:r>
-        <w:rPr>
-          <w:rStyle w:val="NormalTok"/>
-        </w:rPr>
-        <w:t>)</w:t>
-      </w:r>
-    </w:p>
-    <w:p>
-      <w:pPr>
-        <w:pStyle w:val="SourceCode"/>
-      </w:pPr>
-      <w:r>
-        <w:rPr>
-          <w:rStyle w:val="VerbatimChar"/>
-        </w:rPr>
-        <w:t>## [1] "ACEVEDO-RODRIGUEZ"</w:t>
-      </w:r>
-    </w:p>
-    <w:p>
-      <w:pPr>
-        <w:pStyle w:val="SourceCode"/>
-      </w:pPr>
-      <w:r>
-        <w:rPr>
-          <w:rStyle w:val="FunctionTok"/>
-        </w:rPr>
-        <w:t>c</w:t>
-      </w:r>
-      <w:r>
-        <w:rPr>
-          <w:rStyle w:val="FunctionTok"/>
-        </w:rPr>
-        <w:t>ollectors_get_name</w:t>
-      </w:r>
-      <w:r>
-        <w:rPr>
-          <w:rStyle w:val="NormalTok"/>
-        </w:rPr>
-        <w:t>(</w:t>
-      </w:r>
-      <w:r>
-        <w:rPr>
-          <w:rStyle w:val="StringTok"/>
-        </w:rPr>
-        <w:t>"BORNMÜLLER, JOSEPH FRIEDRICH NICOLAUS"</w:t>
-      </w:r>
-      <w:r>
-        <w:rPr>
-          <w:rStyle w:val="NormalTok"/>
-        </w:rPr>
-        <w:t>)</w:t>
-      </w:r>
-    </w:p>
-    <w:p>
-      <w:pPr>
-        <w:pStyle w:val="SourceCode"/>
-      </w:pPr>
-      <w:r>
-        <w:rPr>
-          <w:rStyle w:val="VerbatimChar"/>
-        </w:rPr>
-        <w:t>## [1] "BORNMULLER"</w:t>
-      </w:r>
-    </w:p>
-    <w:p>
-      <w:pPr>
-        <w:pStyle w:val="SourceCode"/>
-      </w:pPr>
-      <w:r>
-        <w:rPr>
-          <w:rStyle w:val="FunctionTok"/>
-        </w:rPr>
-        <w:t>collectors_get_name</w:t>
-      </w:r>
-      <w:r>
-        <w:rPr>
-          <w:rStyle w:val="NormalTok"/>
-        </w:rPr>
-        <w:t>(</w:t>
-      </w:r>
-      <w:r>
-        <w:rPr>
-          <w:rStyle w:val="StringTok"/>
-        </w:rPr>
-        <w:t>"Botão, S.R.; Machado, F.P."</w:t>
-      </w:r>
-      <w:r>
-        <w:rPr>
-          <w:rStyle w:val="NormalTok"/>
-        </w:rPr>
-        <w:t>)</w:t>
-      </w:r>
-    </w:p>
-    <w:p>
-      <w:pPr>
-        <w:pStyle w:val="SourceCode"/>
-      </w:pPr>
-      <w:r>
-        <w:rPr>
-          <w:rStyle w:val="VerbatimChar"/>
-        </w:rPr>
-        <w:t>## [1] "Botao"</w:t>
-      </w:r>
-    </w:p>
-    <w:p>
-      <w:pPr>
-        <w:pStyle w:val="SourceCode"/>
-      </w:pPr>
-      <w:r>
-        <w:rPr>
-          <w:rStyle w:val="FunctionTok"/>
-        </w:rPr>
-        <w:t>collectors_get_name</w:t>
-      </w:r>
-      <w:r>
-        <w:rPr>
-          <w:rStyle w:val="NormalTok"/>
-        </w:rPr>
-        <w:t>(</w:t>
-      </w:r>
-      <w:r>
-        <w:rPr>
-          <w:rStyle w:val="StringTok"/>
-        </w:rPr>
-        <w:t>'Melo, P.H.A | Bystriakova, N. &amp; Monro, A.'</w:t>
-      </w:r>
-      <w:r>
-        <w:rPr>
-          <w:rStyle w:val="NormalTok"/>
-        </w:rPr>
-        <w:t>)</w:t>
-      </w:r>
-    </w:p>
-    <w:p>
-      <w:pPr>
-        <w:pStyle w:val="SourceCode"/>
-      </w:pPr>
-      <w:r>
-        <w:rPr>
-          <w:rStyle w:val="VerbatimChar"/>
-        </w:rPr>
-        <w:t>## [1] "Melo"</w:t>
-      </w:r>
-    </w:p>
-    <w:p>
-      <w:pPr>
-        <w:pStyle w:val="SourceCode"/>
-      </w:pPr>
-      <w:r>
-        <w:rPr>
-          <w:rStyle w:val="FunctionTok"/>
-        </w:rPr>
-        <w:t>collectors_get_name</w:t>
-      </w:r>
-      <w:r>
-        <w:rPr>
-          <w:rStyle w:val="NormalTok"/>
-        </w:rPr>
-        <w:t>(</w:t>
-      </w:r>
-      <w:r>
-        <w:rPr>
-          <w:rStyle w:val="StringTok"/>
-        </w:rPr>
-        <w:t>'Monro, A.; Bystriakova, N. &amp; Melo, P.H.A'</w:t>
-      </w:r>
-      <w:r>
-        <w:rPr>
-          <w:rStyle w:val="NormalTok"/>
-        </w:rPr>
-        <w:t>)</w:t>
-      </w:r>
-    </w:p>
-    <w:p>
-      <w:pPr>
-        <w:pStyle w:val="SourceCode"/>
-      </w:pPr>
-      <w:r>
-        <w:rPr>
-          <w:rStyle w:val="VerbatimChar"/>
-        </w:rPr>
-        <w:t>## [1] "Monro"</w:t>
-      </w:r>
-    </w:p>
-    <w:p>
-      <w:pPr>
-        <w:pStyle w:val="SourceCode"/>
-      </w:pPr>
-      <w:r>
-        <w:rPr>
-          <w:rStyle w:val="FunctionTok"/>
-        </w:rPr>
-        <w:t>collectors_get_name</w:t>
-      </w:r>
-      <w:r>
-        <w:rPr>
-          <w:rStyle w:val="NormalTok"/>
-        </w:rPr>
-        <w:t>(</w:t>
-      </w:r>
-      <w:r>
-        <w:rPr>
-          <w:rStyle w:val="StringTok"/>
-        </w:rPr>
-        <w:t>'Bystriakova, N., Monro, A.,Melo, P.H.A'</w:t>
-      </w:r>
-      <w:r>
-        <w:rPr>
-          <w:rStyle w:val="NormalTok"/>
-        </w:rPr>
-        <w:t>)</w:t>
-      </w:r>
-    </w:p>
-    <w:p>
-      <w:pPr>
-        <w:pStyle w:val="SourceCode"/>
-      </w:pPr>
-      <w:r>
-        <w:rPr>
-          <w:rStyle w:val="VerbatimChar"/>
-        </w:rPr>
-        <w:t>## [1] "Bystriakova"</w:t>
-      </w:r>
-    </w:p>
-    <w:p>
-      <w:pPr>
-        <w:pStyle w:val="Ttulo3"/>
-      </w:pPr>
-      <w:bookmarkStart w:id="8" w:name="collectors-dictionary"/>
-      <w:bookmarkEnd w:id="7"/>
-      <w:r>
-        <w:t>3. Collectors Dictionary</w:t>
-      </w:r>
-    </w:p>
-    <w:p>
-      <w:pPr>
-        <w:pStyle w:val="FirstParagraph"/>
-      </w:pPr>
-      <w:r>
-        <w:t>To extract the last name of the main collector based on the recordedBy field and assemble</w:t>
-      </w:r>
-      <w:r>
-        <w:t xml:space="preserve"> a list relating the last name of the main collector and the raw data from the recordedBy, use the collectors_prepare_dictionary function. It uses the occurrence data (occ) generated in the previous step.</w:t>
+        <w:t>To extract the last name of the main collector based on the recordedBy field and assemble a list relating the last name of the main collector and the raw data from the recordedBy, use the collectors_prepare_dictionary function. It uses the occurrence data (occ) generated in the previous step.</w:t>
       </w:r>
     </w:p>
     <w:p>
       <w:pPr>
         <w:pStyle w:val="Ttulo4"/>
       </w:pPr>
-      <w:bookmarkStart w:id="9" w:name="prepare-dictionary-collectors"/>
+      <w:bookmarkStart w:id="10" w:name="prepare-dictionary-collectors"/>
       <w:r>
         <w:t>3.1 Prepare dictionary collectors</w:t>
       </w:r>
@@ -5298,14 +5058,7 @@
           <w:rStyle w:val="VerbatimChar"/>
           <w:lang w:val="pt-BR"/>
         </w:rPr>
-        <w:t xml:space="preserve">## 1           </w:t>
-      </w:r>
-      <w:r>
-        <w:rPr>
-          <w:rStyle w:val="VerbatimChar"/>
-          <w:lang w:val="pt-BR"/>
-        </w:rPr>
-        <w:t xml:space="preserve">           ACEVEDO                         R. ACEVEDO R.; </w:t>
+        <w:t xml:space="preserve">## 1                      ACEVEDO                         R. ACEVEDO R.; </w:t>
       </w:r>
       <w:r>
         <w:rPr>
@@ -5352,27 +5105,62 @@
           <w:rStyle w:val="VerbatimChar"/>
           <w:lang w:val="pt-BR"/>
         </w:rPr>
-        <w:t xml:space="preserve">## 4                     </w:t>
-      </w:r>
-      <w:r>
-        <w:rPr>
-          <w:rStyle w:val="VerbatimChar"/>
+        <w:t>## 4                       ADARVE                                       J. ADARVE</w:t>
+      </w:r>
+      <w:r>
+        <w:rPr>
           <w:lang w:val="pt-BR"/>
         </w:rPr>
-        <w:t xml:space="preserve">  ADARVE                                       J. ADARVE</w:t>
-      </w:r>
-      <w:r>
-        <w:rPr>
+        <w:br/>
+      </w:r>
+      <w:r>
+        <w:rPr>
+          <w:rStyle w:val="VerbatimChar"/>
           <w:lang w:val="pt-BR"/>
         </w:rPr>
-        <w:br/>
-      </w:r>
+        <w:t xml:space="preserve">## 5                      AGUILAR                                   </w:t>
+      </w:r>
+      <w:proofErr w:type="spellStart"/>
       <w:r>
         <w:rPr>
           <w:rStyle w:val="VerbatimChar"/>
           <w:lang w:val="pt-BR"/>
         </w:rPr>
-        <w:t xml:space="preserve">## 5                      AGUILAR                                   </w:t>
+        <w:t>AGUILAR</w:t>
+      </w:r>
+      <w:proofErr w:type="spellEnd"/>
+      <w:r>
+        <w:rPr>
+          <w:rStyle w:val="VerbatimChar"/>
+          <w:lang w:val="pt-BR"/>
+        </w:rPr>
+        <w:t>, R.M.</w:t>
+      </w:r>
+      <w:r>
+        <w:rPr>
+          <w:lang w:val="pt-BR"/>
+        </w:rPr>
+        <w:br/>
+      </w:r>
+      <w:r>
+        <w:rPr>
+          <w:rStyle w:val="VerbatimChar"/>
+          <w:lang w:val="pt-BR"/>
+        </w:rPr>
+        <w:t>## 6                      AGUILAR JOSÉ AGUILAR CANO;SANDRA MEDINA;JHONATAN GUZMÁN</w:t>
+      </w:r>
+      <w:r>
+        <w:rPr>
+          <w:lang w:val="pt-BR"/>
+        </w:rPr>
+        <w:br/>
+      </w:r>
+      <w:r>
+        <w:rPr>
+          <w:rStyle w:val="VerbatimChar"/>
+          <w:lang w:val="pt-BR"/>
+        </w:rPr>
+        <w:t xml:space="preserve">##   </w:t>
       </w:r>
       <w:proofErr w:type="spellStart"/>
       <w:r>
@@ -5380,7 +5168,7 @@
           <w:rStyle w:val="VerbatimChar"/>
           <w:lang w:val="pt-BR"/>
         </w:rPr>
-        <w:t>AGUILAR</w:t>
+        <w:t>Ctrl_notes</w:t>
       </w:r>
       <w:proofErr w:type="spellEnd"/>
       <w:r>
@@ -5388,32 +5176,154 @@
           <w:rStyle w:val="VerbatimChar"/>
           <w:lang w:val="pt-BR"/>
         </w:rPr>
-        <w:t>, R.M.</w:t>
-      </w:r>
-      <w:r>
-        <w:rPr>
+        <w:t xml:space="preserve"> </w:t>
+      </w:r>
+      <w:proofErr w:type="spellStart"/>
+      <w:r>
+        <w:rPr>
+          <w:rStyle w:val="VerbatimChar"/>
           <w:lang w:val="pt-BR"/>
         </w:rPr>
-        <w:br/>
-      </w:r>
+        <w:t>collectorDictionary</w:t>
+      </w:r>
+      <w:proofErr w:type="spellEnd"/>
       <w:r>
         <w:rPr>
           <w:rStyle w:val="VerbatimChar"/>
           <w:lang w:val="pt-BR"/>
         </w:rPr>
-        <w:t>## 6                      AGUILAR JOSÉ AGUILAR CANO;SANDRA MEDINA;JHONATAN GUZMÁN</w:t>
-      </w:r>
-      <w:r>
-        <w:rPr>
+        <w:t xml:space="preserve"> </w:t>
+      </w:r>
+      <w:proofErr w:type="spellStart"/>
+      <w:r>
+        <w:rPr>
+          <w:rStyle w:val="VerbatimChar"/>
           <w:lang w:val="pt-BR"/>
         </w:rPr>
-        <w:br/>
-      </w:r>
+        <w:t>Ctrl_update</w:t>
+      </w:r>
+      <w:proofErr w:type="spellEnd"/>
       <w:r>
         <w:rPr>
           <w:rStyle w:val="VerbatimChar"/>
           <w:lang w:val="pt-BR"/>
         </w:rPr>
+        <w:t xml:space="preserve"> </w:t>
+      </w:r>
+      <w:proofErr w:type="spellStart"/>
+      <w:r>
+        <w:rPr>
+          <w:rStyle w:val="VerbatimChar"/>
+          <w:lang w:val="pt-BR"/>
+        </w:rPr>
+        <w:t>collectorName</w:t>
+      </w:r>
+      <w:proofErr w:type="spellEnd"/>
+      <w:r>
+        <w:rPr>
+          <w:rStyle w:val="VerbatimChar"/>
+          <w:lang w:val="pt-BR"/>
+        </w:rPr>
+        <w:t xml:space="preserve"> </w:t>
+      </w:r>
+      <w:proofErr w:type="spellStart"/>
+      <w:r>
+        <w:rPr>
+          <w:rStyle w:val="VerbatimChar"/>
+          <w:lang w:val="pt-BR"/>
+        </w:rPr>
+        <w:t>Ctrl_fullName</w:t>
+      </w:r>
+      <w:proofErr w:type="spellEnd"/>
+      <w:r>
+        <w:rPr>
+          <w:lang w:val="pt-BR"/>
+        </w:rPr>
+        <w:br/>
+      </w:r>
+      <w:r>
+        <w:rPr>
+          <w:rStyle w:val="VerbatimChar"/>
+          <w:lang w:val="pt-BR"/>
+        </w:rPr>
+        <w:t>## 1       &lt;NA&gt;                            &lt;NA&gt;          &lt;NA&gt;          &lt;NA&gt;</w:t>
+      </w:r>
+      <w:r>
+        <w:rPr>
+          <w:lang w:val="pt-BR"/>
+        </w:rPr>
+        <w:br/>
+      </w:r>
+      <w:r>
+        <w:rPr>
+          <w:rStyle w:val="VerbatimChar"/>
+          <w:lang w:val="pt-BR"/>
+        </w:rPr>
+        <w:t>## 2       &lt;NA&gt;                            &lt;NA&gt;          &lt;NA&gt;          &lt;NA&gt;</w:t>
+      </w:r>
+      <w:r>
+        <w:rPr>
+          <w:lang w:val="pt-BR"/>
+        </w:rPr>
+        <w:br/>
+      </w:r>
+      <w:r>
+        <w:rPr>
+          <w:rStyle w:val="VerbatimChar"/>
+          <w:lang w:val="pt-BR"/>
+        </w:rPr>
+        <w:t>## 3       &lt;NA&gt;                            &lt;NA&gt;          &lt;NA&gt;          &lt;NA&gt;</w:t>
+      </w:r>
+      <w:r>
+        <w:rPr>
+          <w:lang w:val="pt-BR"/>
+        </w:rPr>
+        <w:br/>
+      </w:r>
+      <w:r>
+        <w:rPr>
+          <w:rStyle w:val="VerbatimChar"/>
+          <w:lang w:val="pt-BR"/>
+        </w:rPr>
+        <w:t>## 4       &lt;NA&gt;                            &lt;NA&gt;          &lt;NA&gt;          &lt;NA&gt;</w:t>
+      </w:r>
+      <w:r>
+        <w:rPr>
+          <w:lang w:val="pt-BR"/>
+        </w:rPr>
+        <w:br/>
+      </w:r>
+      <w:r>
+        <w:rPr>
+          <w:rStyle w:val="VerbatimChar"/>
+          <w:lang w:val="pt-BR"/>
+        </w:rPr>
+        <w:t>## 5       &lt;NA&gt;                            &lt;NA&gt;          &lt;NA&gt;          &lt;NA&gt;</w:t>
+      </w:r>
+      <w:r>
+        <w:rPr>
+          <w:lang w:val="pt-BR"/>
+        </w:rPr>
+        <w:br/>
+      </w:r>
+      <w:r>
+        <w:rPr>
+          <w:rStyle w:val="VerbatimChar"/>
+          <w:lang w:val="pt-BR"/>
+        </w:rPr>
+        <w:t>## 6       &lt;NA&gt;                            &lt;NA&gt;          &lt;NA&gt;          &lt;NA&gt;</w:t>
+      </w:r>
+      <w:r>
+        <w:rPr>
+          <w:lang w:val="pt-BR"/>
+        </w:rPr>
+        <w:br/>
+      </w:r>
+      <w:r>
+        <w:rPr>
+          <w:rStyle w:val="VerbatimChar"/>
+          <w:lang w:val="pt-BR"/>
+        </w:rPr>
         <w:t xml:space="preserve">##   </w:t>
       </w:r>
       <w:proofErr w:type="spellStart"/>
@@ -5422,7 +5332,7 @@
           <w:rStyle w:val="VerbatimChar"/>
           <w:lang w:val="pt-BR"/>
         </w:rPr>
-        <w:t>Ctrl_notes</w:t>
+        <w:t>Ctrl_fullNameII</w:t>
       </w:r>
       <w:proofErr w:type="spellEnd"/>
       <w:r>
@@ -5438,57 +5348,48 @@
           <w:rStyle w:val="VerbatimChar"/>
           <w:lang w:val="pt-BR"/>
         </w:rPr>
-        <w:t>collectorDictionary</w:t>
+        <w:t>CVStarrVirtualHerbarium_PersonDetails</w:t>
       </w:r>
       <w:proofErr w:type="spellEnd"/>
       <w:r>
         <w:rPr>
-          <w:rStyle w:val="VerbatimChar"/>
           <w:lang w:val="pt-BR"/>
         </w:rPr>
-        <w:t xml:space="preserve"> </w:t>
-      </w:r>
-      <w:proofErr w:type="spellStart"/>
+        <w:br/>
+      </w:r>
       <w:r>
         <w:rPr>
           <w:rStyle w:val="VerbatimChar"/>
           <w:lang w:val="pt-BR"/>
         </w:rPr>
-        <w:t>Ctrl_update</w:t>
-      </w:r>
-      <w:proofErr w:type="spellEnd"/>
-      <w:r>
-        <w:rPr>
-          <w:rStyle w:val="VerbatimChar"/>
+        <w:t>## 1            &lt;NA&gt;                                  &lt;NA&gt;</w:t>
+      </w:r>
+      <w:r>
+        <w:rPr>
           <w:lang w:val="pt-BR"/>
         </w:rPr>
-        <w:t xml:space="preserve"> </w:t>
-      </w:r>
-      <w:proofErr w:type="spellStart"/>
+        <w:br/>
+      </w:r>
       <w:r>
         <w:rPr>
           <w:rStyle w:val="VerbatimChar"/>
           <w:lang w:val="pt-BR"/>
         </w:rPr>
-        <w:t>collectorName</w:t>
-      </w:r>
-      <w:proofErr w:type="spellEnd"/>
-      <w:r>
-        <w:rPr>
-          <w:rStyle w:val="VerbatimChar"/>
+        <w:t>## 2            &lt;NA&gt;                                  &lt;NA&gt;</w:t>
+      </w:r>
+      <w:r>
+        <w:rPr>
           <w:lang w:val="pt-BR"/>
         </w:rPr>
-        <w:t xml:space="preserve"> </w:t>
-      </w:r>
-      <w:proofErr w:type="spellStart"/>
+        <w:br/>
+      </w:r>
       <w:r>
         <w:rPr>
           <w:rStyle w:val="VerbatimChar"/>
           <w:lang w:val="pt-BR"/>
         </w:rPr>
-        <w:t>Ctrl_fullName</w:t>
-      </w:r>
-      <w:proofErr w:type="spellEnd"/>
+        <w:t>## 3            &lt;NA&gt;                                  &lt;NA&gt;</w:t>
+      </w:r>
       <w:r>
         <w:rPr>
           <w:lang w:val="pt-BR"/>
@@ -5500,7 +5401,7 @@
           <w:rStyle w:val="VerbatimChar"/>
           <w:lang w:val="pt-BR"/>
         </w:rPr>
-        <w:t>## 1       &lt;NA&gt;                            &lt;NA&gt;          &lt;NA&gt;          &lt;NA&gt;</w:t>
+        <w:t>## 4            &lt;NA&gt;                                  &lt;NA&gt;</w:t>
       </w:r>
       <w:r>
         <w:rPr>
@@ -5513,7 +5414,7 @@
           <w:rStyle w:val="VerbatimChar"/>
           <w:lang w:val="pt-BR"/>
         </w:rPr>
-        <w:t>## 2       &lt;NA&gt;                            &lt;NA&gt;          &lt;NA&gt;          &lt;NA&gt;</w:t>
+        <w:t>## 5            &lt;NA&gt;                                  &lt;NA&gt;</w:t>
       </w:r>
       <w:r>
         <w:rPr>
@@ -5526,182 +5427,6 @@
           <w:rStyle w:val="VerbatimChar"/>
           <w:lang w:val="pt-BR"/>
         </w:rPr>
-        <w:t xml:space="preserve">## 3       &lt;NA&gt;                            &lt;NA&gt;          &lt;NA&gt;  </w:t>
-      </w:r>
-      <w:r>
-        <w:rPr>
-          <w:rStyle w:val="VerbatimChar"/>
-          <w:lang w:val="pt-BR"/>
-        </w:rPr>
-        <w:t xml:space="preserve">        &lt;NA&gt;</w:t>
-      </w:r>
-      <w:r>
-        <w:rPr>
-          <w:lang w:val="pt-BR"/>
-        </w:rPr>
-        <w:br/>
-      </w:r>
-      <w:r>
-        <w:rPr>
-          <w:rStyle w:val="VerbatimChar"/>
-          <w:lang w:val="pt-BR"/>
-        </w:rPr>
-        <w:t>## 4       &lt;NA&gt;                            &lt;NA&gt;          &lt;NA&gt;          &lt;NA&gt;</w:t>
-      </w:r>
-      <w:r>
-        <w:rPr>
-          <w:lang w:val="pt-BR"/>
-        </w:rPr>
-        <w:br/>
-      </w:r>
-      <w:r>
-        <w:rPr>
-          <w:rStyle w:val="VerbatimChar"/>
-          <w:lang w:val="pt-BR"/>
-        </w:rPr>
-        <w:t>## 5       &lt;NA&gt;                            &lt;NA&gt;          &lt;NA&gt;          &lt;NA&gt;</w:t>
-      </w:r>
-      <w:r>
-        <w:rPr>
-          <w:lang w:val="pt-BR"/>
-        </w:rPr>
-        <w:br/>
-      </w:r>
-      <w:r>
-        <w:rPr>
-          <w:rStyle w:val="VerbatimChar"/>
-          <w:lang w:val="pt-BR"/>
-        </w:rPr>
-        <w:t>## 6       &lt;NA&gt;                            &lt;NA&gt;          &lt;NA&gt;          &lt;NA&gt;</w:t>
-      </w:r>
-      <w:r>
-        <w:rPr>
-          <w:lang w:val="pt-BR"/>
-        </w:rPr>
-        <w:br/>
-      </w:r>
-      <w:r>
-        <w:rPr>
-          <w:rStyle w:val="VerbatimChar"/>
-          <w:lang w:val="pt-BR"/>
-        </w:rPr>
-        <w:t xml:space="preserve">##   </w:t>
-      </w:r>
-      <w:proofErr w:type="spellStart"/>
-      <w:r>
-        <w:rPr>
-          <w:rStyle w:val="VerbatimChar"/>
-          <w:lang w:val="pt-BR"/>
-        </w:rPr>
-        <w:t>Ctrl_fullN</w:t>
-      </w:r>
-      <w:r>
-        <w:rPr>
-          <w:rStyle w:val="VerbatimChar"/>
-          <w:lang w:val="pt-BR"/>
-        </w:rPr>
-        <w:t>ameII</w:t>
-      </w:r>
-      <w:proofErr w:type="spellEnd"/>
-      <w:r>
-        <w:rPr>
-          <w:rStyle w:val="VerbatimChar"/>
-          <w:lang w:val="pt-BR"/>
-        </w:rPr>
-        <w:t xml:space="preserve"> </w:t>
-      </w:r>
-      <w:proofErr w:type="spellStart"/>
-      <w:r>
-        <w:rPr>
-          <w:rStyle w:val="VerbatimChar"/>
-          <w:lang w:val="pt-BR"/>
-        </w:rPr>
-        <w:t>CVStarrVirtualHerbarium_PersonDetails</w:t>
-      </w:r>
-      <w:proofErr w:type="spellEnd"/>
-      <w:r>
-        <w:rPr>
-          <w:lang w:val="pt-BR"/>
-        </w:rPr>
-        <w:br/>
-      </w:r>
-      <w:r>
-        <w:rPr>
-          <w:rStyle w:val="VerbatimChar"/>
-          <w:lang w:val="pt-BR"/>
-        </w:rPr>
-        <w:t>## 1            &lt;NA&gt;                                  &lt;NA&gt;</w:t>
-      </w:r>
-      <w:r>
-        <w:rPr>
-          <w:lang w:val="pt-BR"/>
-        </w:rPr>
-        <w:br/>
-      </w:r>
-      <w:r>
-        <w:rPr>
-          <w:rStyle w:val="VerbatimChar"/>
-          <w:lang w:val="pt-BR"/>
-        </w:rPr>
-        <w:t>## 2            &lt;NA&gt;                                  &lt;NA&gt;</w:t>
-      </w:r>
-      <w:r>
-        <w:rPr>
-          <w:lang w:val="pt-BR"/>
-        </w:rPr>
-        <w:br/>
-      </w:r>
-      <w:r>
-        <w:rPr>
-          <w:rStyle w:val="VerbatimChar"/>
-          <w:lang w:val="pt-BR"/>
-        </w:rPr>
-        <w:t>## 3            &lt;NA&gt;                                  &lt;NA&gt;</w:t>
-      </w:r>
-      <w:r>
-        <w:rPr>
-          <w:lang w:val="pt-BR"/>
-        </w:rPr>
-        <w:br/>
-      </w:r>
-      <w:r>
-        <w:rPr>
-          <w:rStyle w:val="VerbatimChar"/>
-          <w:lang w:val="pt-BR"/>
-        </w:rPr>
-        <w:t xml:space="preserve">## 4            &lt;NA&gt;               </w:t>
-      </w:r>
-      <w:r>
-        <w:rPr>
-          <w:rStyle w:val="VerbatimChar"/>
-          <w:lang w:val="pt-BR"/>
-        </w:rPr>
-        <w:t xml:space="preserve">                   &lt;NA&gt;</w:t>
-      </w:r>
-      <w:r>
-        <w:rPr>
-          <w:lang w:val="pt-BR"/>
-        </w:rPr>
-        <w:br/>
-      </w:r>
-      <w:r>
-        <w:rPr>
-          <w:rStyle w:val="VerbatimChar"/>
-          <w:lang w:val="pt-BR"/>
-        </w:rPr>
-        <w:t>## 5            &lt;NA&gt;                                  &lt;NA&gt;</w:t>
-      </w:r>
-      <w:r>
-        <w:rPr>
-          <w:lang w:val="pt-BR"/>
-        </w:rPr>
-        <w:br/>
-      </w:r>
-      <w:r>
-        <w:rPr>
-          <w:rStyle w:val="VerbatimChar"/>
-          <w:lang w:val="pt-BR"/>
-        </w:rPr>
         <w:t>## 6            &lt;NA&gt;                                  &lt;NA&gt;</w:t>
       </w:r>
     </w:p>
@@ -5709,8 +5434,8 @@
       <w:pPr>
         <w:pStyle w:val="Ttulo4"/>
       </w:pPr>
-      <w:bookmarkStart w:id="10" w:name="check-the-main-collectors-last-name"/>
-      <w:bookmarkEnd w:id="9"/>
+      <w:bookmarkStart w:id="11" w:name="check-the-main-collectors-last-name"/>
+      <w:bookmarkEnd w:id="10"/>
       <w:r>
         <w:t>3.2 Check the main collector’s last name</w:t>
       </w:r>
@@ -5720,13 +5445,7 @@
         <w:pStyle w:val="FirstParagraph"/>
       </w:pPr>
       <w:r>
-        <w:t xml:space="preserve">It is recommended to check the main collector’s last name in the </w:t>
-      </w:r>
-      <w:r>
-        <w:t>nameRecordedBy_Standard field. Our goal is to standardize the main collector’s last name, which is automatically extracted from the recordedBy field. We do so by standardizing the text string so that all characters are replaced by uppercase and non-ascii c</w:t>
-      </w:r>
-      <w:r>
-        <w:t>haracters, so that collector reponsible for a collection event is always recorded using the same string of characters.</w:t>
+        <w:t>It is recommended to check the main collector’s last name in the nameRecordedBy_Standard field. Our goal is to standardize the main collector’s last name, which is automatically extracted from the recordedBy field. We do so by standardizing the text string so that all characters are replaced by uppercase and non-ascii characters, so that collector reponsible for a collection event is always recorded using the same string of characters.</w:t>
       </w:r>
     </w:p>
     <w:p>
@@ -5734,10 +5453,7 @@
         <w:pStyle w:val="Corpodetexto"/>
       </w:pPr>
       <w:r>
-        <w:t>If the searched recordedBy entry is present in the collector’s dictionary, the function retrieves the last name of the main collector wit</w:t>
-      </w:r>
-      <w:r>
-        <w:t>h reference to the recordedBy field (in which case the CollectorDictionary field will be flagged as ‘checked’), otherwise, the function will return the last name of the main collector, extracted automatically from the recordedBy field .</w:t>
+        <w:t>If the searched recordedBy entry is present in the collector’s dictionary, the function retrieves the last name of the main collector with reference to the recordedBy field (in which case the CollectorDictionary field will be flagged as ‘checked’), otherwise, the function will return the last name of the main collector, extracted automatically from the recordedBy field .</w:t>
       </w:r>
     </w:p>
     <w:p>
@@ -5745,17 +5461,11 @@
         <w:pStyle w:val="Corpodetexto"/>
       </w:pPr>
       <w:r>
-        <w:t xml:space="preserve">Once verified, the </w:t>
-      </w:r>
-      <w:r>
-        <w:t xml:space="preserve">collector’s dictionary can be reused in the future.The collectorDictionary_file parameter, in the collectors_prepare_dictionary function, </w:t>
+        <w:t xml:space="preserve">Once verified, the collector’s dictionary can be reused in the future.The collectorDictionary_file parameter, in the collectors_prepare_dictionary function, </w:t>
       </w:r>
       <w:r>
         <w:lastRenderedPageBreak/>
-        <w:t xml:space="preserve">indicates the collector dictionary file on your local disk, or by default the collector dictionary will be indicated, </w:t>
-      </w:r>
-      <w:r>
-        <w:t xml:space="preserve">verified and maintained by the parseGBIF team, downloaded via git from </w:t>
+        <w:t xml:space="preserve">indicates the collector dictionary file on your local disk, or by default the collector dictionary will be indicated, verified and maintained by the parseGBIF team, downloaded via git from </w:t>
       </w:r>
       <w:hyperlink r:id="rId13">
         <w:r>
@@ -5903,13 +5613,7 @@
         <w:rPr>
           <w:rStyle w:val="NormalTok"/>
         </w:rPr>
-        <w:t xml:space="preserve">        </w:t>
-      </w:r>
-      <w:r>
-        <w:rPr>
-          <w:rStyle w:val="NormalTok"/>
-        </w:rPr>
-        <w:t xml:space="preserve">    </w:t>
+        <w:t xml:space="preserve">            </w:t>
       </w:r>
       <w:r>
         <w:rPr>
@@ -5940,8 +5644,8 @@
       <w:pPr>
         <w:pStyle w:val="Ttulo4"/>
       </w:pPr>
-      <w:bookmarkStart w:id="11" w:name="generating-the-collection-event-key"/>
-      <w:bookmarkEnd w:id="10"/>
+      <w:bookmarkStart w:id="12" w:name="generating-the-collection-event-key"/>
+      <w:bookmarkEnd w:id="11"/>
       <w:r>
         <w:t>3.3 Generating the collection event key</w:t>
       </w:r>
@@ -5951,10 +5655,7 @@
         <w:pStyle w:val="FirstParagraph"/>
       </w:pPr>
       <w:r>
-        <w:t>This generates a key to identify the physical and digital duplicates, of a given collection event. It combines the primary collector’s surname, the collector’s number and the botanical family, a key is c</w:t>
-      </w:r>
-      <w:r>
-        <w:t>reated (family + recordByStandardized + recordNumber_Standard) that allows grouping the duplicates of the same unique collection event.</w:t>
+        <w:t>This generates a key to identify the physical and digital duplicates, of a given collection event. It combines the primary collector’s surname, the collector’s number and the botanical family, a key is created (family + recordByStandardized + recordNumber_Standard) that allows grouping the duplicates of the same unique collection event.</w:t>
       </w:r>
     </w:p>
     <w:p>
@@ -5962,10 +5663,7 @@
         <w:pStyle w:val="Corpodetexto"/>
       </w:pPr>
       <w:r>
-        <w:t xml:space="preserve">The collection event key for grouping duplicates is complete when the records match all parts of the key (the botanical </w:t>
-      </w:r>
-      <w:r>
-        <w:t>family, the primary collector’s surname and the collector’s number). If part of the key is missing, the collection event key is incomplete.</w:t>
+        <w:t>The collection event key for grouping duplicates is complete when the records match all parts of the key (the botanical family, the primary collector’s surname and the collector’s number). If part of the key is missing, the collection event key is incomplete.</w:t>
       </w:r>
     </w:p>
     <w:p>
@@ -5984,13 +5682,7 @@
         <w:rPr>
           <w:rStyle w:val="NormalTok"/>
         </w:rPr>
-        <w:t xml:space="preserve">  col</w:t>
-      </w:r>
-      <w:r>
-        <w:rPr>
-          <w:rStyle w:val="NormalTok"/>
-        </w:rPr>
-        <w:t xml:space="preserve">lectorsDictionary </w:t>
+        <w:t xml:space="preserve">  collectorsDictionary </w:t>
       </w:r>
       <w:r>
         <w:rPr>
@@ -6092,13 +5784,7 @@
         <w:rPr>
           <w:rStyle w:val="VerbatimChar"/>
         </w:rPr>
-        <w:t>## [1] "occ_co</w:t>
-      </w:r>
-      <w:r>
-        <w:rPr>
-          <w:rStyle w:val="VerbatimChar"/>
-        </w:rPr>
-        <w:t xml:space="preserve">llectorsDictionary" "summary"                 </w:t>
+        <w:t xml:space="preserve">## [1] "occ_collectorsDictionary" "summary"                 </w:t>
       </w:r>
       <w:r>
         <w:br/>
@@ -6234,13 +5920,7 @@
         <w:rPr>
           <w:rStyle w:val="VerbatimChar"/>
         </w:rPr>
-        <w:t xml:space="preserve">## 3 FONNEGRA                     </w:t>
-      </w:r>
-      <w:r>
-        <w:rPr>
-          <w:rStyle w:val="VerbatimChar"/>
-        </w:rPr>
-        <w:t xml:space="preserve">ACHATOCARPACEAE_FONNEGRA_1657          </w:t>
+        <w:t xml:space="preserve">## 3 FONNEGRA                     ACHATOCARPACEAE_FONNEGRA_1657          </w:t>
       </w:r>
       <w:r>
         <w:br/>
@@ -6279,13 +5959,7 @@
         <w:rPr>
           <w:rStyle w:val="NormalTok"/>
         </w:rPr>
-        <w:t xml:space="preserve">  fi</w:t>
-      </w:r>
-      <w:r>
-        <w:rPr>
-          <w:rStyle w:val="NormalTok"/>
-        </w:rPr>
-        <w:t xml:space="preserve">le.name </w:t>
+        <w:t xml:space="preserve">  file.name </w:t>
       </w:r>
       <w:r>
         <w:rPr>
@@ -6480,13 +6154,139 @@
         <w:rPr>
           <w:rStyle w:val="StringTok"/>
         </w:rPr>
-        <w:t>'parseGBIF_3_summary</w:t>
+        <w:t>'parseGBIF_3_summary_collectorsDictionary.csv'</w:t>
+      </w:r>
+      <w:r>
+        <w:br/>
+      </w:r>
+      <w:r>
+        <w:rPr>
+          <w:rStyle w:val="NormalTok"/>
+        </w:rPr>
+        <w:t xml:space="preserve">  </w:t>
+      </w:r>
+      <w:r>
+        <w:rPr>
+          <w:rStyle w:val="FunctionTok"/>
+        </w:rPr>
+        <w:t>write.csv</w:t>
+      </w:r>
+      <w:r>
+        <w:rPr>
+          <w:rStyle w:val="NormalTok"/>
+        </w:rPr>
+        <w:t>(collectorsDictionary</w:t>
+      </w:r>
+      <w:r>
+        <w:rPr>
+          <w:rStyle w:val="SpecialCharTok"/>
+        </w:rPr>
+        <w:t>$</w:t>
+      </w:r>
+      <w:r>
+        <w:rPr>
+          <w:rStyle w:val="NormalTok"/>
+        </w:rPr>
+        <w:t xml:space="preserve">summary, file.name, </w:t>
+      </w:r>
+      <w:r>
+        <w:br/>
+      </w:r>
+      <w:r>
+        <w:rPr>
+          <w:rStyle w:val="NormalTok"/>
+        </w:rPr>
+        <w:t xml:space="preserve">            </w:t>
+      </w:r>
+      <w:r>
+        <w:rPr>
+          <w:rStyle w:val="AttributeTok"/>
+        </w:rPr>
+        <w:t>row.names =</w:t>
+      </w:r>
+      <w:r>
+        <w:rPr>
+          <w:rStyle w:val="NormalTok"/>
+        </w:rPr>
+        <w:t xml:space="preserve"> </w:t>
+      </w:r>
+      <w:r>
+        <w:rPr>
+          <w:rStyle w:val="ConstantTok"/>
+        </w:rPr>
+        <w:t>FALSE</w:t>
+      </w:r>
+      <w:r>
+        <w:rPr>
+          <w:rStyle w:val="NormalTok"/>
+        </w:rPr>
+        <w:t xml:space="preserve">, </w:t>
+      </w:r>
+      <w:r>
+        <w:br/>
+      </w:r>
+      <w:r>
+        <w:rPr>
+          <w:rStyle w:val="NormalTok"/>
+        </w:rPr>
+        <w:t xml:space="preserve">            </w:t>
+      </w:r>
+      <w:r>
+        <w:rPr>
+          <w:rStyle w:val="AttributeTok"/>
+        </w:rPr>
+        <w:t>fileEncoding =</w:t>
+      </w:r>
+      <w:r>
+        <w:rPr>
+          <w:rStyle w:val="NormalTok"/>
+        </w:rPr>
+        <w:t xml:space="preserve"> </w:t>
       </w:r>
       <w:r>
         <w:rPr>
           <w:rStyle w:val="StringTok"/>
         </w:rPr>
-        <w:t>_collectorsDictionary.csv'</w:t>
+        <w:t>"UTF-8"</w:t>
+      </w:r>
+      <w:r>
+        <w:rPr>
+          <w:rStyle w:val="NormalTok"/>
+        </w:rPr>
+        <w:t xml:space="preserve">, </w:t>
+      </w:r>
+      <w:r>
+        <w:br/>
+      </w:r>
+      <w:r>
+        <w:rPr>
+          <w:rStyle w:val="NormalTok"/>
+        </w:rPr>
+        <w:t xml:space="preserve">            </w:t>
+      </w:r>
+      <w:r>
+        <w:rPr>
+          <w:rStyle w:val="AttributeTok"/>
+        </w:rPr>
+        <w:t>na =</w:t>
+      </w:r>
+      <w:r>
+        <w:rPr>
+          <w:rStyle w:val="NormalTok"/>
+        </w:rPr>
+        <w:t xml:space="preserve"> </w:t>
+      </w:r>
+      <w:r>
+        <w:rPr>
+          <w:rStyle w:val="StringTok"/>
+        </w:rPr>
+        <w:t>""</w:t>
+      </w:r>
+      <w:r>
+        <w:rPr>
+          <w:rStyle w:val="NormalTok"/>
+        </w:rPr>
+        <w:t>)</w:t>
       </w:r>
       <w:r>
         <w:br/>
@@ -6498,6 +6298,42 @@
         <w:t xml:space="preserve">  </w:t>
       </w:r>
       <w:r>
+        <w:br/>
+      </w:r>
+      <w:r>
+        <w:rPr>
+          <w:rStyle w:val="NormalTok"/>
+        </w:rPr>
+        <w:t xml:space="preserve">file.name </w:t>
+      </w:r>
+      <w:r>
+        <w:rPr>
+          <w:rStyle w:val="OtherTok"/>
+        </w:rPr>
+        <w:t>&lt;-</w:t>
+      </w:r>
+      <w:r>
+        <w:rPr>
+          <w:rStyle w:val="NormalTok"/>
+        </w:rPr>
+        <w:t xml:space="preserve"> </w:t>
+      </w:r>
+      <w:r>
+        <w:rPr>
+          <w:rStyle w:val="StringTok"/>
+        </w:rPr>
+        <w:t>'parseGBIF_3_collectorsDictionary_add.csv'</w:t>
+      </w:r>
+      <w:r>
+        <w:br/>
+      </w:r>
+      <w:r>
+        <w:rPr>
+          <w:rStyle w:val="NormalTok"/>
+        </w:rPr>
+        <w:t xml:space="preserve">  </w:t>
+      </w:r>
+      <w:r>
         <w:rPr>
           <w:rStyle w:val="FunctionTok"/>
         </w:rPr>
@@ -6519,7 +6355,7 @@
         <w:rPr>
           <w:rStyle w:val="NormalTok"/>
         </w:rPr>
-        <w:t xml:space="preserve">summary, file.name, </w:t>
+        <w:t xml:space="preserve">collectorsDictionary_add, file.name, </w:t>
       </w:r>
       <w:r>
         <w:br/>
@@ -6620,182 +6456,14 @@
         </w:rPr>
         <w:t>)</w:t>
       </w:r>
-      <w:r>
-        <w:br/>
-      </w:r>
-      <w:r>
-        <w:rPr>
-          <w:rStyle w:val="NormalTok"/>
-        </w:rPr>
-        <w:t xml:space="preserve">  </w:t>
-      </w:r>
-      <w:r>
-        <w:br/>
-      </w:r>
-      <w:r>
-        <w:rPr>
-          <w:rStyle w:val="NormalTok"/>
-        </w:rPr>
-        <w:t xml:space="preserve">file.name </w:t>
-      </w:r>
-      <w:r>
-        <w:rPr>
-          <w:rStyle w:val="OtherTok"/>
-        </w:rPr>
-        <w:t>&lt;-</w:t>
-      </w:r>
-      <w:r>
-        <w:rPr>
-          <w:rStyle w:val="NormalTok"/>
-        </w:rPr>
-        <w:t xml:space="preserve"> </w:t>
-      </w:r>
-      <w:r>
-        <w:rPr>
-          <w:rStyle w:val="StringTok"/>
-        </w:rPr>
-        <w:t>'parseGBIF_3_collectorsDictionary_add.csv'</w:t>
-      </w:r>
-      <w:r>
-        <w:br/>
-      </w:r>
-      <w:r>
-        <w:rPr>
-          <w:rStyle w:val="NormalTok"/>
-        </w:rPr>
-        <w:t xml:space="preserve">  </w:t>
-      </w:r>
-      <w:r>
-        <w:rPr>
-          <w:rStyle w:val="FunctionTok"/>
-        </w:rPr>
-        <w:t>write.csv</w:t>
-      </w:r>
-      <w:r>
-        <w:rPr>
-          <w:rStyle w:val="NormalTok"/>
-        </w:rPr>
-        <w:t>(collectorsDictionary</w:t>
-      </w:r>
-      <w:r>
-        <w:rPr>
-          <w:rStyle w:val="SpecialCharTok"/>
-        </w:rPr>
-        <w:t>$</w:t>
-      </w:r>
-      <w:r>
-        <w:rPr>
-          <w:rStyle w:val="NormalTok"/>
-        </w:rPr>
-        <w:t xml:space="preserve">collectorsDictionary_add, file.name, </w:t>
-      </w:r>
-      <w:r>
-        <w:br/>
-      </w:r>
-      <w:r>
-        <w:rPr>
-          <w:rStyle w:val="NormalTok"/>
-        </w:rPr>
-        <w:t xml:space="preserve">            </w:t>
-      </w:r>
-      <w:r>
-        <w:rPr>
-          <w:rStyle w:val="AttributeTok"/>
-        </w:rPr>
-        <w:t>row.names =</w:t>
-      </w:r>
-      <w:r>
-        <w:rPr>
-          <w:rStyle w:val="NormalTok"/>
-        </w:rPr>
-        <w:t xml:space="preserve"> </w:t>
-      </w:r>
-      <w:r>
-        <w:rPr>
-          <w:rStyle w:val="ConstantTok"/>
-        </w:rPr>
-        <w:t>FALSE</w:t>
-      </w:r>
-      <w:r>
-        <w:rPr>
-          <w:rStyle w:val="NormalTok"/>
-        </w:rPr>
-        <w:t xml:space="preserve">, </w:t>
-      </w:r>
-      <w:r>
-        <w:br/>
-      </w:r>
-      <w:r>
-        <w:rPr>
-          <w:rStyle w:val="NormalTok"/>
-        </w:rPr>
-        <w:t xml:space="preserve">            </w:t>
-      </w:r>
-      <w:r>
-        <w:rPr>
-          <w:rStyle w:val="AttributeTok"/>
-        </w:rPr>
-        <w:t>fileEncoding =</w:t>
-      </w:r>
-      <w:r>
-        <w:rPr>
-          <w:rStyle w:val="NormalTok"/>
-        </w:rPr>
-        <w:t xml:space="preserve"> </w:t>
-      </w:r>
-      <w:r>
-        <w:rPr>
-          <w:rStyle w:val="StringTok"/>
-        </w:rPr>
-        <w:t>"UTF-8"</w:t>
-      </w:r>
-      <w:r>
-        <w:rPr>
-          <w:rStyle w:val="NormalTok"/>
-        </w:rPr>
-        <w:t xml:space="preserve">, </w:t>
-      </w:r>
-      <w:r>
-        <w:br/>
-      </w:r>
-      <w:r>
-        <w:rPr>
-          <w:rStyle w:val="NormalTok"/>
-        </w:rPr>
-        <w:t xml:space="preserve">            </w:t>
-      </w:r>
-      <w:r>
-        <w:rPr>
-          <w:rStyle w:val="AttributeTok"/>
-        </w:rPr>
-        <w:t>na =</w:t>
-      </w:r>
-      <w:r>
-        <w:rPr>
-          <w:rStyle w:val="NormalTok"/>
-        </w:rPr>
-        <w:t xml:space="preserve"> </w:t>
-      </w:r>
-      <w:r>
-        <w:rPr>
-          <w:rStyle w:val="StringTok"/>
-        </w:rPr>
-        <w:t>""</w:t>
-      </w:r>
-      <w:r>
-        <w:rPr>
-          <w:rStyle w:val="NormalTok"/>
-        </w:rPr>
-        <w:t>)</w:t>
-      </w:r>
     </w:p>
     <w:p>
       <w:pPr>
         <w:pStyle w:val="Ttulo3"/>
       </w:pPr>
-      <w:bookmarkStart w:id="12" w:name="selecting-the-master-digital-voucher"/>
-      <w:bookmarkEnd w:id="8"/>
-      <w:bookmarkEnd w:id="11"/>
+      <w:bookmarkStart w:id="13" w:name="selecting-the-master-digital-voucher"/>
+      <w:bookmarkEnd w:id="9"/>
+      <w:bookmarkEnd w:id="12"/>
       <w:r>
         <w:t>4. Selecting the master digital voucher</w:t>
       </w:r>
@@ -6813,10 +6481,7 @@
         <w:pStyle w:val="Corpodetexto"/>
       </w:pPr>
       <w:r>
-        <w:t>Unique collect</w:t>
-      </w:r>
-      <w:r>
-        <w:t>ion events can result in many ‘duplicate’ GBIF records. We designate one of these ‘duplicate’ records as the master digital voucher, to which data from other duplicate vouchers can be merged (see export_data):</w:t>
+        <w:t>Unique collection events can result in many ‘duplicate’ GBIF records. We designate one of these ‘duplicate’ records as the master digital voucher, to which data from other duplicate vouchers can be merged (see export_data):</w:t>
       </w:r>
     </w:p>
     <w:p>
@@ -6831,26 +6496,10 @@
           <w:b/>
           <w:bCs/>
         </w:rPr>
-        <w:t>Where the collection event key for grouping du</w:t>
-      </w:r>
-      <w:r>
-        <w:rPr>
-          <w:b/>
-          <w:bCs/>
-        </w:rPr>
-        <w:t>plicates is complete</w:t>
-      </w:r>
-      <w:r>
-        <w:t>, then duplicates can be grouped / parsed. To do so, we evaluate record completeness. Record completeness is calculated based on data-quality scores for the information in the following fields: recordedBy, recordNumber, year, institutio</w:t>
-      </w:r>
-      <w:r>
-        <w:t>nCode, catalogNumber, locality, municipality, countryCode, stateProvince and fieldNotes. The spatial coordinates associated with each duplicate are ranked using a score for the quality of the geospatial information. This score is calculated using the issue</w:t>
-      </w:r>
-      <w:r>
-        <w:t>s listed in the GBIF table, EnumOccurrenceIssue. A score is calculated based on these issues (see above). The duplicate with the highest total score is assigned as the master voucher for the unique collection event. Missing information contained in duplica</w:t>
-      </w:r>
-      <w:r>
-        <w:t>te records of the unique collection event can then be merged into the master digital voucher (see export_data).</w:t>
+        <w:t>Where the collection event key for grouping duplicates is complete</w:t>
+      </w:r>
+      <w:r>
+        <w:t>, then duplicates can be grouped / parsed. To do so, we evaluate record completeness. Record completeness is calculated based on data-quality scores for the information in the following fields: recordedBy, recordNumber, year, institutionCode, catalogNumber, locality, municipality, countryCode, stateProvince and fieldNotes. The spatial coordinates associated with each duplicate are ranked using a score for the quality of the geospatial information. This score is calculated using the issues listed in the GBIF table, EnumOccurrenceIssue. A score is calculated based on these issues (see above). The duplicate with the highest total score is assigned as the master voucher for the unique collection event. Missing information contained in duplicate records of the unique collection event can then be merged into the master digital voucher (see export_data).</w:t>
       </w:r>
     </w:p>
     <w:p>
@@ -6868,10 +6517,7 @@
         <w:t>Where the collection event key is incomplete</w:t>
       </w:r>
       <w:r>
-        <w:t xml:space="preserve">, unique collection event duplicates cannot be parsed. In this case, each record is considered as a </w:t>
-      </w:r>
-      <w:r>
-        <w:t>unique collection event, without duplicates. However, to know the integrity of the information, record completeness and quality of the geospatial information, are evaluated as described above.</w:t>
+        <w:t>, unique collection event duplicates cannot be parsed. In this case, each record is considered as a unique collection event, without duplicates. However, to know the integrity of the information, record completeness and quality of the geospatial information, are evaluated as described above.</w:t>
       </w:r>
     </w:p>
     <w:p>
@@ -6884,35 +6530,25 @@
           <w:bCs/>
         </w:rPr>
         <w:lastRenderedPageBreak/>
-        <w:t>How is the quality score calculated to select the master digita</w:t>
-      </w:r>
+        <w:t>How is the quality score calculated to select the master digital voucher?</w:t>
+      </w:r>
+      <w:r>
+        <w:t xml:space="preserve"> Master digital voucher is the duplicate with the highest total score, sum of record completeness + quality of geospatial information.</w:t>
+      </w:r>
+    </w:p>
+    <w:p>
+      <w:pPr>
+        <w:pStyle w:val="Corpodetexto"/>
+      </w:pPr>
       <w:r>
         <w:rPr>
           <w:b/>
           <w:bCs/>
         </w:rPr>
-        <w:t>l voucher?</w:t>
-      </w:r>
-      <w:r>
-        <w:t xml:space="preserve"> Master digital voucher is the duplicate with the highest total score, sum of record completeness + quality of geospatial information.</w:t>
-      </w:r>
-    </w:p>
-    <w:p>
-      <w:pPr>
-        <w:pStyle w:val="Corpodetexto"/>
-      </w:pPr>
-      <w:r>
-        <w:rPr>
-          <w:b/>
-          <w:bCs/>
-        </w:rPr>
         <w:t>How is record completeness calculated?</w:t>
       </w:r>
       <w:r>
-        <w:t xml:space="preserve"> The quality of the duplicate records associated with each collection eve</w:t>
-      </w:r>
-      <w:r>
-        <w:t>nt key is measured as the completeness of a record, using the sum of a number of flags (see below) equal to TRUE.</w:t>
+        <w:t xml:space="preserve"> The quality of the duplicate records associated with each collection event key is measured as the completeness of a record, using the sum of a number of flags (see below) equal to TRUE.</w:t>
       </w:r>
     </w:p>
     <w:p>
@@ -7020,10 +6656,7 @@
         </w:numPr>
       </w:pPr>
       <w:r>
-        <w:t xml:space="preserve">Is there </w:t>
-      </w:r>
-      <w:r>
-        <w:t>information about the state/province of collection?</w:t>
+        <w:t>Is there information about the state/province of collection?</w:t>
       </w:r>
     </w:p>
     <w:p>
@@ -7074,10 +6707,7 @@
         </w:numPr>
       </w:pPr>
       <w:r>
-        <w:t>Issue does not affect coordinating accuracy, with select</w:t>
-      </w:r>
-      <w:r>
-        <w:t>ion_score equal to -1</w:t>
+        <w:t>Issue does not affect coordinating accuracy, with selection_score equal to -1</w:t>
       </w:r>
     </w:p>
     <w:p>
@@ -7101,10 +6731,7 @@
         </w:numPr>
       </w:pPr>
       <w:r>
-        <w:t>Records with a selection_score equal to -9 If they are selected as a digital voucher (for example, due to lack of duplicates), in the export step, the</w:t>
-      </w:r>
-      <w:r>
-        <w:t>y will be classified as unusable.</w:t>
+        <w:t>Records with a selection_score equal to -9 If they are selected as a digital voucher (for example, due to lack of duplicates), in the export step, they will be classified as unusable.</w:t>
       </w:r>
     </w:p>
     <w:p>
@@ -7119,10 +6746,7 @@
         <w:t>The quality of geospatial information is based on geographic issues raised by GBIF.</w:t>
       </w:r>
       <w:r>
-        <w:t xml:space="preserve"> GIBF issues relating to geospatial data were classified into three classes based on the data quality scores that we assigned to each of th</w:t>
-      </w:r>
-      <w:r>
-        <w:t>e following GBIF issues recorded in the EnumOccurrenceIssue.</w:t>
+        <w:t xml:space="preserve"> GIBF issues relating to geospatial data were classified into three classes based on the data quality scores that we assigned to each of the following GBIF issues recorded in the EnumOccurrenceIssue.</w:t>
       </w:r>
     </w:p>
     <w:p>
@@ -7158,10 +6782,7 @@
         </w:numPr>
       </w:pPr>
       <w:r>
-        <w:t>Records with a selection_score eq</w:t>
-      </w:r>
-      <w:r>
-        <w:t>ual to -9, coordinates are not useful for spatial analysis. If they are selected as a digital voucher (for example, due to lack of duplicates), in the export step, they will be classified as unusable.</w:t>
+        <w:t>Records with a selection_score equal to -9, coordinates are not useful for spatial analysis. If they are selected as a digital voucher (for example, due to lack of duplicates), in the export step, they will be classified as unusable.</w:t>
       </w:r>
     </w:p>
     <w:p>
@@ -7173,14 +6794,7 @@
           <w:b/>
           <w:bCs/>
         </w:rPr>
-        <w:t>How is the taxon binomial attributed to the unique coll</w:t>
-      </w:r>
-      <w:r>
-        <w:rPr>
-          <w:b/>
-          <w:bCs/>
-        </w:rPr>
-        <w:t>ection event selected?</w:t>
+        <w:t>How is the taxon binomial attributed to the unique collection event selected?</w:t>
       </w:r>
     </w:p>
     <w:p>
@@ -7199,13 +6813,7 @@
         <w:t>Where the unique collection event key is complete:</w:t>
       </w:r>
       <w:r>
-        <w:t xml:space="preserve"> The accepted TAXON_NAME selected is that which is most frequently applied to the duplicate vouchers at or below the rank of species. Where two named are applied with equal frequency </w:t>
-      </w:r>
-      <w:r>
-        <w:t>then a mechanical approach, using alphabetical order, is applied, the first listed TAXON_NAME being chosen. Where there is no identification, at or below the rank of species, then the unique collection event, the unique collection event is indicated as uni</w:t>
-      </w:r>
-      <w:r>
-        <w:t>dentified.</w:t>
+        <w:t xml:space="preserve"> The accepted TAXON_NAME selected is that which is most frequently applied to the duplicate vouchers at or below the rank of species. Where two named are applied with equal frequency then a mechanical approach, using alphabetical order, is applied, the first listed TAXON_NAME being chosen. Where there is no identification, at or below the rank of species, then the unique collection event, the unique collection event is indicated as unidentified.</w:t>
       </w:r>
     </w:p>
     <w:p>
@@ -7223,10 +6831,7 @@
         <w:t>Where the unique collection event key is incomplete:</w:t>
       </w:r>
       <w:r>
-        <w:t xml:space="preserve"> Where the unique collection event key is incomplete, then each record is treated as a unique collection event. If there is no identification, at or below the rank of species, then the unique c</w:t>
-      </w:r>
-      <w:r>
-        <w:t>ollection event is classified as unidentified.</w:t>
+        <w:t xml:space="preserve"> Where the unique collection event key is incomplete, then each record is treated as a unique collection event. If there is no identification, at or below the rank of species, then the unique collection event is classified as unidentified.</w:t>
       </w:r>
     </w:p>
     <w:p>
@@ -7241,10 +6846,7 @@
         <w:t>How is the geospatial information selected?</w:t>
       </w:r>
       <w:r>
-        <w:t xml:space="preserve"> If the master voucher does not have geographic coordinates, or if the quality of the geospatial information according to the classification of the GBIF issue is poor</w:t>
-      </w:r>
-      <w:r>
-        <w:t xml:space="preserve"> (-9), we will search for the coordinates in the duplicate records associated with it.</w:t>
+        <w:t xml:space="preserve"> If the master voucher does not have geographic coordinates, or if the quality of the geospatial information according to the classification of the GBIF issue is poor (-9), we will search for the coordinates in the duplicate records associated with it.</w:t>
       </w:r>
     </w:p>
     <w:p>
@@ -7325,10 +6927,7 @@
         </w:numPr>
       </w:pPr>
       <w:r>
-        <w:t>parseGBIF_duplicates_group</w:t>
-      </w:r>
-      <w:r>
-        <w:t>ing_status = duplicate grouping status as: “groupable”, “not groupable: no recordNumber”, “not groupable: no recordedBy” or “not groupable: no recordedBy and no recordNumber”.</w:t>
+        <w:t>parseGBIF_duplicates_grouping_status = duplicate grouping status as: “groupable”, “not groupable: no recordNumber”, “not groupable: no recordedBy” or “not groupable: no recordedBy and no recordNumber”.</w:t>
       </w:r>
       <w:r>
         <w:br/>
@@ -7343,10 +6942,7 @@
         </w:numPr>
       </w:pPr>
       <w:r>
-        <w:t>parseGBIF_unidentified_sample = if unique collection event has taxonomic identi</w:t>
-      </w:r>
-      <w:r>
-        <w:t>fication.</w:t>
+        <w:t>parseGBIF_unidentified_sample = if unique collection event has taxonomic identification.</w:t>
       </w:r>
       <w:r>
         <w:br/>
@@ -7373,10 +6969,7 @@
         </w:numPr>
       </w:pPr>
       <w:r>
-        <w:t>parseGBIF_sample_taxon_name_status = indicates the selection status of the binomial taxon attributed to the unique collection event as:</w:t>
-      </w:r>
-      <w:r>
-        <w:t xml:space="preserve"> “identified”, “divergent identifications”, or “not identified”.</w:t>
+        <w:t>parseGBIF_sample_taxon_name_status = indicates the selection status of the binomial taxon attributed to the unique collection event as: “identified”, “divergent identifications”, or “not identified”.</w:t>
       </w:r>
     </w:p>
     <w:p>
@@ -7401,10 +6994,7 @@
       </w:pPr>
       <w:r>
         <w:lastRenderedPageBreak/>
-        <w:t>parseGBIF_useful_for_spatial_analysis = whether the coordinates are useful for spatia</w:t>
-      </w:r>
-      <w:r>
-        <w:t>l analysis.</w:t>
+        <w:t>parseGBIF_useful_for_spatial_analysis = whether the coordinates are useful for spatial analysis.</w:t>
       </w:r>
     </w:p>
     <w:p>
@@ -7443,10 +7033,7 @@
         </w:numPr>
       </w:pPr>
       <w:r>
-        <w:t xml:space="preserve">parseGBIF_dataset_result = indicates the datasets resulting from the parseGBIF classification with: usable data, unusable data </w:t>
-      </w:r>
-      <w:r>
-        <w:t>and their duplicates.</w:t>
+        <w:t>parseGBIF_dataset_result = indicates the datasets resulting from the parseGBIF classification with: usable data, unusable data and their duplicates.</w:t>
       </w:r>
       <w:r>
         <w:br/>
@@ -7491,10 +7078,7 @@
         </w:numPr>
       </w:pPr>
       <w:r>
-        <w:t>parseGBIF_wcvp_taxo</w:t>
-      </w:r>
-      <w:r>
-        <w:t>n_status = as in previous.</w:t>
+        <w:t>parseGBIF_wcvp_taxon_status = as in previous.</w:t>
       </w:r>
     </w:p>
     <w:p>
@@ -7595,13 +7179,7 @@
         <w:rPr>
           <w:rStyle w:val="NormalTok"/>
         </w:rPr>
-        <w:t xml:space="preserve"> occ</w:t>
-      </w:r>
-      <w:r>
-        <w:rPr>
-          <w:rStyle w:val="NormalTok"/>
-        </w:rPr>
-        <w:t>,</w:t>
+        <w:t xml:space="preserve"> occ,</w:t>
       </w:r>
       <w:r>
         <w:br/>
@@ -7684,13 +7262,7 @@
         <w:rPr>
           <w:rStyle w:val="NormalTok"/>
         </w:rPr>
-        <w:t xml:space="preserve">                                         </w:t>
-      </w:r>
-      <w:r>
-        <w:rPr>
-          <w:rStyle w:val="NormalTok"/>
-        </w:rPr>
-        <w:t xml:space="preserve">               </w:t>
+        <w:t xml:space="preserve">                                                        </w:t>
       </w:r>
       <w:r>
         <w:rPr>
@@ -7805,13 +7377,7 @@
         <w:rPr>
           <w:rStyle w:val="NormalTok"/>
         </w:rPr>
-        <w:t>occ_dig</w:t>
-      </w:r>
-      <w:r>
-        <w:rPr>
-          <w:rStyle w:val="NormalTok"/>
-        </w:rPr>
-        <w:t>ital_voucher)</w:t>
+        <w:t>occ_digital_voucher)</w:t>
       </w:r>
     </w:p>
     <w:p>
@@ -7935,13 +7501,7 @@
           <w:rStyle w:val="VerbatimChar"/>
         </w:rPr>
         <w:lastRenderedPageBreak/>
-        <w:t>#</w:t>
-      </w:r>
-      <w:r>
-        <w:rPr>
-          <w:rStyle w:val="VerbatimChar"/>
-        </w:rPr>
-        <w:t xml:space="preserve">#  [9] "Ctrl_recordNumber"                       </w:t>
+        <w:t xml:space="preserve">##  [9] "Ctrl_recordNumber"                       </w:t>
       </w:r>
       <w:r>
         <w:br/>
@@ -7986,13 +7546,7 @@
         <w:rPr>
           <w:rStyle w:val="VerbatimChar"/>
         </w:rPr>
-        <w:t>##</w:t>
-      </w:r>
-      <w:r>
-        <w:rPr>
-          <w:rStyle w:val="VerbatimChar"/>
-        </w:rPr>
-        <w:t xml:space="preserve"> [14] "Ctrl_month"                              </w:t>
+        <w:t xml:space="preserve">## [14] "Ctrl_month"                              </w:t>
       </w:r>
       <w:r>
         <w:br/>
@@ -8037,13 +7591,7 @@
         <w:rPr>
           <w:rStyle w:val="VerbatimChar"/>
         </w:rPr>
-        <w:t xml:space="preserve">## </w:t>
-      </w:r>
-      <w:r>
-        <w:rPr>
-          <w:rStyle w:val="VerbatimChar"/>
-        </w:rPr>
-        <w:t xml:space="preserve">[19] "Ctrl_countryCode"                        </w:t>
+        <w:t xml:space="preserve">## [19] "Ctrl_countryCode"                        </w:t>
       </w:r>
       <w:r>
         <w:br/>
@@ -8088,13 +7636,7 @@
         <w:rPr>
           <w:rStyle w:val="VerbatimChar"/>
         </w:rPr>
-        <w:t>## [</w:t>
-      </w:r>
-      <w:r>
-        <w:rPr>
-          <w:rStyle w:val="VerbatimChar"/>
-        </w:rPr>
-        <w:t xml:space="preserve">24] "Ctrl_level0Name"                         </w:t>
+        <w:t xml:space="preserve">## [24] "Ctrl_level0Name"                         </w:t>
       </w:r>
       <w:r>
         <w:br/>
@@ -8139,13 +7681,7 @@
         <w:rPr>
           <w:rStyle w:val="VerbatimChar"/>
         </w:rPr>
-        <w:t>## [2</w:t>
-      </w:r>
-      <w:r>
-        <w:rPr>
-          <w:rStyle w:val="VerbatimChar"/>
-        </w:rPr>
-        <w:t xml:space="preserve">9] "Ctrl_dateIdentified"                     </w:t>
+        <w:t xml:space="preserve">## [29] "Ctrl_dateIdentified"                     </w:t>
       </w:r>
       <w:r>
         <w:br/>
@@ -8190,13 +7726,7 @@
         <w:rPr>
           <w:rStyle w:val="VerbatimChar"/>
         </w:rPr>
-        <w:t>## [34</w:t>
-      </w:r>
-      <w:r>
-        <w:rPr>
-          <w:rStyle w:val="VerbatimChar"/>
-        </w:rPr>
-        <w:t xml:space="preserve">] "Ctrl_nameRecordedBy_Standard"            </w:t>
+        <w:t xml:space="preserve">## [34] "Ctrl_nameRecordedBy_Standard"            </w:t>
       </w:r>
       <w:r>
         <w:br/>
@@ -8241,13 +7771,7 @@
         <w:rPr>
           <w:rStyle w:val="VerbatimChar"/>
         </w:rPr>
-        <w:t>## [39]</w:t>
-      </w:r>
-      <w:r>
-        <w:rPr>
-          <w:rStyle w:val="VerbatimChar"/>
-        </w:rPr>
-        <w:t xml:space="preserve"> "Ctrl_moreInformativeRecord"              </w:t>
+        <w:t xml:space="preserve">## [39] "Ctrl_moreInformativeRecord"              </w:t>
       </w:r>
       <w:r>
         <w:br/>
@@ -8292,13 +7816,7 @@
         <w:rPr>
           <w:rStyle w:val="VerbatimChar"/>
         </w:rPr>
-        <w:t xml:space="preserve">## [44] </w:t>
-      </w:r>
-      <w:r>
-        <w:rPr>
-          <w:rStyle w:val="VerbatimChar"/>
-        </w:rPr>
-        <w:t xml:space="preserve">"wcvp_family"                             </w:t>
+        <w:t xml:space="preserve">## [44] "wcvp_family"                             </w:t>
       </w:r>
       <w:r>
         <w:br/>
@@ -8388,13 +7906,7 @@
         <w:rPr>
           <w:rStyle w:val="VerbatimChar"/>
         </w:rPr>
-        <w:t>#</w:t>
-      </w:r>
-      <w:r>
-        <w:rPr>
-          <w:rStyle w:val="VerbatimChar"/>
-        </w:rPr>
-        <w:t xml:space="preserve"># [54] "parseGBIF_duplicates_grouping_status"    </w:t>
+        <w:t xml:space="preserve">## [54] "parseGBIF_duplicates_grouping_status"    </w:t>
       </w:r>
       <w:r>
         <w:br/>
@@ -8440,13 +7952,7 @@
           <w:rStyle w:val="VerbatimChar"/>
         </w:rPr>
         <w:lastRenderedPageBreak/>
-        <w:t>##</w:t>
-      </w:r>
-      <w:r>
-        <w:rPr>
-          <w:rStyle w:val="VerbatimChar"/>
-        </w:rPr>
-        <w:t xml:space="preserve"> [59] "parseGBIF_useful_for_spatial_analysis"   </w:t>
+        <w:t xml:space="preserve">## [59] "parseGBIF_useful_for_spatial_analysis"   </w:t>
       </w:r>
       <w:r>
         <w:br/>
@@ -8491,13 +7997,7 @@
         <w:rPr>
           <w:rStyle w:val="VerbatimChar"/>
         </w:rPr>
-        <w:t xml:space="preserve">## </w:t>
-      </w:r>
-      <w:r>
-        <w:rPr>
-          <w:rStyle w:val="VerbatimChar"/>
-        </w:rPr>
-        <w:t xml:space="preserve">[64] "parseGBIF_wcvp_taxon_rank"               </w:t>
+        <w:t xml:space="preserve">## [64] "parseGBIF_wcvp_taxon_rank"               </w:t>
       </w:r>
       <w:r>
         <w:br/>
@@ -8542,13 +8042,7 @@
         <w:rPr>
           <w:rStyle w:val="VerbatimChar"/>
         </w:rPr>
-        <w:t>## [</w:t>
-      </w:r>
-      <w:r>
-        <w:rPr>
-          <w:rStyle w:val="VerbatimChar"/>
-        </w:rPr>
-        <w:t>69] "parseGBIF_wcvp_reviewed"</w:t>
+        <w:t>## [69] "parseGBIF_wcvp_reviewed"</w:t>
       </w:r>
     </w:p>
     <w:p>
@@ -8630,13 +8124,7 @@
         <w:rPr>
           <w:rStyle w:val="VerbatimChar"/>
         </w:rPr>
-        <w:t xml:space="preserve">## 2                  </w:t>
-      </w:r>
-      <w:r>
-        <w:rPr>
-          <w:rStyle w:val="VerbatimChar"/>
-        </w:rPr>
-        <w:t xml:space="preserve">    TRUE                FALSE                        1</w:t>
+        <w:t>## 2                      TRUE                FALSE                        1</w:t>
       </w:r>
       <w:r>
         <w:br/>
@@ -8663,13 +8151,7 @@
         <w:rPr>
           <w:rStyle w:val="VerbatimChar"/>
         </w:rPr>
-        <w:t>## 5                      TRUE                F</w:t>
-      </w:r>
-      <w:r>
-        <w:rPr>
-          <w:rStyle w:val="VerbatimChar"/>
-        </w:rPr>
-        <w:t>ALSE                        1</w:t>
+        <w:t>## 5                      TRUE                FALSE                        1</w:t>
       </w:r>
       <w:r>
         <w:br/>
@@ -8696,13 +8178,7 @@
         <w:rPr>
           <w:rStyle w:val="VerbatimChar"/>
         </w:rPr>
-        <w:t>## 1                              FALSE                            group</w:t>
-      </w:r>
-      <w:r>
-        <w:rPr>
-          <w:rStyle w:val="VerbatimChar"/>
-        </w:rPr>
-        <w:t>able</w:t>
+        <w:t>## 1                              FALSE                            groupable</w:t>
       </w:r>
       <w:r>
         <w:br/>
@@ -8738,13 +8214,7 @@
         <w:rPr>
           <w:rStyle w:val="VerbatimChar"/>
         </w:rPr>
-        <w:t xml:space="preserve">## 5                </w:t>
-      </w:r>
-      <w:r>
-        <w:rPr>
-          <w:rStyle w:val="VerbatimChar"/>
-        </w:rPr>
-        <w:t xml:space="preserve">              FALSE                            groupable</w:t>
+        <w:t>## 5                              FALSE                            groupable</w:t>
       </w:r>
       <w:r>
         <w:br/>
@@ -8771,13 +8241,7 @@
         <w:rPr>
           <w:rStyle w:val="VerbatimChar"/>
         </w:rPr>
-        <w:t>## 1                         FALSE      Achatocarpus nigric</w:t>
-      </w:r>
-      <w:r>
-        <w:rPr>
-          <w:rStyle w:val="VerbatimChar"/>
-        </w:rPr>
-        <w:t>ans</w:t>
+        <w:t>## 1                         FALSE      Achatocarpus nigricans</w:t>
       </w:r>
       <w:r>
         <w:br/>
@@ -8877,13 +8341,7 @@
         <w:rPr>
           <w:rStyle w:val="VerbatimChar"/>
         </w:rPr>
-        <w:t xml:space="preserve">## 5                         identified          </w:t>
-      </w:r>
-      <w:r>
-        <w:rPr>
-          <w:rStyle w:val="VerbatimChar"/>
-        </w:rPr>
-        <w:t xml:space="preserve">                  1</w:t>
+        <w:t>## 5                         identified                            1</w:t>
       </w:r>
       <w:r>
         <w:br/>
@@ -8919,13 +8377,7 @@
         <w:rPr>
           <w:rStyle w:val="VerbatimChar"/>
         </w:rPr>
-        <w:t xml:space="preserve">## 2                         </w:t>
-      </w:r>
-      <w:r>
-        <w:rPr>
-          <w:rStyle w:val="VerbatimChar"/>
-        </w:rPr>
-        <w:t xml:space="preserve">         TRUE                 11.133333</w:t>
+        <w:t>## 2                                  TRUE                 11.133333</w:t>
       </w:r>
       <w:r>
         <w:br/>
@@ -8961,13 +8413,7 @@
         <w:rPr>
           <w:rStyle w:val="VerbatimChar"/>
         </w:rPr>
-        <w:t xml:space="preserve">## 6     </w:t>
-      </w:r>
-      <w:r>
-        <w:rPr>
-          <w:rStyle w:val="VerbatimChar"/>
-        </w:rPr>
-        <w:t xml:space="preserve">                             TRUE                 10.966111</w:t>
+        <w:t>## 6                                  TRUE                 10.966111</w:t>
       </w:r>
       <w:r>
         <w:br/>
@@ -9003,13 +8449,7 @@
         <w:rPr>
           <w:rStyle w:val="VerbatimChar"/>
         </w:rPr>
-        <w:t>## 3                  -75</w:t>
-      </w:r>
-      <w:r>
-        <w:rPr>
-          <w:rStyle w:val="VerbatimChar"/>
-        </w:rPr>
-        <w:t>.83358                  useable</w:t>
+        <w:t>## 3                  -75.83358                  useable</w:t>
       </w:r>
       <w:r>
         <w:br/>
@@ -9045,13 +8485,7 @@
         <w:rPr>
           <w:rStyle w:val="VerbatimChar"/>
         </w:rPr>
-        <w:t>##   parseGBIF_wcvp_plant_name_id parseGBIF_wcvp_taxo</w:t>
-      </w:r>
-      <w:r>
-        <w:rPr>
-          <w:rStyle w:val="VerbatimChar"/>
-        </w:rPr>
-        <w:t>n_rank</w:t>
+        <w:t>##   parseGBIF_wcvp_plant_name_id parseGBIF_wcvp_taxon_rank</w:t>
       </w:r>
       <w:r>
         <w:br/>
@@ -9096,13 +8530,7 @@
         <w:rPr>
           <w:rStyle w:val="VerbatimChar"/>
         </w:rPr>
-        <w:t xml:space="preserve">## 5     </w:t>
-      </w:r>
-      <w:r>
-        <w:rPr>
-          <w:rStyle w:val="VerbatimChar"/>
-        </w:rPr>
-        <w:t xml:space="preserve">                  500156                   Species</w:t>
+        <w:t>## 5                       500156                   Species</w:t>
       </w:r>
       <w:r>
         <w:br/>
@@ -9129,13 +8557,7 @@
         <w:rPr>
           <w:rStyle w:val="VerbatimChar"/>
         </w:rPr>
-        <w:t>## 1                    Accepted       Achatocarpaceae    Achato</w:t>
-      </w:r>
-      <w:r>
-        <w:rPr>
-          <w:rStyle w:val="VerbatimChar"/>
-        </w:rPr>
-        <w:t>carpus nigricans</w:t>
+        <w:t>## 1                    Accepted       Achatocarpaceae    Achatocarpus nigricans</w:t>
       </w:r>
       <w:r>
         <w:br/>
@@ -9162,13 +8584,7 @@
         <w:rPr>
           <w:rStyle w:val="VerbatimChar"/>
         </w:rPr>
-        <w:t>## 4                    Accepted       Achatocarpaceae    Achatocarpus nigric</w:t>
-      </w:r>
-      <w:r>
-        <w:rPr>
-          <w:rStyle w:val="VerbatimChar"/>
-        </w:rPr>
-        <w:t>ans</w:t>
+        <w:t>## 4                    Accepted       Achatocarpaceae    Achatocarpus nigricans</w:t>
       </w:r>
       <w:r>
         <w:br/>
@@ -9204,13 +8620,7 @@
         <w:rPr>
           <w:rStyle w:val="VerbatimChar"/>
         </w:rPr>
-        <w:t>## 1                       Trian</w:t>
-      </w:r>
-      <w:r>
-        <w:rPr>
-          <w:rStyle w:val="VerbatimChar"/>
-        </w:rPr>
-        <w:t>a                       Y</w:t>
+        <w:t>## 1                       Triana                       Y</w:t>
       </w:r>
       <w:r>
         <w:br/>
@@ -9246,13 +8656,7 @@
         <w:rPr>
           <w:rStyle w:val="VerbatimChar"/>
         </w:rPr>
-        <w:t xml:space="preserve">## 5                       Triana                       </w:t>
-      </w:r>
-      <w:r>
-        <w:rPr>
-          <w:rStyle w:val="VerbatimChar"/>
-        </w:rPr>
-        <w:t>Y</w:t>
+        <w:t>## 5                       Triana                       Y</w:t>
       </w:r>
       <w:r>
         <w:br/>
@@ -9621,13 +9025,7 @@
         <w:rPr>
           <w:rStyle w:val="NormalTok"/>
         </w:rPr>
-        <w:t>occ_dig</w:t>
-      </w:r>
-      <w:r>
-        <w:rPr>
-          <w:rStyle w:val="NormalTok"/>
-        </w:rPr>
-        <w:t>ital_voucher</w:t>
+        <w:t>occ_digital_voucher</w:t>
       </w:r>
       <w:r>
         <w:rPr>
@@ -9799,13 +9197,40 @@
         <w:rPr>
           <w:rStyle w:val="AttributeTok"/>
         </w:rPr>
-        <w:t>row</w:t>
+        <w:t>row.names =</w:t>
+      </w:r>
+      <w:r>
+        <w:rPr>
+          <w:rStyle w:val="NormalTok"/>
+        </w:rPr>
+        <w:t xml:space="preserve"> </w:t>
+      </w:r>
+      <w:r>
+        <w:rPr>
+          <w:rStyle w:val="ConstantTok"/>
+        </w:rPr>
+        <w:t>FALSE</w:t>
+      </w:r>
+      <w:r>
+        <w:rPr>
+          <w:rStyle w:val="NormalTok"/>
+        </w:rPr>
+        <w:t xml:space="preserve">, </w:t>
+      </w:r>
+      <w:r>
+        <w:br/>
+      </w:r>
+      <w:r>
+        <w:rPr>
+          <w:rStyle w:val="NormalTok"/>
+        </w:rPr>
+        <w:t xml:space="preserve">            </w:t>
       </w:r>
       <w:r>
         <w:rPr>
           <w:rStyle w:val="AttributeTok"/>
         </w:rPr>
-        <w:t>.names =</w:t>
+        <w:t>fileEncoding =</w:t>
       </w:r>
       <w:r>
         <w:rPr>
@@ -9815,9 +9240,9 @@
       </w:r>
       <w:r>
         <w:rPr>
-          <w:rStyle w:val="ConstantTok"/>
-        </w:rPr>
-        <w:t>FALSE</w:t>
+          <w:rStyle w:val="StringTok"/>
+        </w:rPr>
+        <w:t>"UTF-8"</w:t>
       </w:r>
       <w:r>
         <w:rPr>
@@ -9838,7 +9263,7 @@
         <w:rPr>
           <w:rStyle w:val="AttributeTok"/>
         </w:rPr>
-        <w:t>fileEncoding =</w:t>
+        <w:t>na =</w:t>
       </w:r>
       <w:r>
         <w:rPr>
@@ -9850,39 +9275,6 @@
         <w:rPr>
           <w:rStyle w:val="StringTok"/>
         </w:rPr>
-        <w:t>"UTF-8"</w:t>
-      </w:r>
-      <w:r>
-        <w:rPr>
-          <w:rStyle w:val="NormalTok"/>
-        </w:rPr>
-        <w:t xml:space="preserve">, </w:t>
-      </w:r>
-      <w:r>
-        <w:br/>
-      </w:r>
-      <w:r>
-        <w:rPr>
-          <w:rStyle w:val="NormalTok"/>
-        </w:rPr>
-        <w:t xml:space="preserve">            </w:t>
-      </w:r>
-      <w:r>
-        <w:rPr>
-          <w:rStyle w:val="AttributeTok"/>
-        </w:rPr>
-        <w:t>na =</w:t>
-      </w:r>
-      <w:r>
-        <w:rPr>
-          <w:rStyle w:val="NormalTok"/>
-        </w:rPr>
-        <w:t xml:space="preserve"> </w:t>
-      </w:r>
-      <w:r>
-        <w:rPr>
-          <w:rStyle w:val="StringTok"/>
-        </w:rPr>
         <w:t>""</w:t>
       </w:r>
       <w:r>
@@ -9896,8 +9288,8 @@
       <w:pPr>
         <w:pStyle w:val="Ttulo3"/>
       </w:pPr>
-      <w:bookmarkStart w:id="13" w:name="export-of-results"/>
-      <w:bookmarkEnd w:id="12"/>
+      <w:bookmarkStart w:id="14" w:name="export-of-results"/>
+      <w:bookmarkEnd w:id="13"/>
       <w:r>
         <w:t>5. Export of results</w:t>
       </w:r>
@@ -9907,10 +9299,7 @@
         <w:pStyle w:val="FirstParagraph"/>
       </w:pPr>
       <w:r>
-        <w:t>For each unique collection event key, complete or incomplete, outputs will be generated a single unique collection event record. Where the unique collection event key is complete, a single unique collection event record will be created which combine inform</w:t>
-      </w:r>
-      <w:r>
-        <w:t>ation from duplicate records. With this, it is possible to perform:</w:t>
+        <w:t>For each unique collection event key, complete or incomplete, outputs will be generated a single unique collection event record. Where the unique collection event key is complete, a single unique collection event record will be created which combine information from duplicate records. With this, it is possible to perform:</w:t>
       </w:r>
     </w:p>
     <w:p>
@@ -9918,10 +9307,7 @@
         <w:pStyle w:val="Corpodetexto"/>
       </w:pPr>
       <w:r>
-        <w:t>Merge information between fields of duplicates of a unique collection event to create a synthetic record for each unique collection event (where the unique collection event key is complete</w:t>
-      </w:r>
-      <w:r>
-        <w:t>), Compare the frequency of content in fields Generate a work package summary.</w:t>
+        <w:t>Merge information between fields of duplicates of a unique collection event to create a synthetic record for each unique collection event (where the unique collection event key is complete), Compare the frequency of content in fields Generate a work package summary.</w:t>
       </w:r>
     </w:p>
     <w:p>
@@ -9929,10 +9315,7 @@
         <w:pStyle w:val="Corpodetexto"/>
       </w:pPr>
       <w:r>
-        <w:t>For each complete unique collection event key, data fields that are empty in the digital voucher record will be populated with data from the respective duplicates. During conten</w:t>
-      </w:r>
-      <w:r>
-        <w:t>t merging, we indicate fields associated with the description, location, and data of the unique collection event. By default, fields_to_merge parameter of export_data function contains:</w:t>
+        <w:t>For each complete unique collection event key, data fields that are empty in the digital voucher record will be populated with data from the respective duplicates. During content merging, we indicate fields associated with the description, location, and data of the unique collection event. By default, fields_to_merge parameter of export_data function contains:</w:t>
       </w:r>
     </w:p>
     <w:p>
@@ -9992,10 +9375,7 @@
         </w:numPr>
       </w:pPr>
       <w:r>
-        <w:t>Ctrl_lo</w:t>
-      </w:r>
-      <w:r>
-        <w:t>cality</w:t>
+        <w:t>Ctrl_locality</w:t>
       </w:r>
     </w:p>
     <w:p>
@@ -10114,10 +9494,7 @@
         <w:t>all_data</w:t>
       </w:r>
       <w:r>
-        <w:t xml:space="preserve"> All records processed, merged. To separate the records into three datasets</w:t>
-      </w:r>
-      <w:r>
-        <w:t xml:space="preserve"> by filtering parseGBIF_dataset_result field by”useable”, “unusable” and “duplicates”.</w:t>
+        <w:t xml:space="preserve"> All records processed, merged. To separate the records into three datasets by filtering parseGBIF_dataset_result field by”useable”, “unusable” and “duplicates”.</w:t>
       </w:r>
     </w:p>
     <w:p>
@@ -10600,13 +9977,7 @@
         <w:rPr>
           <w:rStyle w:val="NormalTok"/>
         </w:rPr>
-        <w:t>unusable_data</w:t>
-      </w:r>
-      <w:r>
-        <w:rPr>
-          <w:rStyle w:val="NormalTok"/>
-        </w:rPr>
-        <w:t>_merge)</w:t>
+        <w:t>unusable_data_merge)</w:t>
       </w:r>
     </w:p>
     <w:p>
@@ -10810,13 +10181,7 @@
         <w:rPr>
           <w:rStyle w:val="NormalTok"/>
         </w:rPr>
-        <w:t xml:space="preserve">       </w:t>
-      </w:r>
-      <w:r>
-        <w:rPr>
-          <w:rStyle w:val="NormalTok"/>
-        </w:rPr>
-        <w:t xml:space="preserve">       </w:t>
+        <w:t xml:space="preserve">              </w:t>
       </w:r>
       <w:r>
         <w:rPr>
@@ -11245,13 +10610,187 @@
         <w:rPr>
           <w:rStyle w:val="StringTok"/>
         </w:rPr>
-        <w:t>'parseGBIF_5_occ_dupl</w:t>
+        <w:t>'parseGBIF_5_occ_duplicates.csv'</w:t>
+      </w:r>
+      <w:r>
+        <w:br/>
+      </w:r>
+      <w:r>
+        <w:rPr>
+          <w:rStyle w:val="FunctionTok"/>
+        </w:rPr>
+        <w:t>write.csv</w:t>
+      </w:r>
+      <w:r>
+        <w:rPr>
+          <w:rStyle w:val="NormalTok"/>
+        </w:rPr>
+        <w:t>(results</w:t>
+      </w:r>
+      <w:r>
+        <w:rPr>
+          <w:rStyle w:val="SpecialCharTok"/>
+        </w:rPr>
+        <w:t>$</w:t>
+      </w:r>
+      <w:r>
+        <w:rPr>
+          <w:rStyle w:val="NormalTok"/>
+        </w:rPr>
+        <w:t>duplicates,</w:t>
+      </w:r>
+      <w:r>
+        <w:br/>
+      </w:r>
+      <w:r>
+        <w:rPr>
+          <w:rStyle w:val="NormalTok"/>
+        </w:rPr>
+        <w:t xml:space="preserve">              file.name, </w:t>
+      </w:r>
+      <w:r>
+        <w:br/>
+      </w:r>
+      <w:r>
+        <w:rPr>
+          <w:rStyle w:val="NormalTok"/>
+        </w:rPr>
+        <w:t xml:space="preserve">              </w:t>
+      </w:r>
+      <w:r>
+        <w:rPr>
+          <w:rStyle w:val="AttributeTok"/>
+        </w:rPr>
+        <w:t>row.names =</w:t>
+      </w:r>
+      <w:r>
+        <w:rPr>
+          <w:rStyle w:val="NormalTok"/>
+        </w:rPr>
+        <w:t xml:space="preserve"> </w:t>
+      </w:r>
+      <w:r>
+        <w:rPr>
+          <w:rStyle w:val="ConstantTok"/>
+        </w:rPr>
+        <w:t>FALSE</w:t>
+      </w:r>
+      <w:r>
+        <w:rPr>
+          <w:rStyle w:val="NormalTok"/>
+        </w:rPr>
+        <w:t xml:space="preserve">, </w:t>
+      </w:r>
+      <w:r>
+        <w:br/>
+      </w:r>
+      <w:r>
+        <w:rPr>
+          <w:rStyle w:val="NormalTok"/>
+        </w:rPr>
+        <w:t xml:space="preserve">              </w:t>
+      </w:r>
+      <w:r>
+        <w:rPr>
+          <w:rStyle w:val="AttributeTok"/>
+        </w:rPr>
+        <w:t>fileEncoding =</w:t>
+      </w:r>
+      <w:r>
+        <w:rPr>
+          <w:rStyle w:val="NormalTok"/>
+        </w:rPr>
+        <w:t xml:space="preserve"> </w:t>
       </w:r>
       <w:r>
         <w:rPr>
           <w:rStyle w:val="StringTok"/>
         </w:rPr>
-        <w:t>icates.csv'</w:t>
+        <w:t>"UTF-8"</w:t>
+      </w:r>
+      <w:r>
+        <w:rPr>
+          <w:rStyle w:val="NormalTok"/>
+        </w:rPr>
+        <w:t xml:space="preserve">, </w:t>
+      </w:r>
+      <w:r>
+        <w:br/>
+      </w:r>
+      <w:r>
+        <w:rPr>
+          <w:rStyle w:val="NormalTok"/>
+        </w:rPr>
+        <w:t xml:space="preserve">              </w:t>
+      </w:r>
+      <w:r>
+        <w:rPr>
+          <w:rStyle w:val="AttributeTok"/>
+        </w:rPr>
+        <w:t>na =</w:t>
+      </w:r>
+      <w:r>
+        <w:rPr>
+          <w:rStyle w:val="NormalTok"/>
+        </w:rPr>
+        <w:t xml:space="preserve"> </w:t>
+      </w:r>
+      <w:r>
+        <w:rPr>
+          <w:rStyle w:val="StringTok"/>
+        </w:rPr>
+        <w:t>""</w:t>
+      </w:r>
+      <w:r>
+        <w:rPr>
+          <w:rStyle w:val="NormalTok"/>
+        </w:rPr>
+        <w:t>)</w:t>
+      </w:r>
+      <w:r>
+        <w:br/>
+      </w:r>
+      <w:r>
+        <w:rPr>
+          <w:rStyle w:val="NormalTok"/>
+        </w:rPr>
+        <w:t xml:space="preserve">    </w:t>
+      </w:r>
+      <w:r>
+        <w:br/>
+      </w:r>
+      <w:r>
+        <w:rPr>
+          <w:rStyle w:val="NormalTok"/>
+        </w:rPr>
+        <w:t xml:space="preserve">    </w:t>
+      </w:r>
+      <w:r>
+        <w:br/>
+      </w:r>
+      <w:r>
+        <w:rPr>
+          <w:rStyle w:val="NormalTok"/>
+        </w:rPr>
+        <w:t xml:space="preserve">file.name </w:t>
+      </w:r>
+      <w:r>
+        <w:rPr>
+          <w:rStyle w:val="OtherTok"/>
+        </w:rPr>
+        <w:t>&lt;-</w:t>
+      </w:r>
+      <w:r>
+        <w:rPr>
+          <w:rStyle w:val="NormalTok"/>
+        </w:rPr>
+        <w:t xml:space="preserve">  </w:t>
+      </w:r>
+      <w:r>
+        <w:rPr>
+          <w:rStyle w:val="StringTok"/>
+        </w:rPr>
+        <w:t>'parseGBIF_5_occ_unusable_data_merge.csv'</w:t>
       </w:r>
       <w:r>
         <w:br/>
@@ -11278,7 +10817,7 @@
         <w:rPr>
           <w:rStyle w:val="NormalTok"/>
         </w:rPr>
-        <w:t>duplicates,</w:t>
+        <w:t>unusable_data_merge,</w:t>
       </w:r>
       <w:r>
         <w:br/>
@@ -11404,15 +10943,6 @@
         <w:rPr>
           <w:rStyle w:val="NormalTok"/>
         </w:rPr>
-        <w:t xml:space="preserve">    </w:t>
-      </w:r>
-      <w:r>
-        <w:br/>
-      </w:r>
-      <w:r>
-        <w:rPr>
-          <w:rStyle w:val="NormalTok"/>
-        </w:rPr>
         <w:t xml:space="preserve">file.name </w:t>
       </w:r>
       <w:r>
@@ -11431,7 +10961,7 @@
         <w:rPr>
           <w:rStyle w:val="StringTok"/>
         </w:rPr>
-        <w:t>'parseGBIF_5_occ_unusable_data_merge.csv'</w:t>
+        <w:t>'parseGBIF_5_occ_unusable_data_raw.csv'</w:t>
       </w:r>
       <w:r>
         <w:br/>
@@ -11458,7 +10988,7 @@
         <w:rPr>
           <w:rStyle w:val="NormalTok"/>
         </w:rPr>
-        <w:t>unusable_data_merge,</w:t>
+        <w:t>unusable_data_raw,</w:t>
       </w:r>
       <w:r>
         <w:br/>
@@ -11468,183 +10998,6 @@
           <w:rStyle w:val="NormalTok"/>
         </w:rPr>
         <w:t xml:space="preserve">              file.name, </w:t>
-      </w:r>
-      <w:r>
-        <w:br/>
-      </w:r>
-      <w:r>
-        <w:rPr>
-          <w:rStyle w:val="NormalTok"/>
-        </w:rPr>
-        <w:t xml:space="preserve">              </w:t>
-      </w:r>
-      <w:r>
-        <w:rPr>
-          <w:rStyle w:val="AttributeTok"/>
-        </w:rPr>
-        <w:t>row.names =</w:t>
-      </w:r>
-      <w:r>
-        <w:rPr>
-          <w:rStyle w:val="NormalTok"/>
-        </w:rPr>
-        <w:t xml:space="preserve"> </w:t>
-      </w:r>
-      <w:r>
-        <w:rPr>
-          <w:rStyle w:val="ConstantTok"/>
-        </w:rPr>
-        <w:t>FALSE</w:t>
-      </w:r>
-      <w:r>
-        <w:rPr>
-          <w:rStyle w:val="NormalTok"/>
-        </w:rPr>
-        <w:t xml:space="preserve">, </w:t>
-      </w:r>
-      <w:r>
-        <w:br/>
-      </w:r>
-      <w:r>
-        <w:rPr>
-          <w:rStyle w:val="NormalTok"/>
-        </w:rPr>
-        <w:t xml:space="preserve">              </w:t>
-      </w:r>
-      <w:r>
-        <w:rPr>
-          <w:rStyle w:val="AttributeTok"/>
-        </w:rPr>
-        <w:t>fileEncoding =</w:t>
-      </w:r>
-      <w:r>
-        <w:rPr>
-          <w:rStyle w:val="NormalTok"/>
-        </w:rPr>
-        <w:t xml:space="preserve"> </w:t>
-      </w:r>
-      <w:r>
-        <w:rPr>
-          <w:rStyle w:val="StringTok"/>
-        </w:rPr>
-        <w:t>"UTF-8"</w:t>
-      </w:r>
-      <w:r>
-        <w:rPr>
-          <w:rStyle w:val="NormalTok"/>
-        </w:rPr>
-        <w:t xml:space="preserve">, </w:t>
-      </w:r>
-      <w:r>
-        <w:br/>
-      </w:r>
-      <w:r>
-        <w:rPr>
-          <w:rStyle w:val="NormalTok"/>
-        </w:rPr>
-        <w:t xml:space="preserve">              </w:t>
-      </w:r>
-      <w:r>
-        <w:rPr>
-          <w:rStyle w:val="AttributeTok"/>
-        </w:rPr>
-        <w:t>na =</w:t>
-      </w:r>
-      <w:r>
-        <w:rPr>
-          <w:rStyle w:val="NormalTok"/>
-        </w:rPr>
-        <w:t xml:space="preserve"> </w:t>
-      </w:r>
-      <w:r>
-        <w:rPr>
-          <w:rStyle w:val="StringTok"/>
-        </w:rPr>
-        <w:t>""</w:t>
-      </w:r>
-      <w:r>
-        <w:rPr>
-          <w:rStyle w:val="NormalTok"/>
-        </w:rPr>
-        <w:t>)</w:t>
-      </w:r>
-      <w:r>
-        <w:br/>
-      </w:r>
-      <w:r>
-        <w:rPr>
-          <w:rStyle w:val="NormalTok"/>
-        </w:rPr>
-        <w:t xml:space="preserve">    </w:t>
-      </w:r>
-      <w:r>
-        <w:br/>
-      </w:r>
-      <w:r>
-        <w:rPr>
-          <w:rStyle w:val="NormalTok"/>
-        </w:rPr>
-        <w:t xml:space="preserve">file.name </w:t>
-      </w:r>
-      <w:r>
-        <w:rPr>
-          <w:rStyle w:val="OtherTok"/>
-        </w:rPr>
-        <w:t>&lt;-</w:t>
-      </w:r>
-      <w:r>
-        <w:rPr>
-          <w:rStyle w:val="NormalTok"/>
-        </w:rPr>
-        <w:t xml:space="preserve">  </w:t>
-      </w:r>
-      <w:r>
-        <w:rPr>
-          <w:rStyle w:val="StringTok"/>
-        </w:rPr>
-        <w:t>'parseGBIF_5_occ_unusable_data_raw.csv'</w:t>
-      </w:r>
-      <w:r>
-        <w:br/>
-      </w:r>
-      <w:r>
-        <w:rPr>
-          <w:rStyle w:val="FunctionTok"/>
-        </w:rPr>
-        <w:t>write.csv</w:t>
-      </w:r>
-      <w:r>
-        <w:rPr>
-          <w:rStyle w:val="NormalTok"/>
-        </w:rPr>
-        <w:t>(results</w:t>
-      </w:r>
-      <w:r>
-        <w:rPr>
-          <w:rStyle w:val="SpecialCharTok"/>
-        </w:rPr>
-        <w:t>$</w:t>
-      </w:r>
-      <w:r>
-        <w:rPr>
-          <w:rStyle w:val="NormalTok"/>
-        </w:rPr>
-        <w:t>unusable_data_raw,</w:t>
-      </w:r>
-      <w:r>
-        <w:br/>
-      </w:r>
-      <w:r>
-        <w:rPr>
-          <w:rStyle w:val="NormalTok"/>
-        </w:rPr>
-        <w:t xml:space="preserve">              fil</w:t>
-      </w:r>
-      <w:r>
-        <w:rPr>
-          <w:rStyle w:val="NormalTok"/>
-        </w:rPr>
-        <w:t xml:space="preserve">e.name, </w:t>
       </w:r>
       <w:r>
         <w:br/>
@@ -11751,8 +11104,8 @@
       <w:pPr>
         <w:pStyle w:val="Ttulo3"/>
       </w:pPr>
-      <w:bookmarkStart w:id="14" w:name="parsegbif-summary"/>
-      <w:bookmarkEnd w:id="13"/>
+      <w:bookmarkStart w:id="15" w:name="parsegbif-summary"/>
+      <w:bookmarkEnd w:id="14"/>
       <w:r>
         <w:t>6. ParseGBIF summary</w:t>
       </w:r>
@@ -11797,10 +11150,7 @@
         <w:t>parseGBIF_merged_fields_summary</w:t>
       </w:r>
       <w:r>
-        <w:t xml:space="preserve"> = freque</w:t>
-      </w:r>
-      <w:r>
-        <w:t>ncy of merge actions in the fields</w:t>
+        <w:t xml:space="preserve"> = frequency of merge actions in the fields</w:t>
       </w:r>
     </w:p>
     <w:p>
@@ -11838,10 +11188,7 @@
         <w:t>parseGBIF_merged_fields_summary_unusable_data</w:t>
       </w:r>
       <w:r>
-        <w:t xml:space="preserve"> = frequency of merge actions on fields in the unusable dataset. It is</w:t>
-      </w:r>
-      <w:r>
-        <w:t xml:space="preserve"> NA if merge_unusable_data is FALSE</w:t>
+        <w:t xml:space="preserve"> = frequency of merge actions on fields in the unusable dataset. It is NA if merge_unusable_data is FALSE</w:t>
       </w:r>
     </w:p>
     <w:p>
@@ -12078,13 +11425,7 @@
         <w:rPr>
           <w:rStyle w:val="VerbatimChar"/>
         </w:rPr>
-        <w:t xml:space="preserve">## [1] "parseGBIF_general_summary"                </w:t>
-      </w:r>
-      <w:r>
-        <w:rPr>
-          <w:rStyle w:val="VerbatimChar"/>
-        </w:rPr>
-        <w:t xml:space="preserve">   </w:t>
+        <w:t xml:space="preserve">## [1] "parseGBIF_general_summary"                   </w:t>
       </w:r>
       <w:r>
         <w:br/>
@@ -12151,13 +11492,7 @@
         <w:rPr>
           <w:rStyle w:val="VerbatimChar"/>
         </w:rPr>
-        <w:t xml:space="preserve">##                                                   </w:t>
-      </w:r>
-      <w:r>
-        <w:rPr>
-          <w:rStyle w:val="VerbatimChar"/>
-        </w:rPr>
-        <w:t xml:space="preserve">      question value</w:t>
+        <w:t>##                                                         question value</w:t>
       </w:r>
       <w:r>
         <w:br/>
@@ -12193,13 +11528,7 @@
         <w:rPr>
           <w:rStyle w:val="VerbatimChar"/>
         </w:rPr>
-        <w:t xml:space="preserve">## 4         </w:t>
-      </w:r>
-      <w:r>
-        <w:rPr>
-          <w:rStyle w:val="VerbatimChar"/>
-        </w:rPr>
-        <w:t xml:space="preserve">                       total number of useable records  1527</w:t>
+        <w:t>## 4                                total number of useable records  1527</w:t>
       </w:r>
       <w:r>
         <w:br/>
@@ -12226,15 +11555,8 @@
         <w:rPr>
           <w:rStyle w:val="VerbatimChar"/>
         </w:rPr>
-        <w:t xml:space="preserve">##                                             </w:t>
-      </w:r>
-      <w:r>
-        <w:rPr>
-          <w:rStyle w:val="VerbatimChar"/>
-        </w:rPr>
-        <w:t xml:space="preserve">                                                            </w:t>
-      </w:r>
-      <w:bookmarkStart w:id="15" w:name="_GoBack"/>
+        <w:t xml:space="preserve">##                                                                                                         </w:t>
+      </w:r>
       <w:r>
         <w:rPr>
           <w:rStyle w:val="VerbatimChar"/>
@@ -12242,7 +11564,6 @@
         <w:lastRenderedPageBreak/>
         <w:t>condition</w:t>
       </w:r>
-      <w:bookmarkEnd w:id="15"/>
       <w:r>
         <w:br/>
       </w:r>
@@ -12259,13 +11580,7 @@
         <w:rPr>
           <w:rStyle w:val="VerbatimChar"/>
         </w:rPr>
-        <w:t xml:space="preserve">## 2                                                                 </w:t>
-      </w:r>
-      <w:r>
-        <w:rPr>
-          <w:rStyle w:val="VerbatimChar"/>
-        </w:rPr>
-        <w:t xml:space="preserve">         where parseGBIF_digital_voucher = TRUE</w:t>
+        <w:t>## 2                                                                          where parseGBIF_digital_voucher = TRUE</w:t>
       </w:r>
       <w:r>
         <w:br/>
@@ -12283,13 +11598,7 @@
         <w:rPr>
           <w:rStyle w:val="VerbatimChar"/>
         </w:rPr>
-        <w:t>## 4                                                                      where parseGBIF_d</w:t>
-      </w:r>
-      <w:r>
-        <w:rPr>
-          <w:rStyle w:val="VerbatimChar"/>
-        </w:rPr>
-        <w:t>ataset_result = 'useable'</w:t>
+        <w:t>## 4                                                                      where parseGBIF_dataset_result = 'useable'</w:t>
       </w:r>
       <w:r>
         <w:br/>
@@ -12307,13 +11616,7 @@
         <w:rPr>
           <w:rStyle w:val="VerbatimChar"/>
         </w:rPr>
-        <w:t>## 6 where parseGBIF_dataset_result = 'useable' AND parseGBIF_sample_taxon_name_status = 'divergent identificatio</w:t>
-      </w:r>
-      <w:r>
-        <w:rPr>
-          <w:rStyle w:val="VerbatimChar"/>
-        </w:rPr>
-        <w:t>ns'</w:t>
+        <w:t>## 6 where parseGBIF_dataset_result = 'useable' AND parseGBIF_sample_taxon_name_status = 'divergent identifications'</w:t>
       </w:r>
     </w:p>
     <w:p>
@@ -12389,13 +11692,7 @@
         <w:rPr>
           <w:rStyle w:val="VerbatimChar"/>
         </w:rPr>
-        <w:t>##</w:t>
-      </w:r>
-      <w:r>
-        <w:rPr>
-          <w:rStyle w:val="VerbatimChar"/>
-        </w:rPr>
-        <w:t xml:space="preserve"> 4 Ctrl_stateProvince : total merge actions    13</w:t>
+        <w:t>## 4 Ctrl_stateProvince : total merge actions    13</w:t>
       </w:r>
       <w:r>
         <w:br/>
@@ -12440,13 +11737,7 @@
         <w:rPr>
           <w:rStyle w:val="VerbatimChar"/>
         </w:rPr>
-        <w:t>## 2 frequency of Ctrl</w:t>
-      </w:r>
-      <w:r>
-        <w:rPr>
-          <w:rStyle w:val="VerbatimChar"/>
-        </w:rPr>
-        <w:t>_verbatim_quality</w:t>
+        <w:t>## 2 frequency of Ctrl_verbatim_quality</w:t>
       </w:r>
       <w:r>
         <w:br/>
@@ -12549,13 +11840,7 @@
         <w:rPr>
           <w:rStyle w:val="VerbatimChar"/>
         </w:rPr>
-        <w:t>## 3  Ctrl</w:t>
-      </w:r>
-      <w:r>
-        <w:rPr>
-          <w:rStyle w:val="VerbatimChar"/>
-        </w:rPr>
-        <w:t>_municipality : merge actions     12 frequency of Ctrl_verbatim_quality</w:t>
+        <w:t>## 3  Ctrl_municipality : merge actions     12 frequency of Ctrl_verbatim_quality</w:t>
       </w:r>
       <w:r>
         <w:br/>
@@ -12582,13 +11867,7 @@
         <w:rPr>
           <w:rStyle w:val="VerbatimChar"/>
         </w:rPr>
-        <w:t>## 6          Ctrl_y</w:t>
-      </w:r>
-      <w:r>
-        <w:rPr>
-          <w:rStyle w:val="VerbatimChar"/>
-        </w:rPr>
-        <w:t>ear : merge actions      8 frequency of Ctrl_verbatim_quality</w:t>
+        <w:t>## 6          Ctrl_year : merge actions      8 frequency of Ctrl_verbatim_quality</w:t>
       </w:r>
     </w:p>
     <w:p>
@@ -12726,13 +12005,151 @@
         <w:rPr>
           <w:rStyle w:val="StringTok"/>
         </w:rPr>
-        <w:t>"U</w:t>
+        <w:t>"UTF-8"</w:t>
+      </w:r>
+      <w:r>
+        <w:rPr>
+          <w:rStyle w:val="NormalTok"/>
+        </w:rPr>
+        <w:t xml:space="preserve">, </w:t>
+      </w:r>
+      <w:r>
+        <w:br/>
+      </w:r>
+      <w:r>
+        <w:rPr>
+          <w:rStyle w:val="NormalTok"/>
+        </w:rPr>
+        <w:t xml:space="preserve">              </w:t>
+      </w:r>
+      <w:r>
+        <w:rPr>
+          <w:rStyle w:val="AttributeTok"/>
+        </w:rPr>
+        <w:t>na =</w:t>
+      </w:r>
+      <w:r>
+        <w:rPr>
+          <w:rStyle w:val="NormalTok"/>
+        </w:rPr>
+        <w:t xml:space="preserve"> </w:t>
       </w:r>
       <w:r>
         <w:rPr>
           <w:rStyle w:val="StringTok"/>
         </w:rPr>
-        <w:t>TF-8"</w:t>
+        <w:t>""</w:t>
+      </w:r>
+      <w:r>
+        <w:rPr>
+          <w:rStyle w:val="NormalTok"/>
+        </w:rPr>
+        <w:t>)</w:t>
+      </w:r>
+      <w:r>
+        <w:br/>
+      </w:r>
+      <w:r>
+        <w:br/>
+      </w:r>
+      <w:r>
+        <w:rPr>
+          <w:rStyle w:val="NormalTok"/>
+        </w:rPr>
+        <w:t xml:space="preserve">file.name </w:t>
+      </w:r>
+      <w:r>
+        <w:rPr>
+          <w:rStyle w:val="OtherTok"/>
+        </w:rPr>
+        <w:t>&lt;-</w:t>
+      </w:r>
+      <w:r>
+        <w:rPr>
+          <w:rStyle w:val="NormalTok"/>
+        </w:rPr>
+        <w:t xml:space="preserve">  file.name </w:t>
+      </w:r>
+      <w:r>
+        <w:rPr>
+          <w:rStyle w:val="OtherTok"/>
+        </w:rPr>
+        <w:t>&lt;-</w:t>
+      </w:r>
+      <w:r>
+        <w:rPr>
+          <w:rStyle w:val="NormalTok"/>
+        </w:rPr>
+        <w:t xml:space="preserve"> </w:t>
+      </w:r>
+      <w:r>
+        <w:rPr>
+          <w:rStyle w:val="StringTok"/>
+        </w:rPr>
+        <w:t>'parseGBIF_6_merge_fields_summary.csv'</w:t>
+      </w:r>
+      <w:r>
+        <w:br/>
+      </w:r>
+      <w:r>
+        <w:rPr>
+          <w:rStyle w:val="FunctionTok"/>
+        </w:rPr>
+        <w:t>write.csv</w:t>
+      </w:r>
+      <w:r>
+        <w:rPr>
+          <w:rStyle w:val="NormalTok"/>
+        </w:rPr>
+        <w:t>(summ</w:t>
+      </w:r>
+      <w:r>
+        <w:rPr>
+          <w:rStyle w:val="SpecialCharTok"/>
+        </w:rPr>
+        <w:t>$</w:t>
+      </w:r>
+      <w:r>
+        <w:rPr>
+          <w:rStyle w:val="NormalTok"/>
+        </w:rPr>
+        <w:t>parseGBIF_merge_fields_summary,</w:t>
+      </w:r>
+      <w:r>
+        <w:br/>
+      </w:r>
+      <w:r>
+        <w:rPr>
+          <w:rStyle w:val="NormalTok"/>
+        </w:rPr>
+        <w:t xml:space="preserve">              file.name, </w:t>
+      </w:r>
+      <w:r>
+        <w:br/>
+      </w:r>
+      <w:r>
+        <w:rPr>
+          <w:rStyle w:val="NormalTok"/>
+        </w:rPr>
+        <w:t xml:space="preserve">              </w:t>
+      </w:r>
+      <w:r>
+        <w:rPr>
+          <w:rStyle w:val="AttributeTok"/>
+        </w:rPr>
+        <w:t>row.names =</w:t>
+      </w:r>
+      <w:r>
+        <w:rPr>
+          <w:rStyle w:val="NormalTok"/>
+        </w:rPr>
+        <w:t xml:space="preserve"> </w:t>
+      </w:r>
+      <w:r>
+        <w:rPr>
+          <w:rStyle w:val="ConstantTok"/>
+        </w:rPr>
+        <w:t>FALSE</w:t>
       </w:r>
       <w:r>
         <w:rPr>
@@ -12753,6 +12170,39 @@
         <w:rPr>
           <w:rStyle w:val="AttributeTok"/>
         </w:rPr>
+        <w:t>fileEncoding =</w:t>
+      </w:r>
+      <w:r>
+        <w:rPr>
+          <w:rStyle w:val="NormalTok"/>
+        </w:rPr>
+        <w:t xml:space="preserve"> </w:t>
+      </w:r>
+      <w:r>
+        <w:rPr>
+          <w:rStyle w:val="StringTok"/>
+        </w:rPr>
+        <w:t>"UTF-8"</w:t>
+      </w:r>
+      <w:r>
+        <w:rPr>
+          <w:rStyle w:val="NormalTok"/>
+        </w:rPr>
+        <w:t xml:space="preserve">, </w:t>
+      </w:r>
+      <w:r>
+        <w:br/>
+      </w:r>
+      <w:r>
+        <w:rPr>
+          <w:rStyle w:val="NormalTok"/>
+        </w:rPr>
+        <w:t xml:space="preserve">              </w:t>
+      </w:r>
+      <w:r>
+        <w:rPr>
+          <w:rStyle w:val="AttributeTok"/>
+        </w:rPr>
         <w:t>na =</w:t>
       </w:r>
       <w:r>
@@ -12813,7 +12263,7 @@
         <w:rPr>
           <w:rStyle w:val="StringTok"/>
         </w:rPr>
-        <w:t>'parseGBIF_6_merge_fields_summary.csv'</w:t>
+        <w:t>'parseGBIF_6_merge_fields_summary_useable_data.csv'</w:t>
       </w:r>
       <w:r>
         <w:br/>
@@ -12840,7 +12290,7 @@
         <w:rPr>
           <w:rStyle w:val="NormalTok"/>
         </w:rPr>
-        <w:t>parseGBIF_merge_fields_summary,</w:t>
+        <w:t>parseGBIF_merge_fields_summary_useable_data,</w:t>
       </w:r>
       <w:r>
         <w:br/>
@@ -12924,13 +12374,7 @@
         <w:rPr>
           <w:rStyle w:val="NormalTok"/>
         </w:rPr>
-        <w:t xml:space="preserve">            </w:t>
-      </w:r>
-      <w:r>
-        <w:rPr>
-          <w:rStyle w:val="NormalTok"/>
-        </w:rPr>
-        <w:t xml:space="preserve">  </w:t>
+        <w:t xml:space="preserve">              </w:t>
       </w:r>
       <w:r>
         <w:rPr>
@@ -12996,7 +12440,7 @@
         <w:rPr>
           <w:rStyle w:val="StringTok"/>
         </w:rPr>
-        <w:t>'parseGBIF_6_merge_fields_summary_useable_data.csv'</w:t>
+        <w:t>'parseGBIF_6_merge_fields_summary_unusable_data.csv'</w:t>
       </w:r>
       <w:r>
         <w:br/>
@@ -13023,7 +12467,7 @@
         <w:rPr>
           <w:rStyle w:val="NormalTok"/>
         </w:rPr>
-        <w:t>parseGBIF_merge_fields_summary_useable_data,</w:t>
+        <w:t>parseGBIF_merge_fields_summary_unusable_data,</w:t>
       </w:r>
       <w:r>
         <w:br/>
@@ -13133,196 +12577,13 @@
         </w:rPr>
         <w:t>)</w:t>
       </w:r>
-      <w:r>
-        <w:br/>
-      </w:r>
-      <w:r>
-        <w:br/>
-      </w:r>
-      <w:r>
-        <w:rPr>
-          <w:rStyle w:val="NormalTok"/>
-        </w:rPr>
-        <w:t xml:space="preserve">file.name </w:t>
-      </w:r>
-      <w:r>
-        <w:rPr>
-          <w:rStyle w:val="OtherTok"/>
-        </w:rPr>
-        <w:t>&lt;-</w:t>
-      </w:r>
-      <w:r>
-        <w:rPr>
-          <w:rStyle w:val="NormalTok"/>
-        </w:rPr>
-        <w:t xml:space="preserve">  file.name </w:t>
-      </w:r>
-      <w:r>
-        <w:rPr>
-          <w:rStyle w:val="OtherTok"/>
-        </w:rPr>
-        <w:t>&lt;-</w:t>
-      </w:r>
-      <w:r>
-        <w:rPr>
-          <w:rStyle w:val="NormalTok"/>
-        </w:rPr>
-        <w:t xml:space="preserve"> </w:t>
-      </w:r>
-      <w:r>
-        <w:rPr>
-          <w:rStyle w:val="StringTok"/>
-        </w:rPr>
-        <w:t>'parseGBIF_6_merge_fields_summary_unusable_data.csv'</w:t>
-      </w:r>
-      <w:r>
-        <w:br/>
-      </w:r>
-      <w:r>
-        <w:rPr>
-          <w:rStyle w:val="FunctionTok"/>
-        </w:rPr>
-        <w:t>write.csv</w:t>
-      </w:r>
-      <w:r>
-        <w:rPr>
-          <w:rStyle w:val="NormalTok"/>
-        </w:rPr>
-        <w:t>(summ</w:t>
-      </w:r>
-      <w:r>
-        <w:rPr>
-          <w:rStyle w:val="SpecialCharTok"/>
-        </w:rPr>
-        <w:t>$</w:t>
-      </w:r>
-      <w:r>
-        <w:rPr>
-          <w:rStyle w:val="NormalTok"/>
-        </w:rPr>
-        <w:t>parseGBIF_merge_fields_summary_unusable_data,</w:t>
-      </w:r>
-      <w:r>
-        <w:br/>
-      </w:r>
-      <w:r>
-        <w:rPr>
-          <w:rStyle w:val="NormalTok"/>
-        </w:rPr>
-        <w:t xml:space="preserve">              file.name, </w:t>
-      </w:r>
-      <w:r>
-        <w:br/>
-      </w:r>
-      <w:r>
-        <w:rPr>
-          <w:rStyle w:val="NormalTok"/>
-        </w:rPr>
-        <w:t xml:space="preserve">              </w:t>
-      </w:r>
-      <w:r>
-        <w:rPr>
-          <w:rStyle w:val="AttributeTok"/>
-        </w:rPr>
-        <w:t>row.names =</w:t>
-      </w:r>
-      <w:r>
-        <w:rPr>
-          <w:rStyle w:val="NormalTok"/>
-        </w:rPr>
-        <w:t xml:space="preserve"> </w:t>
-      </w:r>
-      <w:r>
-        <w:rPr>
-          <w:rStyle w:val="ConstantTok"/>
-        </w:rPr>
-        <w:t>FALSE</w:t>
-      </w:r>
-      <w:r>
-        <w:rPr>
-          <w:rStyle w:val="NormalTok"/>
-        </w:rPr>
-        <w:t xml:space="preserve">, </w:t>
-      </w:r>
-      <w:r>
-        <w:br/>
-      </w:r>
-      <w:r>
-        <w:rPr>
-          <w:rStyle w:val="NormalTok"/>
-        </w:rPr>
-        <w:t xml:space="preserve">              </w:t>
-      </w:r>
-      <w:r>
-        <w:rPr>
-          <w:rStyle w:val="AttributeTok"/>
-        </w:rPr>
-        <w:t>fileEncoding =</w:t>
-      </w:r>
-      <w:r>
-        <w:rPr>
-          <w:rStyle w:val="NormalTok"/>
-        </w:rPr>
-        <w:t xml:space="preserve"> </w:t>
-      </w:r>
-      <w:r>
-        <w:rPr>
-          <w:rStyle w:val="StringTok"/>
-        </w:rPr>
-        <w:t>"U</w:t>
-      </w:r>
-      <w:r>
-        <w:rPr>
-          <w:rStyle w:val="StringTok"/>
-        </w:rPr>
-        <w:t>TF-8"</w:t>
-      </w:r>
-      <w:r>
-        <w:rPr>
-          <w:rStyle w:val="NormalTok"/>
-        </w:rPr>
-        <w:t xml:space="preserve">, </w:t>
-      </w:r>
-      <w:r>
-        <w:br/>
-      </w:r>
-      <w:r>
-        <w:rPr>
-          <w:rStyle w:val="NormalTok"/>
-        </w:rPr>
-        <w:t xml:space="preserve">              </w:t>
-      </w:r>
-      <w:r>
-        <w:rPr>
-          <w:rStyle w:val="AttributeTok"/>
-        </w:rPr>
-        <w:t>na =</w:t>
-      </w:r>
-      <w:r>
-        <w:rPr>
-          <w:rStyle w:val="NormalTok"/>
-        </w:rPr>
-        <w:t xml:space="preserve"> </w:t>
-      </w:r>
-      <w:r>
-        <w:rPr>
-          <w:rStyle w:val="StringTok"/>
-        </w:rPr>
-        <w:t>""</w:t>
-      </w:r>
-      <w:r>
-        <w:rPr>
-          <w:rStyle w:val="NormalTok"/>
-        </w:rPr>
-        <w:t>)</w:t>
-      </w:r>
     </w:p>
     <w:p>
       <w:pPr>
         <w:pStyle w:val="Ttulo3"/>
       </w:pPr>
       <w:bookmarkStart w:id="16" w:name="X0af46adab4f744c523825690fd70da898d891b6"/>
-      <w:bookmarkEnd w:id="14"/>
+      <w:bookmarkEnd w:id="15"/>
       <w:r>
         <w:t>Accessing map of merged information and frequency of content in fields</w:t>
       </w:r>
@@ -13383,13 +12644,7 @@
         <w:rPr>
           <w:rStyle w:val="NormalTok"/>
         </w:rPr>
-        <w:t>Ctrl_k</w:t>
-      </w:r>
-      <w:r>
-        <w:rPr>
-          <w:rStyle w:val="NormalTok"/>
-        </w:rPr>
-        <w:t xml:space="preserve">ey_family_recordedBy_recordNumber </w:t>
+        <w:t xml:space="preserve">Ctrl_key_family_recordedBy_recordNumber </w:t>
       </w:r>
       <w:r>
         <w:rPr>
@@ -13710,13 +12965,7 @@
         <w:rPr>
           <w:rStyle w:val="VerbatimChar"/>
         </w:rPr>
-        <w:t>## [1] "2996695631" "4061323610" "1258412909" "109549155</w:t>
-      </w:r>
-      <w:r>
-        <w:rPr>
-          <w:rStyle w:val="VerbatimChar"/>
-        </w:rPr>
-        <w:t>9"</w:t>
+        <w:t>## [1] "2996695631" "4061323610" "1258412909" "1095491559"</w:t>
       </w:r>
       <w:r>
         <w:br/>
@@ -13779,13 +13028,7 @@
         <w:rPr>
           <w:rStyle w:val="VerbatimChar"/>
         </w:rPr>
-        <w:t>## $Ctrl_recorded</w:t>
-      </w:r>
-      <w:r>
-        <w:rPr>
-          <w:rStyle w:val="VerbatimChar"/>
-        </w:rPr>
-        <w:t>By</w:t>
+        <w:t>## $Ctrl_recordedBy</w:t>
       </w:r>
       <w:r>
         <w:br/>
@@ -13857,13 +13100,7 @@
         <w:rPr>
           <w:rStyle w:val="VerbatimChar"/>
         </w:rPr>
-        <w:t xml:space="preserve">## [1] "Liesner, R."   </w:t>
-      </w:r>
-      <w:r>
-        <w:rPr>
-          <w:rStyle w:val="VerbatimChar"/>
-        </w:rPr>
-        <w:t xml:space="preserve">    "Ronald Liesner MO" "Ronald Liesner MO"</w:t>
+        <w:t>## [1] "Liesner, R."       "Ronald Liesner MO" "Ronald Liesner MO"</w:t>
       </w:r>
       <w:r>
         <w:br/>
@@ -13953,13 +13190,7 @@
         <w:rPr>
           <w:rStyle w:val="VerbatimChar"/>
         </w:rPr>
-        <w:t xml:space="preserve">## [1] "MBM"      "Tropicos" </w:t>
-      </w:r>
-      <w:r>
-        <w:rPr>
-          <w:rStyle w:val="VerbatimChar"/>
-        </w:rPr>
-        <w:t>"Tropicos"</w:t>
+        <w:t>## [1] "MBM"      "Tropicos" "Tropicos"</w:t>
       </w:r>
       <w:r>
         <w:br/>
@@ -14094,13 +13325,7 @@
         <w:rPr>
           <w:rStyle w:val="VerbatimChar"/>
         </w:rPr>
-        <w:t>## [1</w:t>
-      </w:r>
-      <w:r>
-        <w:rPr>
-          <w:rStyle w:val="VerbatimChar"/>
-        </w:rPr>
-        <w:t>] ""   "pt"</w:t>
+        <w:t>## [1] ""   "pt"</w:t>
       </w:r>
       <w:r>
         <w:br/>
@@ -14200,13 +13425,7 @@
         <w:rPr>
           <w:rStyle w:val="VerbatimChar"/>
         </w:rPr>
-        <w:t>## [3]</w:t>
-      </w:r>
-      <w:r>
-        <w:rPr>
-          <w:rStyle w:val="VerbatimChar"/>
-        </w:rPr>
-        <w:t xml:space="preserve"> "Achatocarpus praecox var. bicornutus"</w:t>
+        <w:t>## [3] "Achatocarpus praecox var. bicornutus"</w:t>
       </w:r>
       <w:r>
         <w:br/>
@@ -14233,7 +13452,21 @@
         <w:rPr>
           <w:rStyle w:val="VerbatimChar"/>
         </w:rPr>
-        <w:t xml:space="preserve">## [1] "Griseb."               </w:t>
+        <w:t>## [1] "</w:t>
+      </w:r>
+      <w:proofErr w:type="spellStart"/>
+      <w:r>
+        <w:rPr>
+          <w:rStyle w:val="VerbatimChar"/>
+        </w:rPr>
+        <w:t>Griseb</w:t>
+      </w:r>
+      <w:proofErr w:type="spellEnd"/>
+      <w:r>
+        <w:rPr>
+          <w:rStyle w:val="VerbatimChar"/>
+        </w:rPr>
+        <w:t xml:space="preserve">."               </w:t>
       </w:r>
       <w:r>
         <w:rPr>
@@ -14448,14 +13681,7 @@
           <w:rStyle w:val="VerbatimChar"/>
           <w:lang w:val="pt-BR"/>
         </w:rPr>
-        <w:t xml:space="preserve">## [1] ""         </w:t>
-      </w:r>
-      <w:r>
-        <w:rPr>
-          <w:rStyle w:val="VerbatimChar"/>
-          <w:lang w:val="pt-BR"/>
-        </w:rPr>
-        <w:t xml:space="preserve">                  "Cerro </w:t>
+        <w:t xml:space="preserve">## [1] ""                           "Cerro </w:t>
       </w:r>
       <w:proofErr w:type="spellStart"/>
       <w:r>
@@ -14743,13 +13969,7 @@
         <w:rPr>
           <w:rStyle w:val="VerbatimChar"/>
         </w:rPr>
-        <w:t xml:space="preserve">##                </w:t>
-      </w:r>
-      <w:r>
-        <w:rPr>
-          <w:rStyle w:val="VerbatimChar"/>
-        </w:rPr>
-        <w:t xml:space="preserve">       value freq</w:t>
+        <w:t>##                       value freq</w:t>
       </w:r>
       <w:r>
         <w:br/>
@@ -14849,13 +14069,7 @@
           <w:rStyle w:val="VerbatimChar"/>
         </w:rPr>
         <w:lastRenderedPageBreak/>
-        <w:t xml:space="preserve">##       </w:t>
-      </w:r>
-      <w:r>
-        <w:rPr>
-          <w:rStyle w:val="VerbatimChar"/>
-        </w:rPr>
-        <w:t xml:space="preserve">          value freq</w:t>
+        <w:t>##                 value freq</w:t>
       </w:r>
       <w:r>
         <w:br/>
@@ -14963,13 +14177,7 @@
         <w:rPr>
           <w:rStyle w:val="VerbatimChar"/>
         </w:rPr>
-        <w:t>## 1   MB</w:t>
-      </w:r>
-      <w:r>
-        <w:rPr>
-          <w:rStyle w:val="VerbatimChar"/>
-        </w:rPr>
-        <w:t>M    2</w:t>
+        <w:t>## 1   MBM    2</w:t>
       </w:r>
       <w:r>
         <w:br/>
@@ -15131,13 +14339,7 @@
         <w:rPr>
           <w:rStyle w:val="VerbatimChar"/>
         </w:rPr>
-        <w:t>## 2 MBM - Herbário</w:t>
-      </w:r>
-      <w:r>
-        <w:rPr>
-          <w:rStyle w:val="VerbatimChar"/>
-        </w:rPr>
-        <w:t xml:space="preserve"> do Museu Botânico Municipal    1</w:t>
+        <w:t>## 2 MBM - Herbário do Museu Botânico Municipal    1</w:t>
       </w:r>
       <w:r>
         <w:br/>
@@ -15254,13 +14456,7 @@
         <w:rPr>
           <w:rStyle w:val="VerbatimChar"/>
         </w:rPr>
-        <w:t>## $wcvp_taxon_ra</w:t>
-      </w:r>
-      <w:r>
-        <w:rPr>
-          <w:rStyle w:val="VerbatimChar"/>
-        </w:rPr>
-        <w:t>nk</w:t>
+        <w:t>## $wcvp_taxon_rank</w:t>
       </w:r>
       <w:r>
         <w:br/>
@@ -15387,13 +14583,7 @@
         <w:rPr>
           <w:rStyle w:val="VerbatimChar"/>
         </w:rPr>
-        <w:t>##                                  val</w:t>
-      </w:r>
-      <w:r>
-        <w:rPr>
-          <w:rStyle w:val="VerbatimChar"/>
-        </w:rPr>
-        <w:t>ue freq</w:t>
+        <w:t>##                                  value freq</w:t>
       </w:r>
       <w:r>
         <w:br/>
@@ -15483,22 +14673,52 @@
         <w:rPr>
           <w:rStyle w:val="VerbatimChar"/>
         </w:rPr>
+        <w:t>##   value freq</w:t>
+      </w:r>
+      <w:r>
+        <w:br/>
+      </w:r>
+      <w:r>
+        <w:rPr>
+          <w:rStyle w:val="VerbatimChar"/>
+        </w:rPr>
+        <w:t>## 1     Y    4</w:t>
+      </w:r>
+      <w:r>
+        <w:br/>
+      </w:r>
+      <w:r>
+        <w:rPr>
+          <w:rStyle w:val="VerbatimChar"/>
+        </w:rPr>
         <w:t xml:space="preserve">## </w:t>
       </w:r>
       <w:r>
-        <w:rPr>
-          <w:rStyle w:val="VerbatimChar"/>
-        </w:rPr>
-        <w:t xml:space="preserve">  value freq</w:t>
-      </w:r>
-      <w:r>
-        <w:br/>
-      </w:r>
-      <w:r>
-        <w:rPr>
-          <w:rStyle w:val="VerbatimChar"/>
-        </w:rPr>
-        <w:t>## 1     Y    4</w:t>
+        <w:br/>
+      </w:r>
+      <w:r>
+        <w:rPr>
+          <w:rStyle w:val="VerbatimChar"/>
+        </w:rPr>
+        <w:t>## $wcvp_searchNotes</w:t>
+      </w:r>
+      <w:r>
+        <w:br/>
+      </w:r>
+      <w:r>
+        <w:rPr>
+          <w:rStyle w:val="VerbatimChar"/>
+        </w:rPr>
+        <w:t>##      value freq</w:t>
+      </w:r>
+      <w:r>
+        <w:br/>
+      </w:r>
+      <w:r>
+        <w:rPr>
+          <w:rStyle w:val="VerbatimChar"/>
+        </w:rPr>
+        <w:t>## 1 Accepted    4</w:t>
       </w:r>
       <w:r>
         <w:br/>
@@ -15516,25 +14736,34 @@
         <w:rPr>
           <w:rStyle w:val="VerbatimChar"/>
         </w:rPr>
-        <w:t>## $wcvp_searchNotes</w:t>
-      </w:r>
-      <w:r>
-        <w:br/>
-      </w:r>
-      <w:r>
-        <w:rPr>
-          <w:rStyle w:val="VerbatimChar"/>
-        </w:rPr>
-        <w:t>##      value freq</w:t>
-      </w:r>
-      <w:r>
-        <w:br/>
-      </w:r>
-      <w:r>
-        <w:rPr>
-          <w:rStyle w:val="VerbatimChar"/>
-        </w:rPr>
-        <w:t>## 1 Accepted    4</w:t>
+        <w:t>## $Ctrl_fieldNotes</w:t>
+      </w:r>
+      <w:r>
+        <w:br/>
+      </w:r>
+      <w:r>
+        <w:rPr>
+          <w:rStyle w:val="VerbatimChar"/>
+        </w:rPr>
+        <w:t>##                           value freq</w:t>
+      </w:r>
+      <w:r>
+        <w:br/>
+      </w:r>
+      <w:r>
+        <w:rPr>
+          <w:rStyle w:val="VerbatimChar"/>
+        </w:rPr>
+        <w:t>## 1 Tree 8m.; Forest. aLT.: 250m.    1</w:t>
+      </w:r>
+      <w:r>
+        <w:br/>
+      </w:r>
+      <w:r>
+        <w:rPr>
+          <w:rStyle w:val="VerbatimChar"/>
+        </w:rPr>
+        <w:t>## 2                         empty    3</w:t>
       </w:r>
       <w:r>
         <w:br/>
@@ -15552,34 +14781,25 @@
         <w:rPr>
           <w:rStyle w:val="VerbatimChar"/>
         </w:rPr>
-        <w:t>## $Ctrl_fieldNotes</w:t>
-      </w:r>
-      <w:r>
-        <w:br/>
-      </w:r>
-      <w:r>
-        <w:rPr>
-          <w:rStyle w:val="VerbatimChar"/>
-        </w:rPr>
-        <w:t>##                           value freq</w:t>
-      </w:r>
-      <w:r>
-        <w:br/>
-      </w:r>
-      <w:r>
-        <w:rPr>
-          <w:rStyle w:val="VerbatimChar"/>
-        </w:rPr>
-        <w:t>## 1 Tree 8m.; Forest. aLT.: 250m.    1</w:t>
-      </w:r>
-      <w:r>
-        <w:br/>
-      </w:r>
-      <w:r>
-        <w:rPr>
-          <w:rStyle w:val="VerbatimChar"/>
-        </w:rPr>
-        <w:t>## 2                         empty    3</w:t>
+        <w:t>## $Ctrl_year</w:t>
+      </w:r>
+      <w:r>
+        <w:br/>
+      </w:r>
+      <w:r>
+        <w:rPr>
+          <w:rStyle w:val="VerbatimChar"/>
+        </w:rPr>
+        <w:t>##   value freq</w:t>
+      </w:r>
+      <w:r>
+        <w:br/>
+      </w:r>
+      <w:r>
+        <w:rPr>
+          <w:rStyle w:val="VerbatimChar"/>
+        </w:rPr>
+        <w:t>## 1  1988    4</w:t>
       </w:r>
       <w:r>
         <w:br/>
@@ -15597,25 +14817,34 @@
         <w:rPr>
           <w:rStyle w:val="VerbatimChar"/>
         </w:rPr>
-        <w:t>## $Ctrl_year</w:t>
-      </w:r>
-      <w:r>
-        <w:br/>
-      </w:r>
-      <w:r>
-        <w:rPr>
-          <w:rStyle w:val="VerbatimChar"/>
-        </w:rPr>
-        <w:t>##   value freq</w:t>
-      </w:r>
-      <w:r>
-        <w:br/>
-      </w:r>
-      <w:r>
-        <w:rPr>
-          <w:rStyle w:val="VerbatimChar"/>
-        </w:rPr>
-        <w:t>## 1  1988    4</w:t>
+        <w:t>## $Ctrl_stateProvince</w:t>
+      </w:r>
+      <w:r>
+        <w:br/>
+      </w:r>
+      <w:r>
+        <w:rPr>
+          <w:rStyle w:val="VerbatimChar"/>
+        </w:rPr>
+        <w:t>##       value freq</w:t>
+      </w:r>
+      <w:r>
+        <w:br/>
+      </w:r>
+      <w:r>
+        <w:rPr>
+          <w:rStyle w:val="VerbatimChar"/>
+        </w:rPr>
+        <w:t>## 1 Paraguari    2</w:t>
+      </w:r>
+      <w:r>
+        <w:br/>
+      </w:r>
+      <w:r>
+        <w:rPr>
+          <w:rStyle w:val="VerbatimChar"/>
+        </w:rPr>
+        <w:t>## 2 Paraguarí    2</w:t>
       </w:r>
       <w:r>
         <w:br/>
@@ -15633,34 +14862,34 @@
         <w:rPr>
           <w:rStyle w:val="VerbatimChar"/>
         </w:rPr>
-        <w:t>## $Ctrl_stateProvince</w:t>
-      </w:r>
-      <w:r>
-        <w:br/>
-      </w:r>
-      <w:r>
-        <w:rPr>
-          <w:rStyle w:val="VerbatimChar"/>
-        </w:rPr>
-        <w:t>##       value freq</w:t>
-      </w:r>
-      <w:r>
-        <w:br/>
-      </w:r>
-      <w:r>
-        <w:rPr>
-          <w:rStyle w:val="VerbatimChar"/>
-        </w:rPr>
-        <w:t>## 1 Paraguari    2</w:t>
-      </w:r>
-      <w:r>
-        <w:br/>
-      </w:r>
-      <w:r>
-        <w:rPr>
-          <w:rStyle w:val="VerbatimChar"/>
-        </w:rPr>
-        <w:t>## 2 Paraguarí    2</w:t>
+        <w:t>## $Ctrl_municipality</w:t>
+      </w:r>
+      <w:r>
+        <w:br/>
+      </w:r>
+      <w:r>
+        <w:rPr>
+          <w:rStyle w:val="VerbatimChar"/>
+        </w:rPr>
+        <w:t>##            value freq</w:t>
+      </w:r>
+      <w:r>
+        <w:br/>
+      </w:r>
+      <w:r>
+        <w:rPr>
+          <w:rStyle w:val="VerbatimChar"/>
+        </w:rPr>
+        <w:t>## 1 Cerro Palacios    2</w:t>
+      </w:r>
+      <w:r>
+        <w:br/>
+      </w:r>
+      <w:r>
+        <w:rPr>
+          <w:rStyle w:val="VerbatimChar"/>
+        </w:rPr>
+        <w:t>## 2          empty    2</w:t>
       </w:r>
       <w:r>
         <w:br/>
@@ -15678,51 +14907,6 @@
         <w:rPr>
           <w:rStyle w:val="VerbatimChar"/>
         </w:rPr>
-        <w:t>## $Ctrl_municipality</w:t>
-      </w:r>
-      <w:r>
-        <w:br/>
-      </w:r>
-      <w:r>
-        <w:rPr>
-          <w:rStyle w:val="VerbatimChar"/>
-        </w:rPr>
-        <w:t>##            value freq</w:t>
-      </w:r>
-      <w:r>
-        <w:br/>
-      </w:r>
-      <w:r>
-        <w:rPr>
-          <w:rStyle w:val="VerbatimChar"/>
-        </w:rPr>
-        <w:t>## 1 Cerro Palacios    2</w:t>
-      </w:r>
-      <w:r>
-        <w:br/>
-      </w:r>
-      <w:r>
-        <w:rPr>
-          <w:rStyle w:val="VerbatimChar"/>
-        </w:rPr>
-        <w:t>## 2          empty    2</w:t>
-      </w:r>
-      <w:r>
-        <w:br/>
-      </w:r>
-      <w:r>
-        <w:rPr>
-          <w:rStyle w:val="VerbatimChar"/>
-        </w:rPr>
-        <w:t xml:space="preserve">## </w:t>
-      </w:r>
-      <w:r>
-        <w:br/>
-      </w:r>
-      <w:r>
-        <w:rPr>
-          <w:rStyle w:val="VerbatimChar"/>
-        </w:rPr>
         <w:t>## $Ctrl_locality</w:t>
       </w:r>
       <w:r>
@@ -15732,13 +14916,7 @@
         <w:rPr>
           <w:rStyle w:val="VerbatimChar"/>
         </w:rPr>
-        <w:t xml:space="preserve">##            </w:t>
-      </w:r>
-      <w:r>
-        <w:rPr>
-          <w:rStyle w:val="VerbatimChar"/>
-        </w:rPr>
-        <w:t xml:space="preserve">            value freq</w:t>
+        <w:t>##                        value freq</w:t>
       </w:r>
       <w:r>
         <w:br/>
@@ -16656,6 +15834,13 @@
     <w:lsdException w:name="Light Shading"/>
     <w:lsdException w:name="Light List"/>
     <w:lsdException w:name="Light Grid"/>
+    <w:lsdException w:name="Medium Shading 1"/>
+    <w:lsdException w:name="Medium Shading 2"/>
+    <w:lsdException w:name="Medium List 1"/>
+    <w:lsdException w:name="Medium List 2"/>
+    <w:lsdException w:name="Medium Grid 1"/>
+    <w:lsdException w:name="Medium Grid 2"/>
+    <w:lsdException w:name="Medium Grid 3"/>
     <w:lsdException w:name="Dark List"/>
     <w:lsdException w:name="Colorful Shading"/>
     <w:lsdException w:name="Colorful List"/>
